--- a/Program/Other/URS_mod/LM004-長中短期放款到期明細表v2.0.docx
+++ b/Program/Other/URS_mod/LM004-長中短期放款到期明細表v2.0.docx
@@ -2294,18 +2294,18 @@
             <v:path o:extrusionok="f" gradientshapeok="t" o:connecttype="rect"/>
             <o:lock v:ext="edit" aspectratio="t"/>
           </v:shapetype>
-          <v:shape id="_x0000_i1025" type="#_x0000_t75" style="width:76.2pt;height:51.6pt" o:ole="">
+          <v:shape id="_x0000_i1025" type="#_x0000_t75" style="width:76pt;height:51.5pt" o:ole="">
             <v:imagedata r:id="rId12" o:title=""/>
           </v:shape>
-          <o:OLEObject Type="Embed" ProgID="Excel.Sheet.8" ShapeID="_x0000_i1025" DrawAspect="Icon" ObjectID="_1738159199" r:id="rId13"/>
+          <o:OLEObject Type="Embed" ProgID="Excel.Sheet.8" ShapeID="_x0000_i1025" DrawAspect="Icon" ObjectID="_1750577430" r:id="rId13"/>
         </w:object>
       </w:r>
       <w:r>
         <w:object w:dxaOrig="1520" w:dyaOrig="1033" w14:anchorId="5D2867B7">
-          <v:shape id="_x0000_i1026" type="#_x0000_t75" style="width:76.2pt;height:51.6pt" o:ole="">
+          <v:shape id="_x0000_i1026" type="#_x0000_t75" style="width:76pt;height:51.5pt" o:ole="">
             <v:imagedata r:id="rId14" o:title=""/>
           </v:shape>
-          <o:OLEObject Type="Embed" ProgID="Acrobat.Document.DC" ShapeID="_x0000_i1026" DrawAspect="Icon" ObjectID="_1738159200" r:id="rId15"/>
+          <o:OLEObject Type="Embed" ProgID="Acrobat.Document.DC" ShapeID="_x0000_i1026" DrawAspect="Icon" ObjectID="_1750577431" r:id="rId15"/>
         </w:object>
       </w:r>
     </w:p>
@@ -8332,6 +8332,24 @@
               </w:rPr>
               <w:t>ORDER BY F8</w:t>
             </w:r>
+            <w:r>
+              <w:rPr>
+                <w:rFonts w:ascii="Consolas" w:eastAsiaTheme="minorEastAsia" w:hAnsi="Consolas" w:cs="Consolas" w:hint="eastAsia"/>
+                <w:kern w:val="0"/>
+                <w:sz w:val="20"/>
+                <w:szCs w:val="20"/>
+              </w:rPr>
+              <w:t>,</w:t>
+            </w:r>
+            <w:r>
+              <w:rPr>
+                <w:rFonts w:ascii="Consolas" w:eastAsiaTheme="minorEastAsia" w:hAnsi="Consolas" w:cs="Consolas"/>
+                <w:kern w:val="0"/>
+                <w:sz w:val="20"/>
+                <w:szCs w:val="20"/>
+              </w:rPr>
+              <w:t>F5</w:t>
+            </w:r>
           </w:p>
           <w:p>
             <w:pPr>
@@ -8414,22 +8432,24 @@
           <w:color w:val="0070C0"/>
         </w:rPr>
         <w:object w:dxaOrig="1520" w:dyaOrig="1033" w14:anchorId="0A2BF7D1">
-          <v:shape id="_x0000_i1027" type="#_x0000_t75" style="width:76.2pt;height:51.6pt" o:ole="">
+          <v:shape id="_x0000_i1027" type="#_x0000_t75" style="width:76pt;height:51.5pt" o:ole="">
             <v:imagedata r:id="rId16" o:title=""/>
           </v:shape>
-          <o:OLEObject Type="Embed" ProgID="Acrobat.Document.DC" ShapeID="_x0000_i1027" DrawAspect="Icon" ObjectID="_1738159201" r:id="rId17"/>
+          <o:OLEObject Type="Embed" ProgID="Acrobat.Document.DC" ShapeID="_x0000_i1027" DrawAspect="Icon" ObjectID="_1750577432" r:id="rId17"/>
         </w:object>
       </w:r>
+      <w:bookmarkStart w:id="4" w:name="_MON_1750577370"/>
+      <w:bookmarkEnd w:id="4"/>
       <w:r>
         <w:rPr>
           <w:rFonts w:ascii="標楷體" w:hAnsi="標楷體"/>
           <w:color w:val="0070C0"/>
         </w:rPr>
-        <w:object w:dxaOrig="1520" w:dyaOrig="1033" w14:anchorId="24DA9621">
-          <v:shape id="_x0000_i1028" type="#_x0000_t75" style="width:76.2pt;height:51.6pt" o:ole="">
+        <w:object w:dxaOrig="1267" w:dyaOrig="861" w14:anchorId="24DA9621">
+          <v:shape id="_x0000_i1030" type="#_x0000_t75" style="width:63.5pt;height:43pt" o:ole="">
             <v:imagedata r:id="rId18" o:title=""/>
           </v:shape>
-          <o:OLEObject Type="Embed" ProgID="Excel.Sheet.8" ShapeID="_x0000_i1028" DrawAspect="Icon" ObjectID="_1738159202" r:id="rId19"/>
+          <o:OLEObject Type="Embed" ProgID="Excel.Sheet.8" ShapeID="_x0000_i1030" DrawAspect="Icon" ObjectID="_1750577433" r:id="rId19"/>
         </w:object>
       </w:r>
     </w:p>
@@ -12549,6 +12569,21 @@
 </file>
 
 <file path=customXml/item1.xml><?xml version="1.0" encoding="utf-8"?>
+<?mso-contentType ?>
+<FormTemplates xmlns="http://schemas.microsoft.com/sharepoint/v3/contenttype/forms">
+  <Display>DocumentLibraryForm</Display>
+  <Edit>DocumentLibraryForm</Edit>
+  <New>DocumentLibraryForm</New>
+</FormTemplates>
+</file>
+
+<file path=customXml/item2.xml><?xml version="1.0" encoding="utf-8"?>
+<p:properties xmlns:p="http://schemas.microsoft.com/office/2006/metadata/properties" xmlns:xsi="http://www.w3.org/2001/XMLSchema-instance" xmlns:pc="http://schemas.microsoft.com/office/infopath/2007/PartnerControls">
+  <documentManagement/>
+</p:properties>
+</file>
+
+<file path=customXml/item3.xml><?xml version="1.0" encoding="utf-8"?>
 <ct:contentTypeSchema xmlns:ct="http://schemas.microsoft.com/office/2006/metadata/contentType" xmlns:ma="http://schemas.microsoft.com/office/2006/metadata/properties/metaAttributes" ct:_="" ma:_="" ma:contentTypeName="文件" ma:contentTypeID="0x0101007E84E6706262364AA67D0AA15F968FA4" ma:contentTypeVersion="" ma:contentTypeDescription="建立新的文件。" ma:contentTypeScope="" ma:versionID="4cc551570c09ecc1543d28b075129615">
   <xsd:schema xmlns:xsd="http://www.w3.org/2001/XMLSchema" xmlns:xs="http://www.w3.org/2001/XMLSchema" xmlns:p="http://schemas.microsoft.com/office/2006/metadata/properties" targetNamespace="http://schemas.microsoft.com/office/2006/metadata/properties" ma:root="true" ma:fieldsID="d02a0c37e3e6f72aa1a25fa502656a20">
     <xsd:element name="properties">
@@ -12662,33 +12697,10 @@
 </ct:contentTypeSchema>
 </file>
 
-<file path=customXml/item2.xml><?xml version="1.0" encoding="utf-8"?>
-<p:properties xmlns:p="http://schemas.microsoft.com/office/2006/metadata/properties" xmlns:xsi="http://www.w3.org/2001/XMLSchema-instance" xmlns:pc="http://schemas.microsoft.com/office/infopath/2007/PartnerControls">
-  <documentManagement/>
-</p:properties>
-</file>
-
-<file path=customXml/item3.xml><?xml version="1.0" encoding="utf-8"?>
-<?mso-contentType ?>
-<FormTemplates xmlns="http://schemas.microsoft.com/sharepoint/v3/contenttype/forms">
-  <Display>DocumentLibraryForm</Display>
-  <Edit>DocumentLibraryForm</Edit>
-  <New>DocumentLibraryForm</New>
-</FormTemplates>
-</file>
-
 <file path=customXml/itemProps1.xml><?xml version="1.0" encoding="utf-8"?>
-<ds:datastoreItem xmlns:ds="http://schemas.openxmlformats.org/officeDocument/2006/customXml" ds:itemID="{098BA62C-B091-4B54-90D9-A29166683E78}">
+<ds:datastoreItem xmlns:ds="http://schemas.openxmlformats.org/officeDocument/2006/customXml" ds:itemID="{F0CB2FB3-06AD-44F2-9D60-F898455CDAF0}">
   <ds:schemaRefs>
-    <ds:schemaRef ds:uri="http://schemas.microsoft.com/office/2006/metadata/contentType"/>
-    <ds:schemaRef ds:uri="http://schemas.microsoft.com/office/2006/metadata/properties/metaAttributes"/>
-    <ds:schemaRef ds:uri="http://www.w3.org/2001/XMLSchema"/>
-    <ds:schemaRef ds:uri="http://schemas.microsoft.com/office/2006/metadata/properties"/>
-    <ds:schemaRef ds:uri="http://schemas.openxmlformats.org/package/2006/metadata/core-properties"/>
-    <ds:schemaRef ds:uri="http://purl.org/dc/elements/1.1/"/>
-    <ds:schemaRef ds:uri="http://purl.org/dc/terms/"/>
-    <ds:schemaRef ds:uri="http://schemas.microsoft.com/internal/obd"/>
-    <ds:schemaRef ds:uri="http://schemas.microsoft.com/office/infopath/2007/PartnerControls"/>
+    <ds:schemaRef ds:uri="http://schemas.microsoft.com/sharepoint/v3/contenttype/forms"/>
   </ds:schemaRefs>
 </ds:datastoreItem>
 </file>
@@ -12703,9 +12715,17 @@
 </file>
 
 <file path=customXml/itemProps3.xml><?xml version="1.0" encoding="utf-8"?>
-<ds:datastoreItem xmlns:ds="http://schemas.openxmlformats.org/officeDocument/2006/customXml" ds:itemID="{F0CB2FB3-06AD-44F2-9D60-F898455CDAF0}">
+<ds:datastoreItem xmlns:ds="http://schemas.openxmlformats.org/officeDocument/2006/customXml" ds:itemID="{098BA62C-B091-4B54-90D9-A29166683E78}">
   <ds:schemaRefs>
-    <ds:schemaRef ds:uri="http://schemas.microsoft.com/sharepoint/v3/contenttype/forms"/>
+    <ds:schemaRef ds:uri="http://schemas.microsoft.com/office/2006/metadata/contentType"/>
+    <ds:schemaRef ds:uri="http://schemas.microsoft.com/office/2006/metadata/properties/metaAttributes"/>
+    <ds:schemaRef ds:uri="http://www.w3.org/2001/XMLSchema"/>
+    <ds:schemaRef ds:uri="http://schemas.microsoft.com/office/2006/metadata/properties"/>
+    <ds:schemaRef ds:uri="http://schemas.openxmlformats.org/package/2006/metadata/core-properties"/>
+    <ds:schemaRef ds:uri="http://purl.org/dc/elements/1.1/"/>
+    <ds:schemaRef ds:uri="http://purl.org/dc/terms/"/>
+    <ds:schemaRef ds:uri="http://schemas.microsoft.com/internal/obd"/>
+    <ds:schemaRef ds:uri="http://schemas.microsoft.com/office/infopath/2007/PartnerControls"/>
   </ds:schemaRefs>
 </ds:datastoreItem>
 </file>
--- a/Program/Other/URS_mod/LM004-長中短期放款到期明細表v2.0.docx
+++ b/Program/Other/URS_mod/LM004-長中短期放款到期明細表v2.0.docx
@@ -275,12 +275,14 @@
                 <w:rFonts w:ascii="標楷體" w:hAnsi="標楷體"/>
               </w:rPr>
             </w:pPr>
+            <w:proofErr w:type="gramStart"/>
             <w:r>
               <w:rPr>
                 <w:rFonts w:ascii="標楷體" w:hAnsi="標楷體" w:hint="eastAsia"/>
               </w:rPr>
               <w:t>註</w:t>
             </w:r>
+            <w:proofErr w:type="gramEnd"/>
           </w:p>
         </w:tc>
       </w:tr>
@@ -428,8 +430,16 @@
               <w:rPr>
                 <w:rFonts w:ascii="標楷體" w:hAnsi="標楷體" w:hint="eastAsia"/>
               </w:rPr>
-              <w:t>林楷杰</w:t>
-            </w:r>
+              <w:t>林楷</w:t>
+            </w:r>
+            <w:proofErr w:type="gramStart"/>
+            <w:r>
+              <w:rPr>
+                <w:rFonts w:ascii="標楷體" w:hAnsi="標楷體" w:hint="eastAsia"/>
+              </w:rPr>
+              <w:t>杰</w:t>
+            </w:r>
+            <w:proofErr w:type="gramEnd"/>
           </w:p>
         </w:tc>
         <w:tc>
@@ -605,8 +615,16 @@
               <w:rPr>
                 <w:rFonts w:ascii="標楷體" w:hAnsi="標楷體" w:hint="eastAsia"/>
               </w:rPr>
-              <w:t>林楷杰</w:t>
-            </w:r>
+              <w:t>林楷</w:t>
+            </w:r>
+            <w:proofErr w:type="gramStart"/>
+            <w:r>
+              <w:rPr>
+                <w:rFonts w:ascii="標楷體" w:hAnsi="標楷體" w:hint="eastAsia"/>
+              </w:rPr>
+              <w:t>杰</w:t>
+            </w:r>
+            <w:proofErr w:type="gramEnd"/>
           </w:p>
         </w:tc>
         <w:tc>
@@ -1015,7 +1033,21 @@
               <w:rPr>
                 <w:rFonts w:ascii="標楷體" w:hAnsi="標楷體" w:hint="eastAsia"/>
               </w:rPr>
-              <w:t>電文定義檔：LM004.tim , LM004.tom , LM004_OC.tom</w:t>
+              <w:t>電文定義檔：</w:t>
+            </w:r>
+            <w:proofErr w:type="gramStart"/>
+            <w:r>
+              <w:rPr>
+                <w:rFonts w:ascii="標楷體" w:hAnsi="標楷體" w:hint="eastAsia"/>
+              </w:rPr>
+              <w:t>LM004.tim ,</w:t>
+            </w:r>
+            <w:proofErr w:type="gramEnd"/>
+            <w:r>
+              <w:rPr>
+                <w:rFonts w:ascii="標楷體" w:hAnsi="標楷體" w:hint="eastAsia"/>
+              </w:rPr>
+              <w:t xml:space="preserve"> LM004.tom , LM004_OC.tom</w:t>
             </w:r>
           </w:p>
           <w:p>
@@ -1032,7 +1064,21 @@
               <w:rPr>
                 <w:rFonts w:ascii="標楷體" w:hAnsi="標楷體" w:hint="eastAsia"/>
               </w:rPr>
-              <w:t>後端：LM004.java , LM004Report.java , LM004Report1.java , LM004Report2.java , LM004ServiceImpl.java</w:t>
+              <w:t>後端：</w:t>
+            </w:r>
+            <w:proofErr w:type="gramStart"/>
+            <w:r>
+              <w:rPr>
+                <w:rFonts w:ascii="標楷體" w:hAnsi="標楷體" w:hint="eastAsia"/>
+              </w:rPr>
+              <w:t>LM004.java ,</w:t>
+            </w:r>
+            <w:proofErr w:type="gramEnd"/>
+            <w:r>
+              <w:rPr>
+                <w:rFonts w:ascii="標楷體" w:hAnsi="標楷體" w:hint="eastAsia"/>
+              </w:rPr>
+              <w:t xml:space="preserve"> LM004Report.java , LM004Report1.java , LM004Report2.java , LM004ServiceImpl.java</w:t>
             </w:r>
           </w:p>
         </w:tc>
@@ -1074,6 +1120,7 @@
                 <w:rFonts w:ascii="標楷體" w:hAnsi="標楷體"/>
               </w:rPr>
             </w:pPr>
+            <w:proofErr w:type="gramStart"/>
             <w:r>
               <w:rPr>
                 <w:rFonts w:ascii="標楷體" w:hAnsi="標楷體" w:hint="eastAsia"/>
@@ -1084,7 +1131,14 @@
               <w:rPr>
                 <w:rFonts w:ascii="標楷體" w:hAnsi="標楷體" w:hint="eastAsia"/>
               </w:rPr>
-              <w:t>長中短期放款到期明細表及長中短期放款到期追蹤表</w:t>
+              <w:t>長中</w:t>
+            </w:r>
+            <w:proofErr w:type="gramEnd"/>
+            <w:r>
+              <w:rPr>
+                <w:rFonts w:ascii="標楷體" w:hAnsi="標楷體" w:hint="eastAsia"/>
+              </w:rPr>
+              <w:t>短期放款到期明細表及長中短期放款到期追蹤表</w:t>
             </w:r>
           </w:p>
         </w:tc>
@@ -1478,6 +1532,7 @@
         </w:rPr>
       </w:pPr>
       <w:bookmarkStart w:id="1" w:name="_Toc495492538"/>
+      <w:proofErr w:type="spellStart"/>
       <w:r>
         <w:rPr>
           <w:rFonts w:ascii="標楷體" w:hAnsi="標楷體"/>
@@ -1485,6 +1540,7 @@
         </w:rPr>
         <w:t>LoanBorMain</w:t>
       </w:r>
+      <w:proofErr w:type="spellEnd"/>
       <w:r>
         <w:rPr>
           <w:rFonts w:ascii="標楷體" w:hAnsi="標楷體"/>
@@ -1512,6 +1568,7 @@
           <w:sz w:val="24"/>
         </w:rPr>
       </w:pPr>
+      <w:proofErr w:type="spellStart"/>
       <w:r>
         <w:rPr>
           <w:rFonts w:ascii="標楷體" w:hAnsi="標楷體"/>
@@ -1519,6 +1576,7 @@
         </w:rPr>
         <w:t>FacMain</w:t>
       </w:r>
+      <w:proofErr w:type="spellEnd"/>
       <w:r>
         <w:rPr>
           <w:rFonts w:ascii="標楷體" w:hAnsi="標楷體"/>
@@ -1546,6 +1604,7 @@
           <w:sz w:val="24"/>
         </w:rPr>
       </w:pPr>
+      <w:proofErr w:type="spellStart"/>
       <w:r>
         <w:rPr>
           <w:rFonts w:ascii="標楷體" w:hAnsi="標楷體" w:hint="eastAsia"/>
@@ -1558,15 +1617,32 @@
           <w:rFonts w:ascii="標楷體" w:hAnsi="標楷體"/>
           <w:sz w:val="24"/>
         </w:rPr>
-        <w:t xml:space="preserve">Emp </w:t>
+        <w:t>Emp</w:t>
+      </w:r>
+      <w:proofErr w:type="spellEnd"/>
+      <w:r>
+        <w:rPr>
+          <w:rFonts w:ascii="標楷體" w:hAnsi="標楷體"/>
+          <w:sz w:val="24"/>
+        </w:rPr>
+        <w:t xml:space="preserve"> </w:t>
       </w:r>
       <w:r>
         <w:rPr>
           <w:rFonts w:ascii="標楷體" w:hAnsi="標楷體" w:hint="eastAsia"/>
           <w:sz w:val="24"/>
         </w:rPr>
-        <w:t>員工資料檔</w:t>
+        <w:t>員工資料</w:t>
       </w:r>
+      <w:proofErr w:type="gramStart"/>
+      <w:r>
+        <w:rPr>
+          <w:rFonts w:ascii="標楷體" w:hAnsi="標楷體" w:hint="eastAsia"/>
+          <w:sz w:val="24"/>
+        </w:rPr>
+        <w:t>檔</w:t>
+      </w:r>
+      <w:proofErr w:type="gramEnd"/>
     </w:p>
     <w:p>
       <w:pPr>
@@ -1580,6 +1656,7 @@
           <w:sz w:val="24"/>
         </w:rPr>
       </w:pPr>
+      <w:proofErr w:type="spellStart"/>
       <w:r>
         <w:rPr>
           <w:rFonts w:ascii="標楷體" w:hAnsi="標楷體" w:hint="eastAsia"/>
@@ -1594,6 +1671,7 @@
         </w:rPr>
         <w:t>ustMain</w:t>
       </w:r>
+      <w:proofErr w:type="spellEnd"/>
       <w:r>
         <w:rPr>
           <w:rFonts w:ascii="標楷體" w:hAnsi="標楷體" w:hint="eastAsia"/>
@@ -1614,6 +1692,7 @@
           <w:sz w:val="24"/>
         </w:rPr>
       </w:pPr>
+      <w:proofErr w:type="spellStart"/>
       <w:r>
         <w:rPr>
           <w:rFonts w:ascii="標楷體" w:hAnsi="標楷體" w:hint="eastAsia"/>
@@ -1628,13 +1707,23 @@
         </w:rPr>
         <w:t>lFac</w:t>
       </w:r>
+      <w:proofErr w:type="spellEnd"/>
       <w:r>
         <w:rPr>
           <w:rFonts w:ascii="標楷體" w:hAnsi="標楷體" w:hint="eastAsia"/>
           <w:sz w:val="24"/>
         </w:rPr>
-        <w:t xml:space="preserve"> 擔保品與額度關聯檔</w:t>
+        <w:t xml:space="preserve"> 擔保品與額度關聯</w:t>
       </w:r>
+      <w:proofErr w:type="gramStart"/>
+      <w:r>
+        <w:rPr>
+          <w:rFonts w:ascii="標楷體" w:hAnsi="標楷體" w:hint="eastAsia"/>
+          <w:sz w:val="24"/>
+        </w:rPr>
+        <w:t>檔</w:t>
+      </w:r>
+      <w:proofErr w:type="gramEnd"/>
     </w:p>
     <w:p>
       <w:pPr>
@@ -1648,6 +1737,7 @@
           <w:sz w:val="24"/>
         </w:rPr>
       </w:pPr>
+      <w:proofErr w:type="spellStart"/>
       <w:r>
         <w:rPr>
           <w:rFonts w:ascii="標楷體" w:hAnsi="標楷體" w:hint="eastAsia"/>
@@ -1662,13 +1752,23 @@
         </w:rPr>
         <w:t>lMain</w:t>
       </w:r>
+      <w:proofErr w:type="spellEnd"/>
       <w:r>
         <w:rPr>
           <w:rFonts w:ascii="標楷體" w:hAnsi="標楷體" w:hint="eastAsia"/>
           <w:sz w:val="24"/>
         </w:rPr>
-        <w:t xml:space="preserve"> 擔保品主檔</w:t>
+        <w:t xml:space="preserve"> </w:t>
       </w:r>
+      <w:proofErr w:type="gramStart"/>
+      <w:r>
+        <w:rPr>
+          <w:rFonts w:ascii="標楷體" w:hAnsi="標楷體" w:hint="eastAsia"/>
+          <w:sz w:val="24"/>
+        </w:rPr>
+        <w:t>擔保品主檔</w:t>
+      </w:r>
+      <w:proofErr w:type="gramEnd"/>
     </w:p>
     <w:p>
       <w:pPr>
@@ -1682,6 +1782,7 @@
           <w:sz w:val="24"/>
         </w:rPr>
       </w:pPr>
+      <w:proofErr w:type="spellStart"/>
       <w:r>
         <w:rPr>
           <w:rFonts w:ascii="標楷體" w:hAnsi="標楷體"/>
@@ -1690,13 +1791,23 @@
         <w:lastRenderedPageBreak/>
         <w:t>CdCity</w:t>
       </w:r>
+      <w:proofErr w:type="spellEnd"/>
       <w:r>
         <w:rPr>
           <w:rFonts w:ascii="標楷體" w:hAnsi="標楷體" w:hint="eastAsia"/>
           <w:sz w:val="24"/>
         </w:rPr>
-        <w:t xml:space="preserve"> 地區別代碼檔</w:t>
+        <w:t xml:space="preserve"> 地區別代碼</w:t>
       </w:r>
+      <w:proofErr w:type="gramStart"/>
+      <w:r>
+        <w:rPr>
+          <w:rFonts w:ascii="標楷體" w:hAnsi="標楷體" w:hint="eastAsia"/>
+          <w:sz w:val="24"/>
+        </w:rPr>
+        <w:t>檔</w:t>
+      </w:r>
+      <w:proofErr w:type="gramEnd"/>
     </w:p>
     <w:p>
       <w:pPr>
@@ -1996,7 +2107,21 @@
         <w:rPr>
           <w:rFonts w:hint="eastAsia"/>
         </w:rPr>
-        <w:t>放款主檔戶況為</w:t>
+        <w:t>放款主檔戶</w:t>
+      </w:r>
+      <w:proofErr w:type="gramStart"/>
+      <w:r>
+        <w:rPr>
+          <w:rFonts w:hint="eastAsia"/>
+        </w:rPr>
+        <w:t>況</w:t>
+      </w:r>
+      <w:proofErr w:type="gramEnd"/>
+      <w:r>
+        <w:rPr>
+          <w:rFonts w:hint="eastAsia"/>
+        </w:rPr>
+        <w:t>為</w:t>
       </w:r>
       <w:r>
         <w:rPr>
@@ -2078,7 +2203,21 @@
         <w:rPr>
           <w:rFonts w:hint="eastAsia"/>
         </w:rPr>
-        <w:t>放款主檔戶況為</w:t>
+        <w:t>放款主檔戶</w:t>
+      </w:r>
+      <w:proofErr w:type="gramStart"/>
+      <w:r>
+        <w:rPr>
+          <w:rFonts w:hint="eastAsia"/>
+        </w:rPr>
+        <w:t>況</w:t>
+      </w:r>
+      <w:proofErr w:type="gramEnd"/>
+      <w:r>
+        <w:rPr>
+          <w:rFonts w:hint="eastAsia"/>
+        </w:rPr>
+        <w:t>為</w:t>
       </w:r>
       <w:r>
         <w:rPr>
@@ -2297,7 +2436,7 @@
           <v:shape id="_x0000_i1025" type="#_x0000_t75" style="width:76pt;height:51.5pt" o:ole="">
             <v:imagedata r:id="rId12" o:title=""/>
           </v:shape>
-          <o:OLEObject Type="Embed" ProgID="Excel.Sheet.8" ShapeID="_x0000_i1025" DrawAspect="Icon" ObjectID="_1750577430" r:id="rId13"/>
+          <o:OLEObject Type="Embed" ProgID="Excel.Sheet.8" ShapeID="_x0000_i1025" DrawAspect="Icon" ObjectID="_1750766105" r:id="rId13"/>
         </w:object>
       </w:r>
       <w:r>
@@ -2305,7 +2444,7 @@
           <v:shape id="_x0000_i1026" type="#_x0000_t75" style="width:76pt;height:51.5pt" o:ole="">
             <v:imagedata r:id="rId14" o:title=""/>
           </v:shape>
-          <o:OLEObject Type="Embed" ProgID="Acrobat.Document.DC" ShapeID="_x0000_i1026" DrawAspect="Icon" ObjectID="_1750577431" r:id="rId15"/>
+          <o:OLEObject Type="Embed" ProgID="Acrobat.Document.DC" ShapeID="_x0000_i1026" DrawAspect="Icon" ObjectID="_1750766106" r:id="rId15"/>
         </w:object>
       </w:r>
     </w:p>
@@ -2657,12 +2796,14 @@
             <w:tcW w:w="2814" w:type="dxa"/>
           </w:tcPr>
           <w:p>
+            <w:proofErr w:type="gramStart"/>
             <w:r>
               <w:rPr>
                 <w:rFonts w:hint="eastAsia"/>
               </w:rPr>
               <w:t>固定值</w:t>
             </w:r>
+            <w:proofErr w:type="gramEnd"/>
             <w:r>
               <w:rPr>
                 <w:rFonts w:hint="eastAsia"/>
@@ -2729,12 +2870,14 @@
             <w:tcW w:w="2814" w:type="dxa"/>
           </w:tcPr>
           <w:p>
+            <w:proofErr w:type="gramStart"/>
             <w:r>
               <w:rPr>
                 <w:rFonts w:hint="eastAsia"/>
               </w:rPr>
               <w:t>固定值</w:t>
             </w:r>
+            <w:proofErr w:type="gramEnd"/>
             <w:r>
               <w:rPr>
                 <w:rFonts w:hint="eastAsia"/>
@@ -2877,8 +3020,13 @@
               </w:rPr>
             </w:pPr>
             <w:r>
-              <w:t>HH:MM:SS</w:t>
-            </w:r>
+              <w:t>HH:</w:t>
+            </w:r>
+            <w:proofErr w:type="gramStart"/>
+            <w:r>
+              <w:t>MM:SS</w:t>
+            </w:r>
+            <w:proofErr w:type="gramEnd"/>
           </w:p>
         </w:tc>
       </w:tr>
@@ -2962,12 +3110,14 @@
             <w:tcW w:w="2814" w:type="dxa"/>
           </w:tcPr>
           <w:p>
+            <w:proofErr w:type="gramStart"/>
             <w:r>
               <w:rPr>
                 <w:rFonts w:hint="eastAsia"/>
               </w:rPr>
               <w:t>固定值</w:t>
             </w:r>
+            <w:proofErr w:type="gramEnd"/>
             <w:r>
               <w:rPr>
                 <w:rFonts w:hint="eastAsia"/>
@@ -3019,12 +3169,14 @@
                 <w:sz w:val="28"/>
               </w:rPr>
             </w:pPr>
+            <w:proofErr w:type="spellStart"/>
             <w:r>
               <w:rPr>
                 <w:rFonts w:hint="eastAsia"/>
               </w:rPr>
               <w:t>LoanBorMain.AmortizedCode</w:t>
             </w:r>
+            <w:proofErr w:type="spellEnd"/>
           </w:p>
         </w:tc>
         <w:tc>
@@ -3069,12 +3221,14 @@
                 <w:sz w:val="28"/>
               </w:rPr>
             </w:pPr>
+            <w:proofErr w:type="spellStart"/>
             <w:r>
               <w:rPr>
                 <w:rFonts w:hint="eastAsia"/>
               </w:rPr>
               <w:t>FacMain.ProdNo</w:t>
             </w:r>
+            <w:proofErr w:type="spellEnd"/>
           </w:p>
         </w:tc>
         <w:tc>
@@ -3091,8 +3245,30 @@
               <w:rPr>
                 <w:rFonts w:hint="eastAsia"/>
               </w:rPr>
-              <w:t>原”基本利率”</w:t>
-            </w:r>
+              <w:t>原</w:t>
+            </w:r>
+            <w:proofErr w:type="gramStart"/>
+            <w:r>
+              <w:rPr>
+                <w:rFonts w:hint="eastAsia"/>
+              </w:rPr>
+              <w:t>”</w:t>
+            </w:r>
+            <w:proofErr w:type="gramEnd"/>
+            <w:r>
+              <w:rPr>
+                <w:rFonts w:hint="eastAsia"/>
+              </w:rPr>
+              <w:t>基本利率</w:t>
+            </w:r>
+            <w:proofErr w:type="gramStart"/>
+            <w:r>
+              <w:rPr>
+                <w:rFonts w:hint="eastAsia"/>
+              </w:rPr>
+              <w:t>”</w:t>
+            </w:r>
+            <w:proofErr w:type="gramEnd"/>
           </w:p>
         </w:tc>
       </w:tr>
@@ -3120,9 +3296,11 @@
             <w:tcW w:w="3336" w:type="dxa"/>
           </w:tcPr>
           <w:p>
+            <w:proofErr w:type="spellStart"/>
             <w:r>
               <w:t>CdMain.CityCode</w:t>
             </w:r>
+            <w:proofErr w:type="spellEnd"/>
           </w:p>
           <w:p>
             <w:pPr>
@@ -3130,9 +3308,11 @@
                 <w:sz w:val="28"/>
               </w:rPr>
             </w:pPr>
+            <w:proofErr w:type="spellStart"/>
             <w:r>
               <w:t>CdCity.CityItem</w:t>
             </w:r>
+            <w:proofErr w:type="spellEnd"/>
           </w:p>
         </w:tc>
         <w:tc>
@@ -3151,24 +3331,28 @@
               </w:rPr>
               <w:t>原</w:t>
             </w:r>
+            <w:proofErr w:type="gramStart"/>
             <w:r>
               <w:rPr>
                 <w:rFonts w:ascii="標楷體" w:hAnsi="標楷體"/>
               </w:rPr>
               <w:t>”</w:t>
             </w:r>
+            <w:proofErr w:type="gramEnd"/>
             <w:r>
               <w:rPr>
                 <w:rFonts w:ascii="標楷體" w:hAnsi="標楷體" w:hint="eastAsia"/>
               </w:rPr>
               <w:t>押品地區別</w:t>
             </w:r>
+            <w:proofErr w:type="gramStart"/>
             <w:r>
               <w:rPr>
                 <w:rFonts w:ascii="標楷體" w:hAnsi="標楷體"/>
               </w:rPr>
               <w:t>”</w:t>
             </w:r>
+            <w:proofErr w:type="gramEnd"/>
           </w:p>
         </w:tc>
       </w:tr>
@@ -3201,12 +3385,14 @@
                 <w:sz w:val="28"/>
               </w:rPr>
             </w:pPr>
+            <w:proofErr w:type="spellStart"/>
             <w:r>
               <w:rPr>
                 <w:rFonts w:hint="eastAsia"/>
               </w:rPr>
               <w:t>CdEmp.FullName</w:t>
             </w:r>
+            <w:proofErr w:type="spellEnd"/>
           </w:p>
         </w:tc>
         <w:tc>
@@ -3251,12 +3437,14 @@
                 <w:sz w:val="28"/>
               </w:rPr>
             </w:pPr>
+            <w:proofErr w:type="spellStart"/>
             <w:r>
               <w:rPr>
                 <w:rFonts w:hint="eastAsia"/>
               </w:rPr>
               <w:t>LoanBorMain.CustNo</w:t>
             </w:r>
+            <w:proofErr w:type="spellEnd"/>
           </w:p>
         </w:tc>
         <w:tc>
@@ -3324,12 +3512,14 @@
                 <w:sz w:val="28"/>
               </w:rPr>
             </w:pPr>
+            <w:proofErr w:type="spellStart"/>
             <w:r>
               <w:rPr>
                 <w:rFonts w:hint="eastAsia"/>
               </w:rPr>
               <w:t>CustMain.CustName</w:t>
             </w:r>
+            <w:proofErr w:type="spellEnd"/>
           </w:p>
         </w:tc>
         <w:tc>
@@ -3374,12 +3564,14 @@
                 <w:sz w:val="28"/>
               </w:rPr>
             </w:pPr>
+            <w:proofErr w:type="spellStart"/>
             <w:r>
               <w:rPr>
                 <w:rFonts w:hint="eastAsia"/>
               </w:rPr>
               <w:t>LoanBorMain.MaturityDate</w:t>
             </w:r>
+            <w:proofErr w:type="spellEnd"/>
           </w:p>
         </w:tc>
         <w:tc>
@@ -3425,12 +3617,14 @@
                 <w:sz w:val="28"/>
               </w:rPr>
             </w:pPr>
+            <w:proofErr w:type="spellStart"/>
             <w:r>
               <w:rPr>
                 <w:rFonts w:hint="eastAsia"/>
               </w:rPr>
               <w:t>LoanBorMain.MaturityDate</w:t>
             </w:r>
+            <w:proofErr w:type="spellEnd"/>
           </w:p>
         </w:tc>
         <w:tc>
@@ -3493,12 +3687,14 @@
                 <w:sz w:val="28"/>
               </w:rPr>
             </w:pPr>
+            <w:proofErr w:type="spellStart"/>
             <w:r>
               <w:rPr>
                 <w:rFonts w:hint="eastAsia"/>
               </w:rPr>
               <w:t>LoanBorMain.LoanBal</w:t>
             </w:r>
+            <w:proofErr w:type="spellEnd"/>
           </w:p>
         </w:tc>
         <w:tc>
@@ -3533,6 +3729,7 @@
             <w:tcW w:w="3336" w:type="dxa"/>
           </w:tcPr>
           <w:p>
+            <w:proofErr w:type="spellStart"/>
             <w:r>
               <w:rPr>
                 <w:rFonts w:ascii="標楷體" w:hAnsi="標楷體" w:hint="eastAsia"/>
@@ -3545,6 +3742,7 @@
               </w:rPr>
               <w:t>oanBorMain.PrevPayIntDate</w:t>
             </w:r>
+            <w:proofErr w:type="spellEnd"/>
           </w:p>
         </w:tc>
         <w:tc>
@@ -3579,6 +3777,7 @@
             <w:tcW w:w="3336" w:type="dxa"/>
           </w:tcPr>
           <w:p>
+            <w:proofErr w:type="spellStart"/>
             <w:r>
               <w:rPr>
                 <w:rFonts w:ascii="標楷體" w:hAnsi="標楷體" w:hint="eastAsia"/>
@@ -3591,6 +3790,7 @@
               </w:rPr>
               <w:t>dEmp.FullName</w:t>
             </w:r>
+            <w:proofErr w:type="spellEnd"/>
           </w:p>
         </w:tc>
         <w:tc>
@@ -3625,6 +3825,7 @@
             <w:tcW w:w="3336" w:type="dxa"/>
           </w:tcPr>
           <w:p>
+            <w:proofErr w:type="spellStart"/>
             <w:r>
               <w:rPr>
                 <w:rFonts w:ascii="標楷體" w:hAnsi="標楷體" w:hint="eastAsia"/>
@@ -3637,6 +3838,7 @@
               </w:rPr>
               <w:t>acMain.Introducer</w:t>
             </w:r>
+            <w:proofErr w:type="spellEnd"/>
           </w:p>
         </w:tc>
         <w:tc>
@@ -3658,12 +3860,14 @@
             <w:tcW w:w="2909" w:type="dxa"/>
           </w:tcPr>
           <w:p>
+            <w:proofErr w:type="gramStart"/>
             <w:r>
               <w:rPr>
                 <w:rFonts w:ascii="標楷體" w:hAnsi="標楷體" w:hint="eastAsia"/>
               </w:rPr>
               <w:t>部室</w:t>
             </w:r>
+            <w:proofErr w:type="gramEnd"/>
           </w:p>
         </w:tc>
         <w:tc>
@@ -3763,12 +3967,14 @@
             <w:tcW w:w="3336" w:type="dxa"/>
           </w:tcPr>
           <w:p>
+            <w:proofErr w:type="spellStart"/>
             <w:r>
               <w:rPr>
                 <w:rFonts w:ascii="標楷體" w:hAnsi="標楷體"/>
               </w:rPr>
               <w:t>CdEmp.CenterShortName</w:t>
             </w:r>
+            <w:proofErr w:type="spellEnd"/>
           </w:p>
         </w:tc>
         <w:tc>
@@ -4092,12 +4298,14 @@
             <w:tcW w:w="2912" w:type="dxa"/>
           </w:tcPr>
           <w:p>
+            <w:proofErr w:type="gramStart"/>
             <w:r>
               <w:rPr>
                 <w:rFonts w:hint="eastAsia"/>
               </w:rPr>
               <w:t>固定值</w:t>
             </w:r>
+            <w:proofErr w:type="gramEnd"/>
             <w:r>
               <w:rPr>
                 <w:rFonts w:hint="eastAsia"/>
@@ -4111,11 +4319,19 @@
                 <w:rFonts w:ascii="標楷體" w:hAnsi="標楷體"/>
               </w:rPr>
             </w:pPr>
+            <w:proofErr w:type="spellStart"/>
             <w:r>
               <w:rPr>
                 <w:rFonts w:ascii="標楷體" w:hAnsi="標楷體" w:hint="eastAsia"/>
               </w:rPr>
-              <w:t>Yyy年mm月份長中短期放款到期追蹤表</w:t>
+              <w:t>Yyy</w:t>
+            </w:r>
+            <w:proofErr w:type="spellEnd"/>
+            <w:r>
+              <w:rPr>
+                <w:rFonts w:ascii="標楷體" w:hAnsi="標楷體" w:hint="eastAsia"/>
+              </w:rPr>
+              <w:t>年mm月份長中短期放款到期追蹤表</w:t>
             </w:r>
           </w:p>
         </w:tc>
@@ -4253,8 +4469,16 @@
               <w:rPr>
                 <w:rFonts w:hint="eastAsia"/>
               </w:rPr>
-              <w:t>介紹人所屬部室</w:t>
-            </w:r>
+              <w:t>介紹人</w:t>
+            </w:r>
+            <w:proofErr w:type="gramStart"/>
+            <w:r>
+              <w:rPr>
+                <w:rFonts w:hint="eastAsia"/>
+              </w:rPr>
+              <w:t>所屬部室</w:t>
+            </w:r>
+            <w:proofErr w:type="gramEnd"/>
           </w:p>
         </w:tc>
       </w:tr>
@@ -4290,6 +4514,7 @@
                 <w:rFonts w:ascii="標楷體" w:hAnsi="標楷體"/>
               </w:rPr>
             </w:pPr>
+            <w:proofErr w:type="spellStart"/>
             <w:r>
               <w:rPr>
                 <w:rFonts w:ascii="標楷體" w:hAnsi="標楷體" w:hint="eastAsia"/>
@@ -4302,13 +4527,15 @@
               </w:rPr>
               <w:t>dMain.CityCode</w:t>
             </w:r>
-          </w:p>
-          <w:p>
-            <w:pPr>
-              <w:rPr>
-                <w:rFonts w:ascii="標楷體" w:hAnsi="標楷體"/>
-              </w:rPr>
-            </w:pPr>
+            <w:proofErr w:type="spellEnd"/>
+          </w:p>
+          <w:p>
+            <w:pPr>
+              <w:rPr>
+                <w:rFonts w:ascii="標楷體" w:hAnsi="標楷體"/>
+              </w:rPr>
+            </w:pPr>
+            <w:proofErr w:type="spellStart"/>
             <w:r>
               <w:rPr>
                 <w:rFonts w:ascii="標楷體" w:hAnsi="標楷體" w:hint="eastAsia"/>
@@ -4321,6 +4548,7 @@
               </w:rPr>
               <w:t>dCity.CityItem</w:t>
             </w:r>
+            <w:proofErr w:type="spellEnd"/>
           </w:p>
         </w:tc>
         <w:tc>
@@ -4339,24 +4567,28 @@
               </w:rPr>
               <w:t>原</w:t>
             </w:r>
+            <w:proofErr w:type="gramStart"/>
             <w:r>
               <w:rPr>
                 <w:rFonts w:ascii="標楷體" w:hAnsi="標楷體"/>
               </w:rPr>
               <w:t>”</w:t>
             </w:r>
+            <w:proofErr w:type="gramEnd"/>
             <w:r>
               <w:rPr>
                 <w:rFonts w:ascii="標楷體" w:hAnsi="標楷體" w:hint="eastAsia"/>
               </w:rPr>
               <w:t>押品地區</w:t>
             </w:r>
+            <w:proofErr w:type="gramStart"/>
             <w:r>
               <w:rPr>
                 <w:rFonts w:ascii="標楷體" w:hAnsi="標楷體"/>
               </w:rPr>
               <w:t>”</w:t>
             </w:r>
+            <w:proofErr w:type="gramEnd"/>
           </w:p>
         </w:tc>
       </w:tr>
@@ -4387,12 +4619,14 @@
                 <w:rFonts w:ascii="標楷體" w:hAnsi="標楷體"/>
               </w:rPr>
             </w:pPr>
+            <w:proofErr w:type="spellStart"/>
             <w:r>
               <w:rPr>
                 <w:rFonts w:ascii="標楷體" w:hAnsi="標楷體"/>
               </w:rPr>
               <w:t>CdEmp.FullName</w:t>
             </w:r>
+            <w:proofErr w:type="spellEnd"/>
           </w:p>
         </w:tc>
         <w:tc>
@@ -4446,12 +4680,14 @@
                 <w:rFonts w:ascii="標楷體" w:hAnsi="標楷體"/>
               </w:rPr>
             </w:pPr>
+            <w:proofErr w:type="spellStart"/>
             <w:r>
               <w:rPr>
                 <w:rFonts w:hint="eastAsia"/>
               </w:rPr>
               <w:t>CustMain.CustName</w:t>
             </w:r>
+            <w:proofErr w:type="spellEnd"/>
           </w:p>
         </w:tc>
         <w:tc>
@@ -4499,12 +4735,14 @@
                 <w:rFonts w:ascii="標楷體" w:hAnsi="標楷體"/>
               </w:rPr>
             </w:pPr>
+            <w:proofErr w:type="spellStart"/>
             <w:r>
               <w:rPr>
                 <w:rFonts w:hint="eastAsia"/>
               </w:rPr>
               <w:t>LoanBorMain.CustNo</w:t>
             </w:r>
+            <w:proofErr w:type="spellEnd"/>
           </w:p>
         </w:tc>
         <w:tc>
@@ -4552,12 +4790,14 @@
                 <w:rFonts w:ascii="標楷體" w:hAnsi="標楷體"/>
               </w:rPr>
             </w:pPr>
+            <w:proofErr w:type="spellStart"/>
             <w:r>
               <w:rPr>
                 <w:rFonts w:hint="eastAsia"/>
               </w:rPr>
               <w:t>LoanBorMain.FacmNo</w:t>
             </w:r>
+            <w:proofErr w:type="spellEnd"/>
           </w:p>
         </w:tc>
         <w:tc>
@@ -4605,12 +4845,14 @@
                 <w:rFonts w:ascii="標楷體" w:hAnsi="標楷體"/>
               </w:rPr>
             </w:pPr>
+            <w:proofErr w:type="spellStart"/>
             <w:r>
               <w:rPr>
                 <w:rFonts w:hint="eastAsia"/>
               </w:rPr>
               <w:t>LoanBorMain.MaturityDate</w:t>
             </w:r>
+            <w:proofErr w:type="spellEnd"/>
           </w:p>
         </w:tc>
         <w:tc>
@@ -4658,12 +4900,14 @@
                 <w:rFonts w:ascii="標楷體" w:hAnsi="標楷體"/>
               </w:rPr>
             </w:pPr>
+            <w:proofErr w:type="spellStart"/>
             <w:r>
               <w:rPr>
                 <w:rFonts w:hint="eastAsia"/>
               </w:rPr>
               <w:t>LoanBorMain.MaturityDate</w:t>
             </w:r>
+            <w:proofErr w:type="spellEnd"/>
           </w:p>
         </w:tc>
         <w:tc>
@@ -4729,12 +4973,14 @@
                 <w:rFonts w:ascii="標楷體" w:hAnsi="標楷體"/>
               </w:rPr>
             </w:pPr>
+            <w:proofErr w:type="spellStart"/>
             <w:r>
               <w:rPr>
                 <w:rFonts w:hint="eastAsia"/>
               </w:rPr>
               <w:t>LoanBorMain.LoanBal</w:t>
             </w:r>
+            <w:proofErr w:type="spellEnd"/>
           </w:p>
         </w:tc>
         <w:tc>
@@ -4782,12 +5028,14 @@
                 <w:rFonts w:ascii="標楷體" w:hAnsi="標楷體"/>
               </w:rPr>
             </w:pPr>
+            <w:proofErr w:type="spellStart"/>
             <w:r>
               <w:rPr>
                 <w:rFonts w:hint="eastAsia"/>
               </w:rPr>
               <w:t>FacMain.Introducer</w:t>
             </w:r>
+            <w:proofErr w:type="spellEnd"/>
           </w:p>
         </w:tc>
         <w:tc>
@@ -4817,12 +5065,14 @@
                 <w:rFonts w:ascii="標楷體" w:hAnsi="標楷體"/>
               </w:rPr>
             </w:pPr>
+            <w:proofErr w:type="gramStart"/>
             <w:r>
               <w:rPr>
                 <w:rFonts w:hint="eastAsia"/>
               </w:rPr>
               <w:t>部室</w:t>
             </w:r>
+            <w:proofErr w:type="gramEnd"/>
           </w:p>
         </w:tc>
         <w:tc>
@@ -4941,12 +5191,14 @@
                 <w:rFonts w:ascii="標楷體" w:hAnsi="標楷體"/>
               </w:rPr>
             </w:pPr>
+            <w:proofErr w:type="spellStart"/>
             <w:r>
               <w:rPr>
                 <w:rFonts w:hint="eastAsia"/>
               </w:rPr>
               <w:t>CdEmp.CenterShortName</w:t>
             </w:r>
+            <w:proofErr w:type="spellEnd"/>
           </w:p>
         </w:tc>
         <w:tc>
@@ -4994,12 +5246,14 @@
                 <w:rFonts w:ascii="標楷體" w:hAnsi="標楷體"/>
               </w:rPr>
             </w:pPr>
+            <w:proofErr w:type="spellStart"/>
             <w:r>
               <w:rPr>
                 <w:rFonts w:hint="eastAsia"/>
               </w:rPr>
               <w:t>LoanBorMain.PrevPayIntDate</w:t>
             </w:r>
+            <w:proofErr w:type="spellEnd"/>
           </w:p>
         </w:tc>
         <w:tc>
@@ -5224,1523 +5478,3069 @@
           </w:p>
           <w:p>
             <w:pPr>
-              <w:autoSpaceDE w:val="0"/>
-              <w:autoSpaceDN w:val="0"/>
-              <w:adjustRightInd w:val="0"/>
-              <w:rPr>
-                <w:rFonts w:ascii="Consolas" w:eastAsiaTheme="minorEastAsia" w:hAnsi="Consolas" w:cs="Consolas"/>
-                <w:kern w:val="0"/>
-                <w:sz w:val="20"/>
-                <w:szCs w:val="20"/>
-              </w:rPr>
-            </w:pPr>
-            <w:r>
-              <w:rPr>
-                <w:rFonts w:ascii="Consolas" w:eastAsiaTheme="minorEastAsia" w:hAnsi="Consolas" w:cs="Consolas"/>
-                <w:kern w:val="0"/>
-                <w:sz w:val="20"/>
-                <w:szCs w:val="20"/>
-              </w:rPr>
-              <w:t>SELECT DECODE</w:t>
-            </w:r>
-            <w:r>
-              <w:rPr>
-                <w:rFonts w:ascii="Consolas" w:eastAsiaTheme="minorEastAsia" w:hAnsi="Consolas" w:cs="Consolas"/>
-                <w:kern w:val="0"/>
-                <w:sz w:val="20"/>
-                <w:szCs w:val="20"/>
-              </w:rPr>
-              <w:t>（</w:t>
-            </w:r>
-            <w:r>
-              <w:rPr>
-                <w:rFonts w:ascii="Consolas" w:eastAsiaTheme="minorEastAsia" w:hAnsi="Consolas" w:cs="Consolas"/>
-                <w:kern w:val="0"/>
-                <w:sz w:val="20"/>
-                <w:szCs w:val="20"/>
-              </w:rPr>
-              <w:t>M.”AmortizedCode”, 3, 'Y', 'N') AS F0</w:t>
-            </w:r>
-          </w:p>
-          <w:p>
-            <w:pPr>
-              <w:autoSpaceDE w:val="0"/>
-              <w:autoSpaceDN w:val="0"/>
-              <w:adjustRightInd w:val="0"/>
-              <w:rPr>
-                <w:rFonts w:ascii="Consolas" w:eastAsiaTheme="minorEastAsia" w:hAnsi="Consolas" w:cs="Consolas"/>
-                <w:kern w:val="0"/>
-                <w:sz w:val="20"/>
-                <w:szCs w:val="20"/>
-              </w:rPr>
-            </w:pPr>
-            <w:r>
-              <w:rPr>
-                <w:rFonts w:ascii="Consolas" w:eastAsiaTheme="minorEastAsia" w:hAnsi="Consolas" w:cs="Consolas"/>
-                <w:kern w:val="0"/>
-                <w:sz w:val="20"/>
-                <w:szCs w:val="20"/>
-              </w:rPr>
-              <w:tab/>
-            </w:r>
-            <w:r>
-              <w:rPr>
-                <w:rFonts w:ascii="Consolas" w:eastAsiaTheme="minorEastAsia" w:hAnsi="Consolas" w:cs="Consolas" w:hint="eastAsia"/>
-                <w:kern w:val="0"/>
-                <w:sz w:val="20"/>
-                <w:szCs w:val="20"/>
-              </w:rPr>
-              <w:t xml:space="preserve"> </w:t>
-            </w:r>
-            <w:r>
-              <w:rPr>
-                <w:rFonts w:ascii="Consolas" w:eastAsiaTheme="minorEastAsia" w:hAnsi="Consolas" w:cs="Consolas"/>
-                <w:kern w:val="0"/>
-                <w:sz w:val="20"/>
-                <w:szCs w:val="20"/>
-              </w:rPr>
-              <w:t>,F.”ProdNo” AS F1</w:t>
-            </w:r>
-          </w:p>
-          <w:p>
-            <w:pPr>
-              <w:autoSpaceDE w:val="0"/>
-              <w:autoSpaceDN w:val="0"/>
-              <w:adjustRightInd w:val="0"/>
-              <w:rPr>
-                <w:rFonts w:ascii="Consolas" w:eastAsiaTheme="minorEastAsia" w:hAnsi="Consolas" w:cs="Consolas"/>
-                <w:kern w:val="0"/>
-                <w:sz w:val="20"/>
-                <w:szCs w:val="20"/>
-              </w:rPr>
-            </w:pPr>
-            <w:r>
-              <w:rPr>
-                <w:rFonts w:ascii="Consolas" w:eastAsiaTheme="minorEastAsia" w:hAnsi="Consolas" w:cs="Consolas"/>
-                <w:kern w:val="0"/>
-                <w:sz w:val="20"/>
-                <w:szCs w:val="20"/>
-              </w:rPr>
-              <w:tab/>
-              <w:t xml:space="preserve"> ,C1.”CityCode” AS F2</w:t>
-            </w:r>
-          </w:p>
-          <w:p>
-            <w:pPr>
-              <w:autoSpaceDE w:val="0"/>
-              <w:autoSpaceDN w:val="0"/>
-              <w:adjustRightInd w:val="0"/>
-              <w:rPr>
-                <w:rFonts w:ascii="Consolas" w:eastAsiaTheme="minorEastAsia" w:hAnsi="Consolas" w:cs="Consolas"/>
-                <w:kern w:val="0"/>
-                <w:sz w:val="20"/>
-                <w:szCs w:val="20"/>
-              </w:rPr>
-            </w:pPr>
-            <w:r>
-              <w:rPr>
-                <w:rFonts w:ascii="Consolas" w:eastAsiaTheme="minorEastAsia" w:hAnsi="Consolas" w:cs="Consolas"/>
-                <w:kern w:val="0"/>
-                <w:sz w:val="20"/>
-                <w:szCs w:val="20"/>
-              </w:rPr>
-              <w:tab/>
-              <w:t xml:space="preserve"> ,C2.”CityItem” AS F3</w:t>
-            </w:r>
-          </w:p>
-          <w:p>
-            <w:pPr>
-              <w:autoSpaceDE w:val="0"/>
-              <w:autoSpaceDN w:val="0"/>
-              <w:adjustRightInd w:val="0"/>
-              <w:rPr>
-                <w:rFonts w:ascii="Consolas" w:eastAsiaTheme="minorEastAsia" w:hAnsi="Consolas" w:cs="Consolas"/>
-                <w:kern w:val="0"/>
-                <w:sz w:val="20"/>
-                <w:szCs w:val="20"/>
-              </w:rPr>
-            </w:pPr>
-            <w:r>
-              <w:rPr>
-                <w:rFonts w:ascii="Consolas" w:eastAsiaTheme="minorEastAsia" w:hAnsi="Consolas" w:cs="Consolas"/>
-                <w:kern w:val="0"/>
-                <w:sz w:val="20"/>
-                <w:szCs w:val="20"/>
-              </w:rPr>
-              <w:tab/>
-            </w:r>
-            <w:r>
-              <w:rPr>
-                <w:rFonts w:ascii="Consolas" w:eastAsiaTheme="minorEastAsia" w:hAnsi="Consolas" w:cs="Consolas" w:hint="eastAsia"/>
-                <w:kern w:val="0"/>
-                <w:sz w:val="20"/>
-                <w:szCs w:val="20"/>
-              </w:rPr>
-              <w:t xml:space="preserve"> </w:t>
-            </w:r>
-            <w:r>
-              <w:rPr>
-                <w:rFonts w:ascii="Consolas" w:eastAsiaTheme="minorEastAsia" w:hAnsi="Consolas" w:cs="Consolas"/>
-                <w:kern w:val="0"/>
-                <w:sz w:val="20"/>
-                <w:szCs w:val="20"/>
-              </w:rPr>
-              <w:t>,E0.”Fullname” AS F4</w:t>
-            </w:r>
-          </w:p>
-          <w:p>
-            <w:pPr>
-              <w:autoSpaceDE w:val="0"/>
-              <w:autoSpaceDN w:val="0"/>
-              <w:adjustRightInd w:val="0"/>
-              <w:rPr>
-                <w:rFonts w:ascii="Consolas" w:eastAsiaTheme="minorEastAsia" w:hAnsi="Consolas" w:cs="Consolas"/>
-                <w:kern w:val="0"/>
-                <w:sz w:val="20"/>
-                <w:szCs w:val="20"/>
-              </w:rPr>
-            </w:pPr>
-            <w:r>
-              <w:rPr>
-                <w:rFonts w:ascii="Consolas" w:eastAsiaTheme="minorEastAsia" w:hAnsi="Consolas" w:cs="Consolas"/>
-                <w:kern w:val="0"/>
-                <w:sz w:val="20"/>
-                <w:szCs w:val="20"/>
-              </w:rPr>
-              <w:tab/>
-              <w:t xml:space="preserve"> ,M.”CustNo” AS F5</w:t>
-            </w:r>
-          </w:p>
-          <w:p>
-            <w:pPr>
-              <w:autoSpaceDE w:val="0"/>
-              <w:autoSpaceDN w:val="0"/>
-              <w:adjustRightInd w:val="0"/>
-              <w:rPr>
-                <w:rFonts w:ascii="Consolas" w:eastAsiaTheme="minorEastAsia" w:hAnsi="Consolas" w:cs="Consolas"/>
-                <w:kern w:val="0"/>
-                <w:sz w:val="20"/>
-                <w:szCs w:val="20"/>
-              </w:rPr>
-            </w:pPr>
-            <w:r>
-              <w:rPr>
-                <w:rFonts w:ascii="Consolas" w:eastAsiaTheme="minorEastAsia" w:hAnsi="Consolas" w:cs="Consolas"/>
-                <w:kern w:val="0"/>
-                <w:sz w:val="20"/>
-                <w:szCs w:val="20"/>
-              </w:rPr>
-              <w:tab/>
-              <w:t xml:space="preserve"> ,M.”FacmNo” AS F6</w:t>
-            </w:r>
-          </w:p>
-          <w:p>
-            <w:pPr>
-              <w:autoSpaceDE w:val="0"/>
-              <w:autoSpaceDN w:val="0"/>
-              <w:adjustRightInd w:val="0"/>
-              <w:rPr>
-                <w:rFonts w:ascii="Consolas" w:eastAsiaTheme="minorEastAsia" w:hAnsi="Consolas" w:cs="Consolas"/>
-                <w:kern w:val="0"/>
-                <w:sz w:val="20"/>
-                <w:szCs w:val="20"/>
-              </w:rPr>
-            </w:pPr>
-            <w:r>
-              <w:rPr>
-                <w:rFonts w:ascii="Consolas" w:eastAsiaTheme="minorEastAsia" w:hAnsi="Consolas" w:cs="Consolas"/>
-                <w:kern w:val="0"/>
-                <w:sz w:val="20"/>
-                <w:szCs w:val="20"/>
-              </w:rPr>
-              <w:tab/>
-              <w:t xml:space="preserve"> ,”Fn_ParseEOL”(C.”CustName”,0) AS F7</w:t>
-            </w:r>
-          </w:p>
-          <w:p>
-            <w:pPr>
-              <w:autoSpaceDE w:val="0"/>
-              <w:autoSpaceDN w:val="0"/>
-              <w:adjustRightInd w:val="0"/>
-              <w:rPr>
-                <w:rFonts w:ascii="Consolas" w:eastAsiaTheme="minorEastAsia" w:hAnsi="Consolas" w:cs="Consolas"/>
-                <w:kern w:val="0"/>
-                <w:sz w:val="20"/>
-                <w:szCs w:val="20"/>
-              </w:rPr>
-            </w:pPr>
-            <w:r>
-              <w:rPr>
-                <w:rFonts w:ascii="Consolas" w:eastAsiaTheme="minorEastAsia" w:hAnsi="Consolas" w:cs="Consolas"/>
-                <w:kern w:val="0"/>
-                <w:sz w:val="20"/>
-                <w:szCs w:val="20"/>
-              </w:rPr>
-              <w:tab/>
-            </w:r>
-            <w:r>
-              <w:rPr>
-                <w:rFonts w:ascii="Consolas" w:eastAsiaTheme="minorEastAsia" w:hAnsi="Consolas" w:cs="Consolas" w:hint="eastAsia"/>
-                <w:kern w:val="0"/>
-                <w:sz w:val="20"/>
-                <w:szCs w:val="20"/>
-              </w:rPr>
-              <w:t xml:space="preserve"> </w:t>
-            </w:r>
-            <w:r>
-              <w:rPr>
-                <w:rFonts w:ascii="Consolas" w:eastAsiaTheme="minorEastAsia" w:hAnsi="Consolas" w:cs="Consolas"/>
-                <w:kern w:val="0"/>
-                <w:sz w:val="20"/>
-                <w:szCs w:val="20"/>
-              </w:rPr>
-              <w:t>,M.”MaturityDate” AS F8</w:t>
-            </w:r>
-          </w:p>
-          <w:p>
-            <w:pPr>
-              <w:autoSpaceDE w:val="0"/>
-              <w:autoSpaceDN w:val="0"/>
-              <w:adjustRightInd w:val="0"/>
-              <w:rPr>
-                <w:rFonts w:ascii="Consolas" w:eastAsiaTheme="minorEastAsia" w:hAnsi="Consolas" w:cs="Consolas"/>
-                <w:kern w:val="0"/>
-                <w:sz w:val="20"/>
-                <w:szCs w:val="20"/>
-              </w:rPr>
-            </w:pPr>
-            <w:r>
-              <w:rPr>
-                <w:rFonts w:ascii="Consolas" w:eastAsiaTheme="minorEastAsia" w:hAnsi="Consolas" w:cs="Consolas"/>
-                <w:kern w:val="0"/>
-                <w:sz w:val="20"/>
-                <w:szCs w:val="20"/>
-              </w:rPr>
-              <w:tab/>
-            </w:r>
-            <w:r>
-              <w:rPr>
-                <w:rFonts w:ascii="Consolas" w:eastAsiaTheme="minorEastAsia" w:hAnsi="Consolas" w:cs="Consolas" w:hint="eastAsia"/>
-                <w:kern w:val="0"/>
-                <w:sz w:val="20"/>
-                <w:szCs w:val="20"/>
-              </w:rPr>
-              <w:t xml:space="preserve"> </w:t>
-            </w:r>
-            <w:r>
-              <w:rPr>
-                <w:rFonts w:ascii="Consolas" w:eastAsiaTheme="minorEastAsia" w:hAnsi="Consolas" w:cs="Consolas"/>
-                <w:kern w:val="0"/>
-                <w:sz w:val="20"/>
-                <w:szCs w:val="20"/>
-              </w:rPr>
-              <w:t>,TO_CHAR(TO_DATE(M.”MaturityDate”, 'YYYYMMDD') - 15, 'YYYYMMDD') AS F9</w:t>
-            </w:r>
-          </w:p>
-          <w:p>
-            <w:pPr>
-              <w:autoSpaceDE w:val="0"/>
-              <w:autoSpaceDN w:val="0"/>
-              <w:adjustRightInd w:val="0"/>
-              <w:rPr>
-                <w:rFonts w:ascii="Consolas" w:eastAsiaTheme="minorEastAsia" w:hAnsi="Consolas" w:cs="Consolas"/>
-                <w:kern w:val="0"/>
-                <w:sz w:val="20"/>
-                <w:szCs w:val="20"/>
-              </w:rPr>
-            </w:pPr>
-            <w:r>
-              <w:rPr>
-                <w:rFonts w:ascii="Consolas" w:eastAsiaTheme="minorEastAsia" w:hAnsi="Consolas" w:cs="Consolas"/>
-                <w:kern w:val="0"/>
-                <w:sz w:val="20"/>
-                <w:szCs w:val="20"/>
-              </w:rPr>
-              <w:tab/>
-              <w:t xml:space="preserve"> ,SUM(F.”UtilAmt”) / COUNT(F.”UtilAmt”) AS F10</w:t>
-            </w:r>
-          </w:p>
-          <w:p>
-            <w:pPr>
-              <w:autoSpaceDE w:val="0"/>
-              <w:autoSpaceDN w:val="0"/>
-              <w:adjustRightInd w:val="0"/>
-              <w:rPr>
-                <w:rFonts w:ascii="Consolas" w:eastAsiaTheme="minorEastAsia" w:hAnsi="Consolas" w:cs="Consolas"/>
-                <w:kern w:val="0"/>
-                <w:sz w:val="20"/>
-                <w:szCs w:val="20"/>
-              </w:rPr>
-            </w:pPr>
-            <w:r>
-              <w:rPr>
-                <w:rFonts w:ascii="Consolas" w:eastAsiaTheme="minorEastAsia" w:hAnsi="Consolas" w:cs="Consolas"/>
-                <w:kern w:val="0"/>
-                <w:sz w:val="20"/>
-                <w:szCs w:val="20"/>
-              </w:rPr>
-              <w:tab/>
-              <w:t xml:space="preserve"> ,M.”PrevPayIntDate” AS F11</w:t>
-            </w:r>
-          </w:p>
-          <w:p>
-            <w:pPr>
-              <w:autoSpaceDE w:val="0"/>
-              <w:autoSpaceDN w:val="0"/>
-              <w:adjustRightInd w:val="0"/>
-              <w:rPr>
-                <w:rFonts w:ascii="Consolas" w:eastAsiaTheme="minorEastAsia" w:hAnsi="Consolas" w:cs="Consolas"/>
-                <w:kern w:val="0"/>
-                <w:sz w:val="20"/>
-                <w:szCs w:val="20"/>
-              </w:rPr>
-            </w:pPr>
-            <w:r>
-              <w:rPr>
-                <w:rFonts w:ascii="Consolas" w:eastAsiaTheme="minorEastAsia" w:hAnsi="Consolas" w:cs="Consolas"/>
-                <w:kern w:val="0"/>
-                <w:sz w:val="20"/>
-                <w:szCs w:val="20"/>
-              </w:rPr>
-              <w:tab/>
-            </w:r>
-            <w:r>
-              <w:rPr>
-                <w:rFonts w:ascii="Consolas" w:eastAsiaTheme="minorEastAsia" w:hAnsi="Consolas" w:cs="Consolas" w:hint="eastAsia"/>
-                <w:kern w:val="0"/>
-                <w:sz w:val="20"/>
-                <w:szCs w:val="20"/>
-              </w:rPr>
-              <w:t xml:space="preserve"> </w:t>
-            </w:r>
-            <w:r>
-              <w:rPr>
-                <w:rFonts w:ascii="Consolas" w:eastAsiaTheme="minorEastAsia" w:hAnsi="Consolas" w:cs="Consolas"/>
-                <w:kern w:val="0"/>
-                <w:sz w:val="20"/>
-                <w:szCs w:val="20"/>
-              </w:rPr>
-              <w:t>,E1.”Fullname” AS F12</w:t>
-            </w:r>
-          </w:p>
-          <w:p>
-            <w:pPr>
-              <w:autoSpaceDE w:val="0"/>
-              <w:autoSpaceDN w:val="0"/>
-              <w:adjustRightInd w:val="0"/>
-              <w:rPr>
-                <w:rFonts w:ascii="Consolas" w:eastAsiaTheme="minorEastAsia" w:hAnsi="Consolas" w:cs="Consolas"/>
-                <w:kern w:val="0"/>
-                <w:sz w:val="20"/>
-                <w:szCs w:val="20"/>
-              </w:rPr>
-            </w:pPr>
-            <w:r>
-              <w:rPr>
-                <w:rFonts w:ascii="Consolas" w:eastAsiaTheme="minorEastAsia" w:hAnsi="Consolas" w:cs="Consolas"/>
-                <w:kern w:val="0"/>
-                <w:sz w:val="20"/>
-                <w:szCs w:val="20"/>
-              </w:rPr>
-              <w:tab/>
-              <w:t xml:space="preserve"> ,F.”Introducer” AS F13</w:t>
-            </w:r>
-          </w:p>
-          <w:p>
-            <w:pPr>
-              <w:autoSpaceDE w:val="0"/>
-              <w:autoSpaceDN w:val="0"/>
-              <w:adjustRightInd w:val="0"/>
-              <w:rPr>
-                <w:rFonts w:ascii="Consolas" w:eastAsiaTheme="minorEastAsia" w:hAnsi="Consolas" w:cs="Consolas"/>
-                <w:kern w:val="0"/>
-                <w:sz w:val="20"/>
-                <w:szCs w:val="20"/>
-              </w:rPr>
-            </w:pPr>
-            <w:r>
-              <w:rPr>
-                <w:rFonts w:ascii="Consolas" w:eastAsiaTheme="minorEastAsia" w:hAnsi="Consolas" w:cs="Consolas"/>
-                <w:kern w:val="0"/>
-                <w:sz w:val="20"/>
-                <w:szCs w:val="20"/>
-              </w:rPr>
-              <w:tab/>
-              <w:t xml:space="preserve"> ,E1.”CenterCode2Short” AS F14</w:t>
-            </w:r>
-          </w:p>
-          <w:p>
-            <w:pPr>
-              <w:autoSpaceDE w:val="0"/>
-              <w:autoSpaceDN w:val="0"/>
-              <w:adjustRightInd w:val="0"/>
-              <w:rPr>
-                <w:rFonts w:ascii="Consolas" w:eastAsiaTheme="minorEastAsia" w:hAnsi="Consolas" w:cs="Consolas"/>
-                <w:kern w:val="0"/>
-                <w:sz w:val="20"/>
-                <w:szCs w:val="20"/>
-              </w:rPr>
-            </w:pPr>
-            <w:r>
-              <w:rPr>
-                <w:rFonts w:ascii="Consolas" w:eastAsiaTheme="minorEastAsia" w:hAnsi="Consolas" w:cs="Consolas"/>
-                <w:kern w:val="0"/>
-                <w:sz w:val="20"/>
-                <w:szCs w:val="20"/>
-              </w:rPr>
-              <w:tab/>
-              <w:t xml:space="preserve"> ,E1.”CenterCode1Short” AS F15</w:t>
-            </w:r>
-          </w:p>
-          <w:p>
-            <w:pPr>
-              <w:autoSpaceDE w:val="0"/>
-              <w:autoSpaceDN w:val="0"/>
-              <w:adjustRightInd w:val="0"/>
-              <w:rPr>
-                <w:rFonts w:ascii="Consolas" w:eastAsiaTheme="minorEastAsia" w:hAnsi="Consolas" w:cs="Consolas"/>
-                <w:kern w:val="0"/>
-                <w:sz w:val="20"/>
-                <w:szCs w:val="20"/>
-              </w:rPr>
-            </w:pPr>
-            <w:r>
-              <w:rPr>
-                <w:rFonts w:ascii="Consolas" w:eastAsiaTheme="minorEastAsia" w:hAnsi="Consolas" w:cs="Consolas"/>
-                <w:kern w:val="0"/>
-                <w:sz w:val="20"/>
-                <w:szCs w:val="20"/>
-              </w:rPr>
-              <w:tab/>
-              <w:t xml:space="preserve"> ,E1.”CenterShortName” AS F16</w:t>
-            </w:r>
-          </w:p>
-          <w:p>
-            <w:pPr>
-              <w:autoSpaceDE w:val="0"/>
-              <w:autoSpaceDN w:val="0"/>
-              <w:adjustRightInd w:val="0"/>
-              <w:rPr>
-                <w:rFonts w:ascii="Consolas" w:eastAsiaTheme="minorEastAsia" w:hAnsi="Consolas" w:cs="Consolas"/>
-                <w:kern w:val="0"/>
-                <w:sz w:val="20"/>
-                <w:szCs w:val="20"/>
-              </w:rPr>
-            </w:pPr>
-            <w:r>
-              <w:rPr>
-                <w:rFonts w:ascii="Consolas" w:eastAsiaTheme="minorEastAsia" w:hAnsi="Consolas" w:cs="Consolas"/>
-                <w:kern w:val="0"/>
-                <w:sz w:val="20"/>
-                <w:szCs w:val="20"/>
-              </w:rPr>
-              <w:t>FROM “LoanBorMain” M</w:t>
-            </w:r>
-          </w:p>
-          <w:p>
-            <w:pPr>
-              <w:autoSpaceDE w:val="0"/>
-              <w:autoSpaceDN w:val="0"/>
-              <w:adjustRightInd w:val="0"/>
-              <w:rPr>
-                <w:rFonts w:ascii="Consolas" w:eastAsiaTheme="minorEastAsia" w:hAnsi="Consolas" w:cs="Consolas"/>
-                <w:kern w:val="0"/>
-                <w:sz w:val="20"/>
-                <w:szCs w:val="20"/>
-              </w:rPr>
-            </w:pPr>
-            <w:r>
-              <w:rPr>
-                <w:rFonts w:ascii="Consolas" w:eastAsiaTheme="minorEastAsia" w:hAnsi="Consolas" w:cs="Consolas"/>
-                <w:kern w:val="0"/>
-                <w:sz w:val="20"/>
-                <w:szCs w:val="20"/>
-              </w:rPr>
-              <w:t>LEFT JOIN “FacMain” F ON F.”CustNo” = M.”CustNo”</w:t>
-            </w:r>
-          </w:p>
-          <w:p>
-            <w:pPr>
-              <w:autoSpaceDE w:val="0"/>
-              <w:autoSpaceDN w:val="0"/>
-              <w:adjustRightInd w:val="0"/>
-              <w:rPr>
-                <w:rFonts w:ascii="Consolas" w:eastAsiaTheme="minorEastAsia" w:hAnsi="Consolas" w:cs="Consolas"/>
-                <w:kern w:val="0"/>
-                <w:sz w:val="20"/>
-                <w:szCs w:val="20"/>
-              </w:rPr>
-            </w:pPr>
-            <w:r>
-              <w:rPr>
-                <w:rFonts w:ascii="Consolas" w:eastAsiaTheme="minorEastAsia" w:hAnsi="Consolas" w:cs="Consolas"/>
-                <w:kern w:val="0"/>
-                <w:sz w:val="20"/>
-                <w:szCs w:val="20"/>
-              </w:rPr>
-              <w:t xml:space="preserve">                         AND F.”FacmNo” = M.”FacmNo”</w:t>
-            </w:r>
-          </w:p>
-          <w:p>
-            <w:pPr>
-              <w:autoSpaceDE w:val="0"/>
-              <w:autoSpaceDN w:val="0"/>
-              <w:adjustRightInd w:val="0"/>
-              <w:rPr>
-                <w:rFonts w:ascii="Consolas" w:eastAsiaTheme="minorEastAsia" w:hAnsi="Consolas" w:cs="Consolas"/>
-                <w:kern w:val="0"/>
-                <w:sz w:val="20"/>
-                <w:szCs w:val="20"/>
-              </w:rPr>
-            </w:pPr>
-            <w:r>
-              <w:rPr>
-                <w:rFonts w:ascii="Consolas" w:eastAsiaTheme="minorEastAsia" w:hAnsi="Consolas" w:cs="Consolas"/>
-                <w:kern w:val="0"/>
-                <w:sz w:val="20"/>
-                <w:szCs w:val="20"/>
-              </w:rPr>
-              <w:t>LEFT JOIN “CdEmp” E0 ON E0.”EmployeeNo” = F.”BusinessOfficer”</w:t>
-            </w:r>
-          </w:p>
-          <w:p>
-            <w:pPr>
-              <w:autoSpaceDE w:val="0"/>
-              <w:autoSpaceDN w:val="0"/>
-              <w:adjustRightInd w:val="0"/>
-              <w:rPr>
-                <w:rFonts w:ascii="Consolas" w:eastAsiaTheme="minorEastAsia" w:hAnsi="Consolas" w:cs="Consolas"/>
-                <w:kern w:val="0"/>
-                <w:sz w:val="20"/>
-                <w:szCs w:val="20"/>
-              </w:rPr>
-            </w:pPr>
-            <w:r>
-              <w:rPr>
-                <w:rFonts w:ascii="Consolas" w:eastAsiaTheme="minorEastAsia" w:hAnsi="Consolas" w:cs="Consolas"/>
-                <w:kern w:val="0"/>
-                <w:sz w:val="20"/>
-                <w:szCs w:val="20"/>
-              </w:rPr>
-              <w:t>LEFT JOIN “CdEmp” E1 ON E1.”EmployeeNo” = F.”Introducer”</w:t>
-            </w:r>
-          </w:p>
-          <w:p>
-            <w:pPr>
-              <w:autoSpaceDE w:val="0"/>
-              <w:autoSpaceDN w:val="0"/>
-              <w:adjustRightInd w:val="0"/>
-              <w:rPr>
-                <w:rFonts w:ascii="Consolas" w:eastAsiaTheme="minorEastAsia" w:hAnsi="Consolas" w:cs="Consolas"/>
-                <w:kern w:val="0"/>
-                <w:sz w:val="20"/>
-                <w:szCs w:val="20"/>
-              </w:rPr>
-            </w:pPr>
-            <w:r>
-              <w:rPr>
-                <w:rFonts w:ascii="Consolas" w:eastAsiaTheme="minorEastAsia" w:hAnsi="Consolas" w:cs="Consolas"/>
-                <w:kern w:val="0"/>
-                <w:sz w:val="20"/>
-                <w:szCs w:val="20"/>
-              </w:rPr>
-              <w:t>LEFT JOIN “CustMain” C ON C.”CustNo” = M.”CustNo”</w:t>
-            </w:r>
-          </w:p>
-          <w:p>
-            <w:pPr>
-              <w:autoSpaceDE w:val="0"/>
-              <w:autoSpaceDN w:val="0"/>
-              <w:adjustRightInd w:val="0"/>
-              <w:rPr>
-                <w:rFonts w:ascii="Consolas" w:eastAsiaTheme="minorEastAsia" w:hAnsi="Consolas" w:cs="Consolas"/>
-                <w:kern w:val="0"/>
-                <w:sz w:val="20"/>
-                <w:szCs w:val="20"/>
-              </w:rPr>
-            </w:pPr>
-            <w:r>
-              <w:rPr>
-                <w:rFonts w:ascii="Consolas" w:eastAsiaTheme="minorEastAsia" w:hAnsi="Consolas" w:cs="Consolas"/>
-                <w:kern w:val="0"/>
-                <w:sz w:val="20"/>
-                <w:szCs w:val="20"/>
-              </w:rPr>
-              <w:t>LEFT JOIN “ClFac” C0 ON C0.”CustNo” = M.”CustNo”</w:t>
-            </w:r>
-          </w:p>
-          <w:p>
-            <w:pPr>
-              <w:autoSpaceDE w:val="0"/>
-              <w:autoSpaceDN w:val="0"/>
-              <w:adjustRightInd w:val="0"/>
-              <w:rPr>
-                <w:rFonts w:ascii="Consolas" w:eastAsiaTheme="minorEastAsia" w:hAnsi="Consolas" w:cs="Consolas"/>
-                <w:kern w:val="0"/>
-                <w:sz w:val="20"/>
-                <w:szCs w:val="20"/>
-              </w:rPr>
-            </w:pPr>
-            <w:r>
-              <w:rPr>
-                <w:rFonts w:ascii="Consolas" w:eastAsiaTheme="minorEastAsia" w:hAnsi="Consolas" w:cs="Consolas"/>
-                <w:kern w:val="0"/>
-                <w:sz w:val="20"/>
-                <w:szCs w:val="20"/>
-              </w:rPr>
-              <w:tab/>
-            </w:r>
-            <w:r>
-              <w:rPr>
-                <w:rFonts w:ascii="Consolas" w:eastAsiaTheme="minorEastAsia" w:hAnsi="Consolas" w:cs="Consolas"/>
-                <w:kern w:val="0"/>
-                <w:sz w:val="20"/>
-                <w:szCs w:val="20"/>
-              </w:rPr>
-              <w:tab/>
-              <w:t xml:space="preserve">               AND C0.”FacmNo” = M.”FacmNo”</w:t>
-            </w:r>
-          </w:p>
-          <w:p>
-            <w:pPr>
-              <w:autoSpaceDE w:val="0"/>
-              <w:autoSpaceDN w:val="0"/>
-              <w:adjustRightInd w:val="0"/>
-              <w:rPr>
-                <w:rFonts w:ascii="Consolas" w:eastAsiaTheme="minorEastAsia" w:hAnsi="Consolas" w:cs="Consolas"/>
-                <w:kern w:val="0"/>
-                <w:sz w:val="20"/>
-                <w:szCs w:val="20"/>
-              </w:rPr>
-            </w:pPr>
-            <w:r>
-              <w:rPr>
-                <w:rFonts w:ascii="Consolas" w:eastAsiaTheme="minorEastAsia" w:hAnsi="Consolas" w:cs="Consolas"/>
-                <w:kern w:val="0"/>
-                <w:sz w:val="20"/>
-                <w:szCs w:val="20"/>
-              </w:rPr>
-              <w:tab/>
-            </w:r>
-            <w:r>
-              <w:rPr>
-                <w:rFonts w:ascii="Consolas" w:eastAsiaTheme="minorEastAsia" w:hAnsi="Consolas" w:cs="Consolas"/>
-                <w:kern w:val="0"/>
-                <w:sz w:val="20"/>
-                <w:szCs w:val="20"/>
-              </w:rPr>
-              <w:tab/>
-              <w:t xml:space="preserve">           </w:t>
-            </w:r>
-            <w:r>
-              <w:rPr>
-                <w:rFonts w:ascii="Consolas" w:eastAsiaTheme="minorEastAsia" w:hAnsi="Consolas" w:cs="Consolas" w:hint="eastAsia"/>
-                <w:kern w:val="0"/>
-                <w:sz w:val="20"/>
-                <w:szCs w:val="20"/>
-              </w:rPr>
-              <w:t xml:space="preserve">    </w:t>
-            </w:r>
-            <w:r>
-              <w:rPr>
-                <w:rFonts w:ascii="Consolas" w:eastAsiaTheme="minorEastAsia" w:hAnsi="Consolas" w:cs="Consolas"/>
-                <w:kern w:val="0"/>
-                <w:sz w:val="20"/>
-                <w:szCs w:val="20"/>
-              </w:rPr>
-              <w:t>AND C0.”MainFlag” = 'Y'</w:t>
-            </w:r>
-          </w:p>
-          <w:p>
-            <w:pPr>
-              <w:autoSpaceDE w:val="0"/>
-              <w:autoSpaceDN w:val="0"/>
-              <w:adjustRightInd w:val="0"/>
-              <w:rPr>
-                <w:rFonts w:ascii="Consolas" w:eastAsiaTheme="minorEastAsia" w:hAnsi="Consolas" w:cs="Consolas"/>
-                <w:kern w:val="0"/>
-                <w:sz w:val="20"/>
-                <w:szCs w:val="20"/>
-              </w:rPr>
-            </w:pPr>
-            <w:r>
-              <w:rPr>
-                <w:rFonts w:ascii="Consolas" w:eastAsiaTheme="minorEastAsia" w:hAnsi="Consolas" w:cs="Consolas"/>
-                <w:kern w:val="0"/>
-                <w:sz w:val="20"/>
-                <w:szCs w:val="20"/>
-              </w:rPr>
-              <w:t>LEFT JOIN “ClMain” C1 ON C1.”ClCode1” = C0.”ClCode1”</w:t>
-            </w:r>
-          </w:p>
-          <w:p>
-            <w:pPr>
-              <w:autoSpaceDE w:val="0"/>
-              <w:autoSpaceDN w:val="0"/>
-              <w:adjustRightInd w:val="0"/>
-              <w:rPr>
-                <w:rFonts w:ascii="Consolas" w:eastAsiaTheme="minorEastAsia" w:hAnsi="Consolas" w:cs="Consolas"/>
-                <w:kern w:val="0"/>
-                <w:sz w:val="20"/>
-                <w:szCs w:val="20"/>
-              </w:rPr>
-            </w:pPr>
-            <w:r>
-              <w:rPr>
-                <w:rFonts w:ascii="Consolas" w:eastAsiaTheme="minorEastAsia" w:hAnsi="Consolas" w:cs="Consolas"/>
-                <w:kern w:val="0"/>
-                <w:sz w:val="20"/>
-                <w:szCs w:val="20"/>
-              </w:rPr>
-              <w:tab/>
-            </w:r>
-            <w:r>
-              <w:rPr>
-                <w:rFonts w:ascii="Consolas" w:eastAsiaTheme="minorEastAsia" w:hAnsi="Consolas" w:cs="Consolas"/>
-                <w:kern w:val="0"/>
-                <w:sz w:val="20"/>
-                <w:szCs w:val="20"/>
-              </w:rPr>
-              <w:tab/>
-              <w:t xml:space="preserve">                AND C1.”ClCode2” = C0.”ClCode2” </w:t>
-            </w:r>
-          </w:p>
-          <w:p>
-            <w:pPr>
-              <w:autoSpaceDE w:val="0"/>
-              <w:autoSpaceDN w:val="0"/>
-              <w:adjustRightInd w:val="0"/>
-              <w:rPr>
-                <w:rFonts w:ascii="Consolas" w:eastAsiaTheme="minorEastAsia" w:hAnsi="Consolas" w:cs="Consolas"/>
-                <w:kern w:val="0"/>
-                <w:sz w:val="20"/>
-                <w:szCs w:val="20"/>
-              </w:rPr>
-            </w:pPr>
-            <w:r>
-              <w:rPr>
-                <w:rFonts w:ascii="Consolas" w:eastAsiaTheme="minorEastAsia" w:hAnsi="Consolas" w:cs="Consolas"/>
-                <w:kern w:val="0"/>
-                <w:sz w:val="20"/>
-                <w:szCs w:val="20"/>
-              </w:rPr>
-              <w:tab/>
-            </w:r>
-            <w:r>
-              <w:rPr>
-                <w:rFonts w:ascii="Consolas" w:eastAsiaTheme="minorEastAsia" w:hAnsi="Consolas" w:cs="Consolas"/>
-                <w:kern w:val="0"/>
-                <w:sz w:val="20"/>
-                <w:szCs w:val="20"/>
-              </w:rPr>
-              <w:tab/>
-              <w:t xml:space="preserve">               </w:t>
-            </w:r>
-            <w:r>
-              <w:rPr>
-                <w:rFonts w:ascii="Consolas" w:eastAsiaTheme="minorEastAsia" w:hAnsi="Consolas" w:cs="Consolas" w:hint="eastAsia"/>
-                <w:kern w:val="0"/>
-                <w:sz w:val="20"/>
-                <w:szCs w:val="20"/>
-              </w:rPr>
-              <w:t xml:space="preserve"> </w:t>
-            </w:r>
-            <w:r>
-              <w:rPr>
-                <w:rFonts w:ascii="Consolas" w:eastAsiaTheme="minorEastAsia" w:hAnsi="Consolas" w:cs="Consolas"/>
-                <w:kern w:val="0"/>
-                <w:sz w:val="20"/>
-                <w:szCs w:val="20"/>
-              </w:rPr>
-              <w:t>AND C1.”ClNo”    = C0.”ClNo”</w:t>
-            </w:r>
-          </w:p>
-          <w:p>
-            <w:pPr>
-              <w:autoSpaceDE w:val="0"/>
-              <w:autoSpaceDN w:val="0"/>
-              <w:adjustRightInd w:val="0"/>
-              <w:rPr>
-                <w:rFonts w:ascii="Consolas" w:eastAsiaTheme="minorEastAsia" w:hAnsi="Consolas" w:cs="Consolas"/>
-                <w:kern w:val="0"/>
-                <w:sz w:val="20"/>
-                <w:szCs w:val="20"/>
-              </w:rPr>
-            </w:pPr>
-            <w:r>
-              <w:rPr>
-                <w:rFonts w:ascii="Consolas" w:eastAsiaTheme="minorEastAsia" w:hAnsi="Consolas" w:cs="Consolas"/>
-                <w:kern w:val="0"/>
-                <w:sz w:val="20"/>
-                <w:szCs w:val="20"/>
-              </w:rPr>
-              <w:t>LEFT JOIN “CdCity” C2 ON C2.”CityCode” = C1.”CityCode”</w:t>
-            </w:r>
-          </w:p>
-          <w:p>
-            <w:pPr>
-              <w:autoSpaceDE w:val="0"/>
-              <w:autoSpaceDN w:val="0"/>
-              <w:adjustRightInd w:val="0"/>
-              <w:rPr>
-                <w:rFonts w:ascii="Consolas" w:eastAsiaTheme="minorEastAsia" w:hAnsi="Consolas" w:cs="Consolas"/>
-                <w:kern w:val="0"/>
-                <w:sz w:val="20"/>
-                <w:szCs w:val="20"/>
-              </w:rPr>
-            </w:pPr>
-            <w:r>
-              <w:rPr>
-                <w:rFonts w:ascii="Consolas" w:eastAsiaTheme="minorEastAsia" w:hAnsi="Consolas" w:cs="Consolas"/>
-                <w:kern w:val="0"/>
-                <w:sz w:val="20"/>
-                <w:szCs w:val="20"/>
-              </w:rPr>
-              <w:t>WHERE M.”Status” IN (0,4)</w:t>
-            </w:r>
-          </w:p>
-          <w:p>
-            <w:pPr>
-              <w:autoSpaceDE w:val="0"/>
-              <w:autoSpaceDN w:val="0"/>
-              <w:adjustRightInd w:val="0"/>
-              <w:rPr>
-                <w:rFonts w:ascii="Consolas" w:eastAsiaTheme="minorEastAsia" w:hAnsi="Consolas" w:cs="Consolas"/>
-                <w:kern w:val="0"/>
-                <w:sz w:val="20"/>
-                <w:szCs w:val="20"/>
-              </w:rPr>
-            </w:pPr>
-            <w:r>
-              <w:rPr>
-                <w:rFonts w:ascii="Consolas" w:eastAsiaTheme="minorEastAsia" w:hAnsi="Consolas" w:cs="Consolas" w:hint="eastAsia"/>
-                <w:kern w:val="0"/>
-                <w:sz w:val="20"/>
-                <w:szCs w:val="20"/>
-              </w:rPr>
-              <w:t xml:space="preserve">  </w:t>
-            </w:r>
-            <w:r>
-              <w:rPr>
-                <w:rFonts w:ascii="Consolas" w:eastAsiaTheme="minorEastAsia" w:hAnsi="Consolas" w:cs="Consolas"/>
-                <w:kern w:val="0"/>
-                <w:sz w:val="20"/>
-                <w:szCs w:val="20"/>
-              </w:rPr>
-              <w:t>AND M.”MaturityDate” = :</w:t>
-            </w:r>
-            <w:r>
-              <w:rPr>
-                <w:rFonts w:ascii="Consolas" w:eastAsiaTheme="minorEastAsia" w:hAnsi="Consolas" w:cs="Consolas" w:hint="eastAsia"/>
-                <w:kern w:val="0"/>
-                <w:sz w:val="20"/>
-                <w:szCs w:val="20"/>
-              </w:rPr>
-              <w:t>d</w:t>
-            </w:r>
-            <w:r>
-              <w:rPr>
-                <w:rFonts w:ascii="Consolas" w:eastAsiaTheme="minorEastAsia" w:hAnsi="Consolas" w:cs="Consolas"/>
-                <w:kern w:val="0"/>
-                <w:sz w:val="20"/>
-                <w:szCs w:val="20"/>
-              </w:rPr>
-              <w:t>ate</w:t>
-            </w:r>
-          </w:p>
-          <w:p>
-            <w:pPr>
-              <w:autoSpaceDE w:val="0"/>
-              <w:autoSpaceDN w:val="0"/>
-              <w:adjustRightInd w:val="0"/>
-              <w:rPr>
-                <w:rFonts w:ascii="Consolas" w:eastAsiaTheme="minorEastAsia" w:hAnsi="Consolas" w:cs="Consolas"/>
-                <w:kern w:val="0"/>
-                <w:sz w:val="20"/>
-                <w:szCs w:val="20"/>
-              </w:rPr>
-            </w:pPr>
-            <w:r>
-              <w:rPr>
-                <w:rFonts w:ascii="Consolas" w:eastAsiaTheme="minorEastAsia" w:hAnsi="Consolas" w:cs="Consolas" w:hint="eastAsia"/>
-                <w:kern w:val="0"/>
-                <w:sz w:val="20"/>
-                <w:szCs w:val="20"/>
-              </w:rPr>
-              <w:t xml:space="preserve">  </w:t>
-            </w:r>
-            <w:r>
-              <w:rPr>
-                <w:rFonts w:ascii="Consolas" w:eastAsiaTheme="minorEastAsia" w:hAnsi="Consolas" w:cs="Consolas"/>
-                <w:kern w:val="0"/>
-                <w:sz w:val="20"/>
-                <w:szCs w:val="20"/>
-              </w:rPr>
-              <w:t>AND M.”LoanBal” &gt;= :prinBal</w:t>
-            </w:r>
-          </w:p>
-          <w:p>
-            <w:pPr>
-              <w:autoSpaceDE w:val="0"/>
-              <w:autoSpaceDN w:val="0"/>
-              <w:adjustRightInd w:val="0"/>
-              <w:rPr>
-                <w:rFonts w:ascii="Consolas" w:eastAsiaTheme="minorEastAsia" w:hAnsi="Consolas" w:cs="Consolas"/>
-                <w:kern w:val="0"/>
-                <w:sz w:val="20"/>
-                <w:szCs w:val="20"/>
-              </w:rPr>
-            </w:pPr>
-            <w:r>
-              <w:rPr>
-                <w:rFonts w:ascii="Consolas" w:eastAsiaTheme="minorEastAsia" w:hAnsi="Consolas" w:cs="Consolas"/>
-                <w:kern w:val="0"/>
-                <w:sz w:val="20"/>
-                <w:szCs w:val="20"/>
-              </w:rPr>
-              <w:t>GROUP BY"</w:t>
-            </w:r>
-            <w:r>
-              <w:rPr>
-                <w:rFonts w:ascii="Consolas" w:eastAsiaTheme="minorEastAsia" w:hAnsi="Consolas" w:cs="Consolas" w:hint="eastAsia"/>
-                <w:kern w:val="0"/>
-                <w:sz w:val="20"/>
-                <w:szCs w:val="20"/>
-              </w:rPr>
-              <w:t xml:space="preserve"> </w:t>
-            </w:r>
-            <w:r>
-              <w:rPr>
-                <w:rFonts w:ascii="Consolas" w:eastAsiaTheme="minorEastAsia" w:hAnsi="Consolas" w:cs="Consolas"/>
-                <w:kern w:val="0"/>
-                <w:sz w:val="20"/>
-                <w:szCs w:val="20"/>
-              </w:rPr>
-              <w:t>DECODE</w:t>
-            </w:r>
-            <w:r>
-              <w:rPr>
-                <w:rFonts w:ascii="Consolas" w:eastAsiaTheme="minorEastAsia" w:hAnsi="Consolas" w:cs="Consolas"/>
-                <w:kern w:val="0"/>
-                <w:sz w:val="20"/>
-                <w:szCs w:val="20"/>
-              </w:rPr>
-              <w:t>（</w:t>
-            </w:r>
-            <w:r>
-              <w:rPr>
-                <w:rFonts w:ascii="Consolas" w:eastAsiaTheme="minorEastAsia" w:hAnsi="Consolas" w:cs="Consolas"/>
-                <w:kern w:val="0"/>
-                <w:sz w:val="20"/>
-                <w:szCs w:val="20"/>
-              </w:rPr>
-              <w:t xml:space="preserve">M.”AmortizedCode”, 3, 'Y', 'N') </w:t>
-            </w:r>
-          </w:p>
-          <w:p>
-            <w:pPr>
-              <w:autoSpaceDE w:val="0"/>
-              <w:autoSpaceDN w:val="0"/>
-              <w:adjustRightInd w:val="0"/>
-              <w:rPr>
-                <w:rFonts w:ascii="Consolas" w:eastAsiaTheme="minorEastAsia" w:hAnsi="Consolas" w:cs="Consolas"/>
-                <w:kern w:val="0"/>
-                <w:sz w:val="20"/>
-                <w:szCs w:val="20"/>
-              </w:rPr>
-            </w:pPr>
-            <w:r>
-              <w:rPr>
-                <w:rFonts w:ascii="Consolas" w:eastAsiaTheme="minorEastAsia" w:hAnsi="Consolas" w:cs="Consolas"/>
-                <w:kern w:val="0"/>
-                <w:sz w:val="20"/>
-                <w:szCs w:val="20"/>
-              </w:rPr>
-              <w:tab/>
-            </w:r>
-            <w:r>
-              <w:rPr>
-                <w:rFonts w:ascii="Consolas" w:eastAsiaTheme="minorEastAsia" w:hAnsi="Consolas" w:cs="Consolas"/>
-                <w:kern w:val="0"/>
-                <w:sz w:val="20"/>
-                <w:szCs w:val="20"/>
-              </w:rPr>
-              <w:tab/>
-            </w:r>
-            <w:r>
-              <w:rPr>
-                <w:rFonts w:ascii="Consolas" w:eastAsiaTheme="minorEastAsia" w:hAnsi="Consolas" w:cs="Consolas" w:hint="eastAsia"/>
-                <w:kern w:val="0"/>
-                <w:sz w:val="20"/>
-                <w:szCs w:val="20"/>
-              </w:rPr>
-              <w:t xml:space="preserve"> </w:t>
-            </w:r>
-            <w:r>
-              <w:rPr>
-                <w:rFonts w:ascii="Consolas" w:eastAsiaTheme="minorEastAsia" w:hAnsi="Consolas" w:cs="Consolas"/>
-                <w:kern w:val="0"/>
-                <w:sz w:val="20"/>
-                <w:szCs w:val="20"/>
-              </w:rPr>
-              <w:t xml:space="preserve">,F.”ProdNo” </w:t>
-            </w:r>
-          </w:p>
-          <w:p>
-            <w:pPr>
-              <w:autoSpaceDE w:val="0"/>
-              <w:autoSpaceDN w:val="0"/>
-              <w:adjustRightInd w:val="0"/>
-              <w:rPr>
-                <w:rFonts w:ascii="Consolas" w:eastAsiaTheme="minorEastAsia" w:hAnsi="Consolas" w:cs="Consolas"/>
-                <w:kern w:val="0"/>
-                <w:sz w:val="20"/>
-                <w:szCs w:val="20"/>
-              </w:rPr>
-            </w:pPr>
-            <w:r>
-              <w:rPr>
-                <w:rFonts w:ascii="Consolas" w:eastAsiaTheme="minorEastAsia" w:hAnsi="Consolas" w:cs="Consolas"/>
-                <w:kern w:val="0"/>
-                <w:sz w:val="20"/>
-                <w:szCs w:val="20"/>
-              </w:rPr>
-              <w:tab/>
-            </w:r>
-            <w:r>
-              <w:rPr>
-                <w:rFonts w:ascii="Consolas" w:eastAsiaTheme="minorEastAsia" w:hAnsi="Consolas" w:cs="Consolas"/>
-                <w:kern w:val="0"/>
-                <w:sz w:val="20"/>
-                <w:szCs w:val="20"/>
-              </w:rPr>
-              <w:tab/>
-            </w:r>
-            <w:r>
-              <w:rPr>
-                <w:rFonts w:ascii="Consolas" w:eastAsiaTheme="minorEastAsia" w:hAnsi="Consolas" w:cs="Consolas" w:hint="eastAsia"/>
-                <w:kern w:val="0"/>
-                <w:sz w:val="20"/>
-                <w:szCs w:val="20"/>
-              </w:rPr>
-              <w:t xml:space="preserve"> </w:t>
-            </w:r>
-            <w:r>
-              <w:rPr>
-                <w:rFonts w:ascii="Consolas" w:eastAsiaTheme="minorEastAsia" w:hAnsi="Consolas" w:cs="Consolas"/>
-                <w:kern w:val="0"/>
-                <w:sz w:val="20"/>
-                <w:szCs w:val="20"/>
-              </w:rPr>
-              <w:t xml:space="preserve">,C1.”CityCode” </w:t>
-            </w:r>
-          </w:p>
-          <w:p>
-            <w:pPr>
-              <w:autoSpaceDE w:val="0"/>
-              <w:autoSpaceDN w:val="0"/>
-              <w:adjustRightInd w:val="0"/>
-              <w:rPr>
-                <w:rFonts w:ascii="Consolas" w:eastAsiaTheme="minorEastAsia" w:hAnsi="Consolas" w:cs="Consolas"/>
-                <w:kern w:val="0"/>
-                <w:sz w:val="20"/>
-                <w:szCs w:val="20"/>
-              </w:rPr>
-            </w:pPr>
-            <w:r>
-              <w:rPr>
-                <w:rFonts w:ascii="Consolas" w:eastAsiaTheme="minorEastAsia" w:hAnsi="Consolas" w:cs="Consolas"/>
-                <w:kern w:val="0"/>
-                <w:sz w:val="20"/>
-                <w:szCs w:val="20"/>
-              </w:rPr>
-              <w:tab/>
-            </w:r>
-            <w:r>
-              <w:rPr>
-                <w:rFonts w:ascii="Consolas" w:eastAsiaTheme="minorEastAsia" w:hAnsi="Consolas" w:cs="Consolas"/>
-                <w:kern w:val="0"/>
-                <w:sz w:val="20"/>
-                <w:szCs w:val="20"/>
-              </w:rPr>
-              <w:tab/>
-              <w:t xml:space="preserve"> ,C2.”CityItem” </w:t>
-            </w:r>
-          </w:p>
-          <w:p>
-            <w:pPr>
-              <w:autoSpaceDE w:val="0"/>
-              <w:autoSpaceDN w:val="0"/>
-              <w:adjustRightInd w:val="0"/>
-              <w:rPr>
-                <w:rFonts w:ascii="Consolas" w:eastAsiaTheme="minorEastAsia" w:hAnsi="Consolas" w:cs="Consolas"/>
-                <w:kern w:val="0"/>
-                <w:sz w:val="20"/>
-                <w:szCs w:val="20"/>
-              </w:rPr>
-            </w:pPr>
-            <w:r>
-              <w:rPr>
-                <w:rFonts w:ascii="Consolas" w:eastAsiaTheme="minorEastAsia" w:hAnsi="Consolas" w:cs="Consolas"/>
-                <w:kern w:val="0"/>
-                <w:sz w:val="20"/>
-                <w:szCs w:val="20"/>
-              </w:rPr>
-              <w:tab/>
-            </w:r>
-            <w:r>
-              <w:rPr>
-                <w:rFonts w:ascii="Consolas" w:eastAsiaTheme="minorEastAsia" w:hAnsi="Consolas" w:cs="Consolas"/>
-                <w:kern w:val="0"/>
-                <w:sz w:val="20"/>
-                <w:szCs w:val="20"/>
-              </w:rPr>
-              <w:tab/>
-              <w:t xml:space="preserve"> ,E0.”Fullname” </w:t>
-            </w:r>
-          </w:p>
-          <w:p>
-            <w:pPr>
-              <w:autoSpaceDE w:val="0"/>
-              <w:autoSpaceDN w:val="0"/>
-              <w:adjustRightInd w:val="0"/>
-              <w:rPr>
-                <w:rFonts w:ascii="Consolas" w:eastAsiaTheme="minorEastAsia" w:hAnsi="Consolas" w:cs="Consolas"/>
-                <w:kern w:val="0"/>
-                <w:sz w:val="20"/>
-                <w:szCs w:val="20"/>
-              </w:rPr>
-            </w:pPr>
-            <w:r>
-              <w:rPr>
-                <w:rFonts w:ascii="Consolas" w:eastAsiaTheme="minorEastAsia" w:hAnsi="Consolas" w:cs="Consolas"/>
-                <w:kern w:val="0"/>
-                <w:sz w:val="20"/>
-                <w:szCs w:val="20"/>
-              </w:rPr>
-              <w:tab/>
-            </w:r>
-            <w:r>
-              <w:rPr>
-                <w:rFonts w:ascii="Consolas" w:eastAsiaTheme="minorEastAsia" w:hAnsi="Consolas" w:cs="Consolas"/>
-                <w:kern w:val="0"/>
-                <w:sz w:val="20"/>
-                <w:szCs w:val="20"/>
-              </w:rPr>
-              <w:tab/>
-              <w:t xml:space="preserve"> ,M.”CustNo” </w:t>
-            </w:r>
-          </w:p>
-          <w:p>
-            <w:pPr>
-              <w:autoSpaceDE w:val="0"/>
-              <w:autoSpaceDN w:val="0"/>
-              <w:adjustRightInd w:val="0"/>
-              <w:rPr>
-                <w:rFonts w:ascii="Consolas" w:eastAsiaTheme="minorEastAsia" w:hAnsi="Consolas" w:cs="Consolas"/>
-                <w:kern w:val="0"/>
-                <w:sz w:val="20"/>
-                <w:szCs w:val="20"/>
-              </w:rPr>
-            </w:pPr>
-            <w:r>
-              <w:rPr>
-                <w:rFonts w:ascii="Consolas" w:eastAsiaTheme="minorEastAsia" w:hAnsi="Consolas" w:cs="Consolas"/>
-                <w:kern w:val="0"/>
-                <w:sz w:val="20"/>
-                <w:szCs w:val="20"/>
-              </w:rPr>
-              <w:tab/>
-            </w:r>
-            <w:r>
-              <w:rPr>
-                <w:rFonts w:ascii="Consolas" w:eastAsiaTheme="minorEastAsia" w:hAnsi="Consolas" w:cs="Consolas"/>
-                <w:kern w:val="0"/>
-                <w:sz w:val="20"/>
-                <w:szCs w:val="20"/>
-              </w:rPr>
-              <w:tab/>
-              <w:t xml:space="preserve"> ,M.”FacmNo” </w:t>
-            </w:r>
-          </w:p>
-          <w:p>
-            <w:pPr>
-              <w:autoSpaceDE w:val="0"/>
-              <w:autoSpaceDN w:val="0"/>
-              <w:adjustRightInd w:val="0"/>
-              <w:rPr>
-                <w:rFonts w:ascii="Consolas" w:eastAsiaTheme="minorEastAsia" w:hAnsi="Consolas" w:cs="Consolas"/>
-                <w:kern w:val="0"/>
-                <w:sz w:val="20"/>
-                <w:szCs w:val="20"/>
-              </w:rPr>
-            </w:pPr>
-            <w:r>
-              <w:rPr>
-                <w:rFonts w:ascii="Consolas" w:eastAsiaTheme="minorEastAsia" w:hAnsi="Consolas" w:cs="Consolas"/>
-                <w:kern w:val="0"/>
-                <w:sz w:val="20"/>
-                <w:szCs w:val="20"/>
-              </w:rPr>
-              <w:lastRenderedPageBreak/>
-              <w:tab/>
-            </w:r>
-            <w:r>
-              <w:rPr>
-                <w:rFonts w:ascii="Consolas" w:eastAsiaTheme="minorEastAsia" w:hAnsi="Consolas" w:cs="Consolas"/>
-                <w:kern w:val="0"/>
-                <w:sz w:val="20"/>
-                <w:szCs w:val="20"/>
-              </w:rPr>
-              <w:tab/>
-              <w:t xml:space="preserve"> ,”Fn_ParseEOL”(C.”CustName”,0)</w:t>
-            </w:r>
-          </w:p>
-          <w:p>
-            <w:pPr>
-              <w:autoSpaceDE w:val="0"/>
-              <w:autoSpaceDN w:val="0"/>
-              <w:adjustRightInd w:val="0"/>
-              <w:rPr>
-                <w:rFonts w:ascii="Consolas" w:eastAsiaTheme="minorEastAsia" w:hAnsi="Consolas" w:cs="Consolas"/>
-                <w:kern w:val="0"/>
-                <w:sz w:val="20"/>
-                <w:szCs w:val="20"/>
-              </w:rPr>
-            </w:pPr>
-            <w:r>
-              <w:rPr>
-                <w:rFonts w:ascii="Consolas" w:eastAsiaTheme="minorEastAsia" w:hAnsi="Consolas" w:cs="Consolas"/>
-                <w:kern w:val="0"/>
-                <w:sz w:val="20"/>
-                <w:szCs w:val="20"/>
-              </w:rPr>
-              <w:tab/>
-            </w:r>
-            <w:r>
-              <w:rPr>
-                <w:rFonts w:ascii="Consolas" w:eastAsiaTheme="minorEastAsia" w:hAnsi="Consolas" w:cs="Consolas"/>
-                <w:kern w:val="0"/>
-                <w:sz w:val="20"/>
-                <w:szCs w:val="20"/>
-              </w:rPr>
-              <w:tab/>
-              <w:t xml:space="preserve"> ,M.”MaturityDate” </w:t>
-            </w:r>
-          </w:p>
-          <w:p>
-            <w:pPr>
-              <w:autoSpaceDE w:val="0"/>
-              <w:autoSpaceDN w:val="0"/>
-              <w:adjustRightInd w:val="0"/>
-              <w:rPr>
-                <w:rFonts w:ascii="Consolas" w:eastAsiaTheme="minorEastAsia" w:hAnsi="Consolas" w:cs="Consolas"/>
-                <w:kern w:val="0"/>
-                <w:sz w:val="20"/>
-                <w:szCs w:val="20"/>
-              </w:rPr>
-            </w:pPr>
-            <w:r>
-              <w:rPr>
-                <w:rFonts w:ascii="Consolas" w:eastAsiaTheme="minorEastAsia" w:hAnsi="Consolas" w:cs="Consolas"/>
-                <w:kern w:val="0"/>
-                <w:sz w:val="20"/>
-                <w:szCs w:val="20"/>
-              </w:rPr>
-              <w:tab/>
-            </w:r>
-            <w:r>
-              <w:rPr>
-                <w:rFonts w:ascii="Consolas" w:eastAsiaTheme="minorEastAsia" w:hAnsi="Consolas" w:cs="Consolas"/>
-                <w:kern w:val="0"/>
-                <w:sz w:val="20"/>
-                <w:szCs w:val="20"/>
-              </w:rPr>
-              <w:tab/>
-              <w:t xml:space="preserve"> ,M.”PrevPayIntDate” </w:t>
-            </w:r>
-          </w:p>
-          <w:p>
-            <w:pPr>
-              <w:autoSpaceDE w:val="0"/>
-              <w:autoSpaceDN w:val="0"/>
-              <w:adjustRightInd w:val="0"/>
-              <w:rPr>
-                <w:rFonts w:ascii="Consolas" w:eastAsiaTheme="minorEastAsia" w:hAnsi="Consolas" w:cs="Consolas"/>
-                <w:kern w:val="0"/>
-                <w:sz w:val="20"/>
-                <w:szCs w:val="20"/>
-              </w:rPr>
-            </w:pPr>
-            <w:r>
-              <w:rPr>
-                <w:rFonts w:ascii="Consolas" w:eastAsiaTheme="minorEastAsia" w:hAnsi="Consolas" w:cs="Consolas"/>
-                <w:kern w:val="0"/>
-                <w:sz w:val="20"/>
-                <w:szCs w:val="20"/>
-              </w:rPr>
-              <w:tab/>
-            </w:r>
-            <w:r>
-              <w:rPr>
-                <w:rFonts w:ascii="Consolas" w:eastAsiaTheme="minorEastAsia" w:hAnsi="Consolas" w:cs="Consolas"/>
-                <w:kern w:val="0"/>
-                <w:sz w:val="20"/>
-                <w:szCs w:val="20"/>
-              </w:rPr>
-              <w:tab/>
-              <w:t xml:space="preserve"> ,E1.”Fullname” </w:t>
-            </w:r>
-          </w:p>
-          <w:p>
-            <w:pPr>
-              <w:autoSpaceDE w:val="0"/>
-              <w:autoSpaceDN w:val="0"/>
-              <w:adjustRightInd w:val="0"/>
-              <w:rPr>
-                <w:rFonts w:ascii="Consolas" w:eastAsiaTheme="minorEastAsia" w:hAnsi="Consolas" w:cs="Consolas"/>
-                <w:kern w:val="0"/>
-                <w:sz w:val="20"/>
-                <w:szCs w:val="20"/>
-              </w:rPr>
-            </w:pPr>
-            <w:r>
-              <w:rPr>
-                <w:rFonts w:ascii="Consolas" w:eastAsiaTheme="minorEastAsia" w:hAnsi="Consolas" w:cs="Consolas"/>
-                <w:kern w:val="0"/>
-                <w:sz w:val="20"/>
-                <w:szCs w:val="20"/>
-              </w:rPr>
-              <w:tab/>
-            </w:r>
-            <w:r>
-              <w:rPr>
-                <w:rFonts w:ascii="Consolas" w:eastAsiaTheme="minorEastAsia" w:hAnsi="Consolas" w:cs="Consolas"/>
-                <w:kern w:val="0"/>
-                <w:sz w:val="20"/>
-                <w:szCs w:val="20"/>
-              </w:rPr>
-              <w:tab/>
-              <w:t xml:space="preserve">,F.”Introducer” </w:t>
-            </w:r>
-          </w:p>
-          <w:p>
-            <w:pPr>
-              <w:autoSpaceDE w:val="0"/>
-              <w:autoSpaceDN w:val="0"/>
-              <w:adjustRightInd w:val="0"/>
-              <w:rPr>
-                <w:rFonts w:ascii="Consolas" w:eastAsiaTheme="minorEastAsia" w:hAnsi="Consolas" w:cs="Consolas"/>
-                <w:kern w:val="0"/>
-                <w:sz w:val="20"/>
-                <w:szCs w:val="20"/>
-              </w:rPr>
-            </w:pPr>
-            <w:r>
-              <w:rPr>
-                <w:rFonts w:ascii="Consolas" w:eastAsiaTheme="minorEastAsia" w:hAnsi="Consolas" w:cs="Consolas"/>
-                <w:kern w:val="0"/>
-                <w:sz w:val="20"/>
-                <w:szCs w:val="20"/>
-              </w:rPr>
-              <w:tab/>
-            </w:r>
-            <w:r>
-              <w:rPr>
-                <w:rFonts w:ascii="Consolas" w:eastAsiaTheme="minorEastAsia" w:hAnsi="Consolas" w:cs="Consolas"/>
-                <w:kern w:val="0"/>
-                <w:sz w:val="20"/>
-                <w:szCs w:val="20"/>
-              </w:rPr>
-              <w:tab/>
-              <w:t xml:space="preserve">,E1.”CenterCode2Short” </w:t>
-            </w:r>
-          </w:p>
-          <w:p>
-            <w:pPr>
-              <w:autoSpaceDE w:val="0"/>
-              <w:autoSpaceDN w:val="0"/>
-              <w:adjustRightInd w:val="0"/>
-              <w:rPr>
-                <w:rFonts w:ascii="Consolas" w:eastAsiaTheme="minorEastAsia" w:hAnsi="Consolas" w:cs="Consolas"/>
-                <w:kern w:val="0"/>
-                <w:sz w:val="20"/>
-                <w:szCs w:val="20"/>
-              </w:rPr>
-            </w:pPr>
-            <w:r>
-              <w:rPr>
-                <w:rFonts w:ascii="Consolas" w:eastAsiaTheme="minorEastAsia" w:hAnsi="Consolas" w:cs="Consolas"/>
-                <w:kern w:val="0"/>
-                <w:sz w:val="20"/>
-                <w:szCs w:val="20"/>
-              </w:rPr>
-              <w:tab/>
-            </w:r>
-            <w:r>
-              <w:rPr>
-                <w:rFonts w:ascii="Consolas" w:eastAsiaTheme="minorEastAsia" w:hAnsi="Consolas" w:cs="Consolas"/>
-                <w:kern w:val="0"/>
-                <w:sz w:val="20"/>
-                <w:szCs w:val="20"/>
-              </w:rPr>
-              <w:tab/>
-              <w:t xml:space="preserve">,E1.”CenterCode1Short” </w:t>
-            </w:r>
-          </w:p>
-          <w:p>
-            <w:pPr>
-              <w:autoSpaceDE w:val="0"/>
-              <w:autoSpaceDN w:val="0"/>
-              <w:adjustRightInd w:val="0"/>
-              <w:rPr>
-                <w:rFonts w:ascii="Consolas" w:eastAsiaTheme="minorEastAsia" w:hAnsi="Consolas" w:cs="Consolas"/>
-                <w:kern w:val="0"/>
-                <w:sz w:val="20"/>
-                <w:szCs w:val="20"/>
-              </w:rPr>
-            </w:pPr>
-            <w:r>
-              <w:rPr>
-                <w:rFonts w:ascii="Consolas" w:eastAsiaTheme="minorEastAsia" w:hAnsi="Consolas" w:cs="Consolas"/>
-                <w:kern w:val="0"/>
-                <w:sz w:val="20"/>
-                <w:szCs w:val="20"/>
-              </w:rPr>
-              <w:tab/>
-            </w:r>
-            <w:r>
-              <w:rPr>
-                <w:rFonts w:ascii="Consolas" w:eastAsiaTheme="minorEastAsia" w:hAnsi="Consolas" w:cs="Consolas"/>
-                <w:kern w:val="0"/>
-                <w:sz w:val="20"/>
-                <w:szCs w:val="20"/>
-              </w:rPr>
-              <w:tab/>
-              <w:t xml:space="preserve">,E1.”CenterShortName” </w:t>
-            </w:r>
-          </w:p>
-          <w:p>
-            <w:pPr>
               <w:tabs>
                 <w:tab w:val="left" w:pos="567"/>
               </w:tabs>
               <w:spacing w:line="300" w:lineRule="exact"/>
               <w:rPr>
-                <w:rFonts w:ascii="Consolas" w:eastAsiaTheme="minorEastAsia" w:hAnsi="Consolas" w:cs="Consolas"/>
-                <w:kern w:val="0"/>
-                <w:sz w:val="20"/>
-                <w:szCs w:val="20"/>
-              </w:rPr>
-            </w:pPr>
-            <w:r>
-              <w:rPr>
-                <w:rFonts w:ascii="Consolas" w:eastAsiaTheme="minorEastAsia" w:hAnsi="Consolas" w:cs="Consolas"/>
-                <w:kern w:val="0"/>
-                <w:sz w:val="20"/>
-                <w:szCs w:val="20"/>
-              </w:rPr>
-              <w:t>ORDER BY F8</w:t>
+                <w:rFonts w:ascii="標楷體" w:hAnsi="標楷體" w:hint="eastAsia"/>
+              </w:rPr>
+            </w:pPr>
+            <w:r>
+              <w:rPr>
+                <w:rFonts w:ascii="標楷體" w:hAnsi="標楷體" w:hint="eastAsia"/>
+              </w:rPr>
+              <w:t>長中短期放款到期追蹤表</w:t>
+            </w:r>
+            <w:r>
+              <w:rPr>
+                <w:rFonts w:ascii="標楷體" w:hAnsi="標楷體" w:hint="eastAsia"/>
+              </w:rPr>
+              <w:t>：</w:t>
+            </w:r>
+          </w:p>
+          <w:p>
+            <w:pPr>
+              <w:autoSpaceDE w:val="0"/>
+              <w:autoSpaceDN w:val="0"/>
+              <w:adjustRightInd w:val="0"/>
+              <w:rPr>
+                <w:rFonts w:ascii="Consolas" w:eastAsiaTheme="minorEastAsia" w:hAnsi="Consolas" w:cs="Consolas" w:hint="eastAsia"/>
+                <w:kern w:val="0"/>
+                <w:sz w:val="20"/>
+                <w:szCs w:val="20"/>
+              </w:rPr>
+            </w:pPr>
+            <w:r>
+              <w:rPr>
+                <w:rFonts w:ascii="Consolas" w:eastAsiaTheme="minorEastAsia" w:hAnsi="Consolas" w:cs="Consolas" w:hint="eastAsia"/>
+                <w:kern w:val="0"/>
+                <w:sz w:val="20"/>
+                <w:szCs w:val="20"/>
+              </w:rPr>
+              <w:t>SELECT DECODE</w:t>
+            </w:r>
+            <w:proofErr w:type="gramStart"/>
+            <w:r>
+              <w:rPr>
+                <w:rFonts w:ascii="Consolas" w:eastAsiaTheme="minorEastAsia" w:hAnsi="Consolas" w:cs="Consolas" w:hint="eastAsia"/>
+                <w:kern w:val="0"/>
+                <w:sz w:val="20"/>
+                <w:szCs w:val="20"/>
+              </w:rPr>
+              <w:t>（</w:t>
+            </w:r>
+            <w:proofErr w:type="gramEnd"/>
+            <w:r>
+              <w:rPr>
+                <w:rFonts w:ascii="Consolas" w:eastAsiaTheme="minorEastAsia" w:hAnsi="Consolas" w:cs="Consolas" w:hint="eastAsia"/>
+                <w:kern w:val="0"/>
+                <w:sz w:val="20"/>
+                <w:szCs w:val="20"/>
+              </w:rPr>
+              <w:t>M."</w:t>
+            </w:r>
+            <w:proofErr w:type="spellStart"/>
+            <w:r>
+              <w:rPr>
+                <w:rFonts w:ascii="Consolas" w:eastAsiaTheme="minorEastAsia" w:hAnsi="Consolas" w:cs="Consolas" w:hint="eastAsia"/>
+                <w:kern w:val="0"/>
+                <w:sz w:val="20"/>
+                <w:szCs w:val="20"/>
+              </w:rPr>
+              <w:t>AmortizedCode</w:t>
+            </w:r>
+            <w:proofErr w:type="spellEnd"/>
+            <w:r>
+              <w:rPr>
+                <w:rFonts w:ascii="Consolas" w:eastAsiaTheme="minorEastAsia" w:hAnsi="Consolas" w:cs="Consolas" w:hint="eastAsia"/>
+                <w:kern w:val="0"/>
+                <w:sz w:val="20"/>
+                <w:szCs w:val="20"/>
+              </w:rPr>
+              <w:t>", 3, 'Y', 'N') AS "</w:t>
+            </w:r>
+            <w:proofErr w:type="spellStart"/>
+            <w:r>
+              <w:rPr>
+                <w:rFonts w:ascii="Consolas" w:eastAsiaTheme="minorEastAsia" w:hAnsi="Consolas" w:cs="Consolas" w:hint="eastAsia"/>
+                <w:kern w:val="0"/>
+                <w:sz w:val="20"/>
+                <w:szCs w:val="20"/>
+              </w:rPr>
+              <w:t>AmortizedCode</w:t>
+            </w:r>
+            <w:proofErr w:type="spellEnd"/>
+            <w:r>
+              <w:rPr>
+                <w:rFonts w:ascii="Consolas" w:eastAsiaTheme="minorEastAsia" w:hAnsi="Consolas" w:cs="Consolas" w:hint="eastAsia"/>
+                <w:kern w:val="0"/>
+                <w:sz w:val="20"/>
+                <w:szCs w:val="20"/>
+              </w:rPr>
+              <w:t>"</w:t>
+            </w:r>
+          </w:p>
+          <w:p>
+            <w:pPr>
+              <w:autoSpaceDE w:val="0"/>
+              <w:autoSpaceDN w:val="0"/>
+              <w:adjustRightInd w:val="0"/>
+              <w:rPr>
+                <w:rFonts w:ascii="Consolas" w:eastAsiaTheme="minorEastAsia" w:hAnsi="Consolas" w:cs="Consolas"/>
+                <w:kern w:val="0"/>
+                <w:sz w:val="20"/>
+                <w:szCs w:val="20"/>
+              </w:rPr>
+            </w:pPr>
+            <w:r>
+              <w:rPr>
+                <w:rFonts w:ascii="Consolas" w:eastAsiaTheme="minorEastAsia" w:hAnsi="Consolas" w:cs="Consolas"/>
+                <w:kern w:val="0"/>
+                <w:sz w:val="20"/>
+                <w:szCs w:val="20"/>
+              </w:rPr>
+              <w:t xml:space="preserve">         </w:t>
+            </w:r>
+            <w:proofErr w:type="gramStart"/>
+            <w:r>
+              <w:rPr>
+                <w:rFonts w:ascii="Consolas" w:eastAsiaTheme="minorEastAsia" w:hAnsi="Consolas" w:cs="Consolas"/>
+                <w:kern w:val="0"/>
+                <w:sz w:val="20"/>
+                <w:szCs w:val="20"/>
+              </w:rPr>
+              <w:t>,F.</w:t>
+            </w:r>
+            <w:proofErr w:type="gramEnd"/>
+            <w:r>
+              <w:rPr>
+                <w:rFonts w:ascii="Consolas" w:eastAsiaTheme="minorEastAsia" w:hAnsi="Consolas" w:cs="Consolas"/>
+                <w:kern w:val="0"/>
+                <w:sz w:val="20"/>
+                <w:szCs w:val="20"/>
+              </w:rPr>
+              <w:t>"</w:t>
+            </w:r>
+            <w:proofErr w:type="spellStart"/>
+            <w:r>
+              <w:rPr>
+                <w:rFonts w:ascii="Consolas" w:eastAsiaTheme="minorEastAsia" w:hAnsi="Consolas" w:cs="Consolas"/>
+                <w:kern w:val="0"/>
+                <w:sz w:val="20"/>
+                <w:szCs w:val="20"/>
+              </w:rPr>
+              <w:t>ProdNo</w:t>
+            </w:r>
+            <w:proofErr w:type="spellEnd"/>
+            <w:r>
+              <w:rPr>
+                <w:rFonts w:ascii="Consolas" w:eastAsiaTheme="minorEastAsia" w:hAnsi="Consolas" w:cs="Consolas"/>
+                <w:kern w:val="0"/>
+                <w:sz w:val="20"/>
+                <w:szCs w:val="20"/>
+              </w:rPr>
+              <w:t>" AS "</w:t>
+            </w:r>
+            <w:proofErr w:type="spellStart"/>
+            <w:r>
+              <w:rPr>
+                <w:rFonts w:ascii="Consolas" w:eastAsiaTheme="minorEastAsia" w:hAnsi="Consolas" w:cs="Consolas"/>
+                <w:kern w:val="0"/>
+                <w:sz w:val="20"/>
+                <w:szCs w:val="20"/>
+              </w:rPr>
+              <w:t>ProdNo</w:t>
+            </w:r>
+            <w:proofErr w:type="spellEnd"/>
+            <w:r>
+              <w:rPr>
+                <w:rFonts w:ascii="Consolas" w:eastAsiaTheme="minorEastAsia" w:hAnsi="Consolas" w:cs="Consolas"/>
+                <w:kern w:val="0"/>
+                <w:sz w:val="20"/>
+                <w:szCs w:val="20"/>
+              </w:rPr>
+              <w:t>"</w:t>
+            </w:r>
+          </w:p>
+          <w:p>
+            <w:pPr>
+              <w:autoSpaceDE w:val="0"/>
+              <w:autoSpaceDN w:val="0"/>
+              <w:adjustRightInd w:val="0"/>
+              <w:rPr>
+                <w:rFonts w:ascii="Consolas" w:eastAsiaTheme="minorEastAsia" w:hAnsi="Consolas" w:cs="Consolas"/>
+                <w:kern w:val="0"/>
+                <w:sz w:val="20"/>
+                <w:szCs w:val="20"/>
+              </w:rPr>
+            </w:pPr>
+            <w:r>
+              <w:rPr>
+                <w:rFonts w:ascii="Consolas" w:eastAsiaTheme="minorEastAsia" w:hAnsi="Consolas" w:cs="Consolas"/>
+                <w:kern w:val="0"/>
+                <w:sz w:val="20"/>
+                <w:szCs w:val="20"/>
+              </w:rPr>
+              <w:t xml:space="preserve">         </w:t>
+            </w:r>
+            <w:proofErr w:type="gramStart"/>
+            <w:r>
+              <w:rPr>
+                <w:rFonts w:ascii="Consolas" w:eastAsiaTheme="minorEastAsia" w:hAnsi="Consolas" w:cs="Consolas"/>
+                <w:kern w:val="0"/>
+                <w:sz w:val="20"/>
+                <w:szCs w:val="20"/>
+              </w:rPr>
+              <w:t>,C</w:t>
+            </w:r>
+            <w:proofErr w:type="gramEnd"/>
+            <w:r>
+              <w:rPr>
+                <w:rFonts w:ascii="Consolas" w:eastAsiaTheme="minorEastAsia" w:hAnsi="Consolas" w:cs="Consolas"/>
+                <w:kern w:val="0"/>
+                <w:sz w:val="20"/>
+                <w:szCs w:val="20"/>
+              </w:rPr>
+              <w:t>1."CityCode" AS "</w:t>
+            </w:r>
+            <w:proofErr w:type="spellStart"/>
+            <w:r>
+              <w:rPr>
+                <w:rFonts w:ascii="Consolas" w:eastAsiaTheme="minorEastAsia" w:hAnsi="Consolas" w:cs="Consolas"/>
+                <w:kern w:val="0"/>
+                <w:sz w:val="20"/>
+                <w:szCs w:val="20"/>
+              </w:rPr>
+              <w:t>CityCode</w:t>
+            </w:r>
+            <w:proofErr w:type="spellEnd"/>
+            <w:r>
+              <w:rPr>
+                <w:rFonts w:ascii="Consolas" w:eastAsiaTheme="minorEastAsia" w:hAnsi="Consolas" w:cs="Consolas"/>
+                <w:kern w:val="0"/>
+                <w:sz w:val="20"/>
+                <w:szCs w:val="20"/>
+              </w:rPr>
+              <w:t>"</w:t>
+            </w:r>
+          </w:p>
+          <w:p>
+            <w:pPr>
+              <w:autoSpaceDE w:val="0"/>
+              <w:autoSpaceDN w:val="0"/>
+              <w:adjustRightInd w:val="0"/>
+              <w:rPr>
+                <w:rFonts w:ascii="Consolas" w:eastAsiaTheme="minorEastAsia" w:hAnsi="Consolas" w:cs="Consolas"/>
+                <w:kern w:val="0"/>
+                <w:sz w:val="20"/>
+                <w:szCs w:val="20"/>
+              </w:rPr>
+            </w:pPr>
+            <w:r>
+              <w:rPr>
+                <w:rFonts w:ascii="Consolas" w:eastAsiaTheme="minorEastAsia" w:hAnsi="Consolas" w:cs="Consolas"/>
+                <w:kern w:val="0"/>
+                <w:sz w:val="20"/>
+                <w:szCs w:val="20"/>
+              </w:rPr>
+              <w:t xml:space="preserve">         </w:t>
+            </w:r>
+            <w:proofErr w:type="gramStart"/>
+            <w:r>
+              <w:rPr>
+                <w:rFonts w:ascii="Consolas" w:eastAsiaTheme="minorEastAsia" w:hAnsi="Consolas" w:cs="Consolas"/>
+                <w:kern w:val="0"/>
+                <w:sz w:val="20"/>
+                <w:szCs w:val="20"/>
+              </w:rPr>
+              <w:t>,C</w:t>
+            </w:r>
+            <w:proofErr w:type="gramEnd"/>
+            <w:r>
+              <w:rPr>
+                <w:rFonts w:ascii="Consolas" w:eastAsiaTheme="minorEastAsia" w:hAnsi="Consolas" w:cs="Consolas"/>
+                <w:kern w:val="0"/>
+                <w:sz w:val="20"/>
+                <w:szCs w:val="20"/>
+              </w:rPr>
+              <w:t>2."CityItem" AS "</w:t>
+            </w:r>
+            <w:proofErr w:type="spellStart"/>
+            <w:r>
+              <w:rPr>
+                <w:rFonts w:ascii="Consolas" w:eastAsiaTheme="minorEastAsia" w:hAnsi="Consolas" w:cs="Consolas"/>
+                <w:kern w:val="0"/>
+                <w:sz w:val="20"/>
+                <w:szCs w:val="20"/>
+              </w:rPr>
+              <w:t>CityItem</w:t>
+            </w:r>
+            <w:proofErr w:type="spellEnd"/>
+            <w:r>
+              <w:rPr>
+                <w:rFonts w:ascii="Consolas" w:eastAsiaTheme="minorEastAsia" w:hAnsi="Consolas" w:cs="Consolas"/>
+                <w:kern w:val="0"/>
+                <w:sz w:val="20"/>
+                <w:szCs w:val="20"/>
+              </w:rPr>
+              <w:t>"</w:t>
+            </w:r>
+          </w:p>
+          <w:p>
+            <w:pPr>
+              <w:autoSpaceDE w:val="0"/>
+              <w:autoSpaceDN w:val="0"/>
+              <w:adjustRightInd w:val="0"/>
+              <w:rPr>
+                <w:rFonts w:ascii="Consolas" w:eastAsiaTheme="minorEastAsia" w:hAnsi="Consolas" w:cs="Consolas"/>
+                <w:kern w:val="0"/>
+                <w:sz w:val="20"/>
+                <w:szCs w:val="20"/>
+              </w:rPr>
+            </w:pPr>
+            <w:r>
+              <w:rPr>
+                <w:rFonts w:ascii="Consolas" w:eastAsiaTheme="minorEastAsia" w:hAnsi="Consolas" w:cs="Consolas"/>
+                <w:kern w:val="0"/>
+                <w:sz w:val="20"/>
+                <w:szCs w:val="20"/>
+              </w:rPr>
+              <w:t xml:space="preserve">         </w:t>
+            </w:r>
+            <w:proofErr w:type="gramStart"/>
+            <w:r>
+              <w:rPr>
+                <w:rFonts w:ascii="Consolas" w:eastAsiaTheme="minorEastAsia" w:hAnsi="Consolas" w:cs="Consolas"/>
+                <w:kern w:val="0"/>
+                <w:sz w:val="20"/>
+                <w:szCs w:val="20"/>
+              </w:rPr>
+              <w:t>,E</w:t>
+            </w:r>
+            <w:proofErr w:type="gramEnd"/>
+            <w:r>
+              <w:rPr>
+                <w:rFonts w:ascii="Consolas" w:eastAsiaTheme="minorEastAsia" w:hAnsi="Consolas" w:cs="Consolas"/>
+                <w:kern w:val="0"/>
+                <w:sz w:val="20"/>
+                <w:szCs w:val="20"/>
+              </w:rPr>
+              <w:t>0."Fullname" AS ""</w:t>
+            </w:r>
+            <w:proofErr w:type="spellStart"/>
+            <w:r>
+              <w:rPr>
+                <w:rFonts w:ascii="Consolas" w:eastAsiaTheme="minorEastAsia" w:hAnsi="Consolas" w:cs="Consolas"/>
+                <w:kern w:val="0"/>
+                <w:sz w:val="20"/>
+                <w:szCs w:val="20"/>
+              </w:rPr>
+              <w:t>Fullname</w:t>
+            </w:r>
+            <w:proofErr w:type="spellEnd"/>
+          </w:p>
+          <w:p>
+            <w:pPr>
+              <w:autoSpaceDE w:val="0"/>
+              <w:autoSpaceDN w:val="0"/>
+              <w:adjustRightInd w:val="0"/>
+              <w:rPr>
+                <w:rFonts w:ascii="Consolas" w:eastAsiaTheme="minorEastAsia" w:hAnsi="Consolas" w:cs="Consolas"/>
+                <w:kern w:val="0"/>
+                <w:sz w:val="20"/>
+                <w:szCs w:val="20"/>
+              </w:rPr>
+            </w:pPr>
+            <w:r>
+              <w:rPr>
+                <w:rFonts w:ascii="Consolas" w:eastAsiaTheme="minorEastAsia" w:hAnsi="Consolas" w:cs="Consolas"/>
+                <w:kern w:val="0"/>
+                <w:sz w:val="20"/>
+                <w:szCs w:val="20"/>
+              </w:rPr>
+              <w:t xml:space="preserve">         </w:t>
+            </w:r>
+            <w:proofErr w:type="gramStart"/>
+            <w:r>
+              <w:rPr>
+                <w:rFonts w:ascii="Consolas" w:eastAsiaTheme="minorEastAsia" w:hAnsi="Consolas" w:cs="Consolas"/>
+                <w:kern w:val="0"/>
+                <w:sz w:val="20"/>
+                <w:szCs w:val="20"/>
+              </w:rPr>
+              <w:t>,M.</w:t>
+            </w:r>
+            <w:proofErr w:type="gramEnd"/>
+            <w:r>
+              <w:rPr>
+                <w:rFonts w:ascii="Consolas" w:eastAsiaTheme="minorEastAsia" w:hAnsi="Consolas" w:cs="Consolas"/>
+                <w:kern w:val="0"/>
+                <w:sz w:val="20"/>
+                <w:szCs w:val="20"/>
+              </w:rPr>
+              <w:t>"</w:t>
+            </w:r>
+            <w:proofErr w:type="spellStart"/>
+            <w:r>
+              <w:rPr>
+                <w:rFonts w:ascii="Consolas" w:eastAsiaTheme="minorEastAsia" w:hAnsi="Consolas" w:cs="Consolas"/>
+                <w:kern w:val="0"/>
+                <w:sz w:val="20"/>
+                <w:szCs w:val="20"/>
+              </w:rPr>
+              <w:t>CustNo</w:t>
+            </w:r>
+            <w:proofErr w:type="spellEnd"/>
+            <w:r>
+              <w:rPr>
+                <w:rFonts w:ascii="Consolas" w:eastAsiaTheme="minorEastAsia" w:hAnsi="Consolas" w:cs="Consolas"/>
+                <w:kern w:val="0"/>
+                <w:sz w:val="20"/>
+                <w:szCs w:val="20"/>
+              </w:rPr>
+              <w:t>" AS "</w:t>
+            </w:r>
+            <w:proofErr w:type="spellStart"/>
+            <w:r>
+              <w:rPr>
+                <w:rFonts w:ascii="Consolas" w:eastAsiaTheme="minorEastAsia" w:hAnsi="Consolas" w:cs="Consolas"/>
+                <w:kern w:val="0"/>
+                <w:sz w:val="20"/>
+                <w:szCs w:val="20"/>
+              </w:rPr>
+              <w:t>CustNo</w:t>
+            </w:r>
+            <w:proofErr w:type="spellEnd"/>
+            <w:r>
+              <w:rPr>
+                <w:rFonts w:ascii="Consolas" w:eastAsiaTheme="minorEastAsia" w:hAnsi="Consolas" w:cs="Consolas"/>
+                <w:kern w:val="0"/>
+                <w:sz w:val="20"/>
+                <w:szCs w:val="20"/>
+              </w:rPr>
+              <w:t>"</w:t>
+            </w:r>
+          </w:p>
+          <w:p>
+            <w:pPr>
+              <w:autoSpaceDE w:val="0"/>
+              <w:autoSpaceDN w:val="0"/>
+              <w:adjustRightInd w:val="0"/>
+              <w:rPr>
+                <w:rFonts w:ascii="Consolas" w:eastAsiaTheme="minorEastAsia" w:hAnsi="Consolas" w:cs="Consolas"/>
+                <w:kern w:val="0"/>
+                <w:sz w:val="20"/>
+                <w:szCs w:val="20"/>
+              </w:rPr>
+            </w:pPr>
+            <w:r>
+              <w:rPr>
+                <w:rFonts w:ascii="Consolas" w:eastAsiaTheme="minorEastAsia" w:hAnsi="Consolas" w:cs="Consolas"/>
+                <w:kern w:val="0"/>
+                <w:sz w:val="20"/>
+                <w:szCs w:val="20"/>
+              </w:rPr>
+              <w:t xml:space="preserve">         </w:t>
+            </w:r>
+            <w:proofErr w:type="gramStart"/>
+            <w:r>
+              <w:rPr>
+                <w:rFonts w:ascii="Consolas" w:eastAsiaTheme="minorEastAsia" w:hAnsi="Consolas" w:cs="Consolas"/>
+                <w:kern w:val="0"/>
+                <w:sz w:val="20"/>
+                <w:szCs w:val="20"/>
+              </w:rPr>
+              <w:t>,M.</w:t>
+            </w:r>
+            <w:proofErr w:type="gramEnd"/>
+            <w:r>
+              <w:rPr>
+                <w:rFonts w:ascii="Consolas" w:eastAsiaTheme="minorEastAsia" w:hAnsi="Consolas" w:cs="Consolas"/>
+                <w:kern w:val="0"/>
+                <w:sz w:val="20"/>
+                <w:szCs w:val="20"/>
+              </w:rPr>
+              <w:t>"</w:t>
+            </w:r>
+            <w:proofErr w:type="spellStart"/>
+            <w:r>
+              <w:rPr>
+                <w:rFonts w:ascii="Consolas" w:eastAsiaTheme="minorEastAsia" w:hAnsi="Consolas" w:cs="Consolas"/>
+                <w:kern w:val="0"/>
+                <w:sz w:val="20"/>
+                <w:szCs w:val="20"/>
+              </w:rPr>
+              <w:t>FacmNo</w:t>
+            </w:r>
+            <w:proofErr w:type="spellEnd"/>
+            <w:r>
+              <w:rPr>
+                <w:rFonts w:ascii="Consolas" w:eastAsiaTheme="minorEastAsia" w:hAnsi="Consolas" w:cs="Consolas"/>
+                <w:kern w:val="0"/>
+                <w:sz w:val="20"/>
+                <w:szCs w:val="20"/>
+              </w:rPr>
+              <w:t>" AS "</w:t>
+            </w:r>
+            <w:proofErr w:type="spellStart"/>
+            <w:r>
+              <w:rPr>
+                <w:rFonts w:ascii="Consolas" w:eastAsiaTheme="minorEastAsia" w:hAnsi="Consolas" w:cs="Consolas"/>
+                <w:kern w:val="0"/>
+                <w:sz w:val="20"/>
+                <w:szCs w:val="20"/>
+              </w:rPr>
+              <w:t>FacmNo</w:t>
+            </w:r>
+            <w:proofErr w:type="spellEnd"/>
+            <w:r>
+              <w:rPr>
+                <w:rFonts w:ascii="Consolas" w:eastAsiaTheme="minorEastAsia" w:hAnsi="Consolas" w:cs="Consolas"/>
+                <w:kern w:val="0"/>
+                <w:sz w:val="20"/>
+                <w:szCs w:val="20"/>
+              </w:rPr>
+              <w:t>"</w:t>
+            </w:r>
+          </w:p>
+          <w:p>
+            <w:pPr>
+              <w:autoSpaceDE w:val="0"/>
+              <w:autoSpaceDN w:val="0"/>
+              <w:adjustRightInd w:val="0"/>
+              <w:rPr>
+                <w:rFonts w:ascii="Consolas" w:eastAsiaTheme="minorEastAsia" w:hAnsi="Consolas" w:cs="Consolas"/>
+                <w:kern w:val="0"/>
+                <w:sz w:val="20"/>
+                <w:szCs w:val="20"/>
+              </w:rPr>
+            </w:pPr>
+            <w:r>
+              <w:rPr>
+                <w:rFonts w:ascii="Consolas" w:eastAsiaTheme="minorEastAsia" w:hAnsi="Consolas" w:cs="Consolas"/>
+                <w:kern w:val="0"/>
+                <w:sz w:val="20"/>
+                <w:szCs w:val="20"/>
+              </w:rPr>
+              <w:t xml:space="preserve">         ,"</w:t>
+            </w:r>
+            <w:proofErr w:type="spellStart"/>
+            <w:r>
+              <w:rPr>
+                <w:rFonts w:ascii="Consolas" w:eastAsiaTheme="minorEastAsia" w:hAnsi="Consolas" w:cs="Consolas"/>
+                <w:kern w:val="0"/>
+                <w:sz w:val="20"/>
+                <w:szCs w:val="20"/>
+              </w:rPr>
+              <w:t>Fn_ParseEOL</w:t>
+            </w:r>
+            <w:proofErr w:type="spellEnd"/>
+            <w:r>
+              <w:rPr>
+                <w:rFonts w:ascii="Consolas" w:eastAsiaTheme="minorEastAsia" w:hAnsi="Consolas" w:cs="Consolas"/>
+                <w:kern w:val="0"/>
+                <w:sz w:val="20"/>
+                <w:szCs w:val="20"/>
+              </w:rPr>
+              <w:t>"(C."CustName",0) AS "</w:t>
+            </w:r>
+            <w:proofErr w:type="spellStart"/>
+            <w:r>
+              <w:rPr>
+                <w:rFonts w:ascii="Consolas" w:eastAsiaTheme="minorEastAsia" w:hAnsi="Consolas" w:cs="Consolas"/>
+                <w:kern w:val="0"/>
+                <w:sz w:val="20"/>
+                <w:szCs w:val="20"/>
+              </w:rPr>
+              <w:t>CustName</w:t>
+            </w:r>
+            <w:proofErr w:type="spellEnd"/>
+            <w:r>
+              <w:rPr>
+                <w:rFonts w:ascii="Consolas" w:eastAsiaTheme="minorEastAsia" w:hAnsi="Consolas" w:cs="Consolas"/>
+                <w:kern w:val="0"/>
+                <w:sz w:val="20"/>
+                <w:szCs w:val="20"/>
+              </w:rPr>
+              <w:t>"</w:t>
+            </w:r>
+          </w:p>
+          <w:p>
+            <w:pPr>
+              <w:autoSpaceDE w:val="0"/>
+              <w:autoSpaceDN w:val="0"/>
+              <w:adjustRightInd w:val="0"/>
+              <w:rPr>
+                <w:rFonts w:ascii="Consolas" w:eastAsiaTheme="minorEastAsia" w:hAnsi="Consolas" w:cs="Consolas"/>
+                <w:kern w:val="0"/>
+                <w:sz w:val="20"/>
+                <w:szCs w:val="20"/>
+              </w:rPr>
+            </w:pPr>
+            <w:r>
+              <w:rPr>
+                <w:rFonts w:ascii="Consolas" w:eastAsiaTheme="minorEastAsia" w:hAnsi="Consolas" w:cs="Consolas"/>
+                <w:kern w:val="0"/>
+                <w:sz w:val="20"/>
+                <w:szCs w:val="20"/>
+              </w:rPr>
+              <w:t xml:space="preserve">         </w:t>
+            </w:r>
+            <w:proofErr w:type="gramStart"/>
+            <w:r>
+              <w:rPr>
+                <w:rFonts w:ascii="Consolas" w:eastAsiaTheme="minorEastAsia" w:hAnsi="Consolas" w:cs="Consolas"/>
+                <w:kern w:val="0"/>
+                <w:sz w:val="20"/>
+                <w:szCs w:val="20"/>
+              </w:rPr>
+              <w:t>,M.</w:t>
+            </w:r>
+            <w:proofErr w:type="gramEnd"/>
+            <w:r>
+              <w:rPr>
+                <w:rFonts w:ascii="Consolas" w:eastAsiaTheme="minorEastAsia" w:hAnsi="Consolas" w:cs="Consolas"/>
+                <w:kern w:val="0"/>
+                <w:sz w:val="20"/>
+                <w:szCs w:val="20"/>
+              </w:rPr>
+              <w:t>"</w:t>
+            </w:r>
+            <w:proofErr w:type="spellStart"/>
+            <w:r>
+              <w:rPr>
+                <w:rFonts w:ascii="Consolas" w:eastAsiaTheme="minorEastAsia" w:hAnsi="Consolas" w:cs="Consolas"/>
+                <w:kern w:val="0"/>
+                <w:sz w:val="20"/>
+                <w:szCs w:val="20"/>
+              </w:rPr>
+              <w:t>MaturityDate</w:t>
+            </w:r>
+            <w:proofErr w:type="spellEnd"/>
+            <w:r>
+              <w:rPr>
+                <w:rFonts w:ascii="Consolas" w:eastAsiaTheme="minorEastAsia" w:hAnsi="Consolas" w:cs="Consolas"/>
+                <w:kern w:val="0"/>
+                <w:sz w:val="20"/>
+                <w:szCs w:val="20"/>
+              </w:rPr>
+              <w:t>" AS "</w:t>
+            </w:r>
+            <w:proofErr w:type="spellStart"/>
+            <w:r>
+              <w:rPr>
+                <w:rFonts w:ascii="Consolas" w:eastAsiaTheme="minorEastAsia" w:hAnsi="Consolas" w:cs="Consolas"/>
+                <w:kern w:val="0"/>
+                <w:sz w:val="20"/>
+                <w:szCs w:val="20"/>
+              </w:rPr>
+              <w:t>MaturityDate</w:t>
+            </w:r>
+            <w:proofErr w:type="spellEnd"/>
+            <w:r>
+              <w:rPr>
+                <w:rFonts w:ascii="Consolas" w:eastAsiaTheme="minorEastAsia" w:hAnsi="Consolas" w:cs="Consolas"/>
+                <w:kern w:val="0"/>
+                <w:sz w:val="20"/>
+                <w:szCs w:val="20"/>
+              </w:rPr>
+              <w:t>"</w:t>
+            </w:r>
+          </w:p>
+          <w:p>
+            <w:pPr>
+              <w:autoSpaceDE w:val="0"/>
+              <w:autoSpaceDN w:val="0"/>
+              <w:adjustRightInd w:val="0"/>
+              <w:rPr>
+                <w:rFonts w:ascii="Consolas" w:eastAsiaTheme="minorEastAsia" w:hAnsi="Consolas" w:cs="Consolas"/>
+                <w:kern w:val="0"/>
+                <w:sz w:val="20"/>
+                <w:szCs w:val="20"/>
+              </w:rPr>
+            </w:pPr>
+            <w:r>
+              <w:rPr>
+                <w:rFonts w:ascii="Consolas" w:eastAsiaTheme="minorEastAsia" w:hAnsi="Consolas" w:cs="Consolas"/>
+                <w:kern w:val="0"/>
+                <w:sz w:val="20"/>
+                <w:szCs w:val="20"/>
+              </w:rPr>
+              <w:t xml:space="preserve">         </w:t>
+            </w:r>
+            <w:proofErr w:type="gramStart"/>
+            <w:r>
+              <w:rPr>
+                <w:rFonts w:ascii="Consolas" w:eastAsiaTheme="minorEastAsia" w:hAnsi="Consolas" w:cs="Consolas"/>
+                <w:kern w:val="0"/>
+                <w:sz w:val="20"/>
+                <w:szCs w:val="20"/>
+              </w:rPr>
+              <w:t>,TO</w:t>
+            </w:r>
+            <w:proofErr w:type="gramEnd"/>
+            <w:r>
+              <w:rPr>
+                <w:rFonts w:ascii="Consolas" w:eastAsiaTheme="minorEastAsia" w:hAnsi="Consolas" w:cs="Consolas"/>
+                <w:kern w:val="0"/>
+                <w:sz w:val="20"/>
+                <w:szCs w:val="20"/>
+              </w:rPr>
+              <w:t>_CHAR(TO_DATE(M."</w:t>
+            </w:r>
+            <w:proofErr w:type="spellStart"/>
+            <w:r>
+              <w:rPr>
+                <w:rFonts w:ascii="Consolas" w:eastAsiaTheme="minorEastAsia" w:hAnsi="Consolas" w:cs="Consolas"/>
+                <w:kern w:val="0"/>
+                <w:sz w:val="20"/>
+                <w:szCs w:val="20"/>
+              </w:rPr>
+              <w:t>MaturityDate</w:t>
+            </w:r>
+            <w:proofErr w:type="spellEnd"/>
+            <w:r>
+              <w:rPr>
+                <w:rFonts w:ascii="Consolas" w:eastAsiaTheme="minorEastAsia" w:hAnsi="Consolas" w:cs="Consolas"/>
+                <w:kern w:val="0"/>
+                <w:sz w:val="20"/>
+                <w:szCs w:val="20"/>
+              </w:rPr>
+              <w:t>", 'YYYYMMDD') - 15, 'YYYYMMDD') AS "15MaturityDate"</w:t>
+            </w:r>
+          </w:p>
+          <w:p>
+            <w:pPr>
+              <w:autoSpaceDE w:val="0"/>
+              <w:autoSpaceDN w:val="0"/>
+              <w:adjustRightInd w:val="0"/>
+              <w:rPr>
+                <w:rFonts w:ascii="Consolas" w:eastAsiaTheme="minorEastAsia" w:hAnsi="Consolas" w:cs="Consolas"/>
+                <w:kern w:val="0"/>
+                <w:sz w:val="20"/>
+                <w:szCs w:val="20"/>
+              </w:rPr>
+            </w:pPr>
+            <w:r>
+              <w:rPr>
+                <w:rFonts w:ascii="Consolas" w:eastAsiaTheme="minorEastAsia" w:hAnsi="Consolas" w:cs="Consolas"/>
+                <w:kern w:val="0"/>
+                <w:sz w:val="20"/>
+                <w:szCs w:val="20"/>
+              </w:rPr>
+              <w:t xml:space="preserve">         </w:t>
+            </w:r>
+            <w:proofErr w:type="gramStart"/>
+            <w:r>
+              <w:rPr>
+                <w:rFonts w:ascii="Consolas" w:eastAsiaTheme="minorEastAsia" w:hAnsi="Consolas" w:cs="Consolas"/>
+                <w:kern w:val="0"/>
+                <w:sz w:val="20"/>
+                <w:szCs w:val="20"/>
+              </w:rPr>
+              <w:t>,SUM</w:t>
+            </w:r>
+            <w:proofErr w:type="gramEnd"/>
+            <w:r>
+              <w:rPr>
+                <w:rFonts w:ascii="Consolas" w:eastAsiaTheme="minorEastAsia" w:hAnsi="Consolas" w:cs="Consolas"/>
+                <w:kern w:val="0"/>
+                <w:sz w:val="20"/>
+                <w:szCs w:val="20"/>
+              </w:rPr>
+              <w:t>(F."</w:t>
+            </w:r>
+            <w:proofErr w:type="spellStart"/>
+            <w:r>
+              <w:rPr>
+                <w:rFonts w:ascii="Consolas" w:eastAsiaTheme="minorEastAsia" w:hAnsi="Consolas" w:cs="Consolas"/>
+                <w:kern w:val="0"/>
+                <w:sz w:val="20"/>
+                <w:szCs w:val="20"/>
+              </w:rPr>
+              <w:t>UtilAmt</w:t>
+            </w:r>
+            <w:proofErr w:type="spellEnd"/>
+            <w:r>
+              <w:rPr>
+                <w:rFonts w:ascii="Consolas" w:eastAsiaTheme="minorEastAsia" w:hAnsi="Consolas" w:cs="Consolas"/>
+                <w:kern w:val="0"/>
+                <w:sz w:val="20"/>
+                <w:szCs w:val="20"/>
+              </w:rPr>
+              <w:t>") / COUNT(F."</w:t>
+            </w:r>
+            <w:proofErr w:type="spellStart"/>
+            <w:r>
+              <w:rPr>
+                <w:rFonts w:ascii="Consolas" w:eastAsiaTheme="minorEastAsia" w:hAnsi="Consolas" w:cs="Consolas"/>
+                <w:kern w:val="0"/>
+                <w:sz w:val="20"/>
+                <w:szCs w:val="20"/>
+              </w:rPr>
+              <w:t>UtilAmt</w:t>
+            </w:r>
+            <w:proofErr w:type="spellEnd"/>
+            <w:r>
+              <w:rPr>
+                <w:rFonts w:ascii="Consolas" w:eastAsiaTheme="minorEastAsia" w:hAnsi="Consolas" w:cs="Consolas"/>
+                <w:kern w:val="0"/>
+                <w:sz w:val="20"/>
+                <w:szCs w:val="20"/>
+              </w:rPr>
+              <w:t>") AS "</w:t>
+            </w:r>
+            <w:proofErr w:type="spellStart"/>
+            <w:r>
+              <w:rPr>
+                <w:rFonts w:ascii="Consolas" w:eastAsiaTheme="minorEastAsia" w:hAnsi="Consolas" w:cs="Consolas"/>
+                <w:kern w:val="0"/>
+                <w:sz w:val="20"/>
+                <w:szCs w:val="20"/>
+              </w:rPr>
+              <w:t>UtilAmtAvg</w:t>
+            </w:r>
+            <w:proofErr w:type="spellEnd"/>
+            <w:r>
+              <w:rPr>
+                <w:rFonts w:ascii="Consolas" w:eastAsiaTheme="minorEastAsia" w:hAnsi="Consolas" w:cs="Consolas"/>
+                <w:kern w:val="0"/>
+                <w:sz w:val="20"/>
+                <w:szCs w:val="20"/>
+              </w:rPr>
+              <w:t>"</w:t>
+            </w:r>
+          </w:p>
+          <w:p>
+            <w:pPr>
+              <w:autoSpaceDE w:val="0"/>
+              <w:autoSpaceDN w:val="0"/>
+              <w:adjustRightInd w:val="0"/>
+              <w:rPr>
+                <w:rFonts w:ascii="Consolas" w:eastAsiaTheme="minorEastAsia" w:hAnsi="Consolas" w:cs="Consolas"/>
+                <w:kern w:val="0"/>
+                <w:sz w:val="20"/>
+                <w:szCs w:val="20"/>
+              </w:rPr>
+            </w:pPr>
+            <w:r>
+              <w:rPr>
+                <w:rFonts w:ascii="Consolas" w:eastAsiaTheme="minorEastAsia" w:hAnsi="Consolas" w:cs="Consolas"/>
+                <w:kern w:val="0"/>
+                <w:sz w:val="20"/>
+                <w:szCs w:val="20"/>
+              </w:rPr>
+              <w:t xml:space="preserve">         </w:t>
+            </w:r>
+            <w:proofErr w:type="gramStart"/>
+            <w:r>
+              <w:rPr>
+                <w:rFonts w:ascii="Consolas" w:eastAsiaTheme="minorEastAsia" w:hAnsi="Consolas" w:cs="Consolas"/>
+                <w:kern w:val="0"/>
+                <w:sz w:val="20"/>
+                <w:szCs w:val="20"/>
+              </w:rPr>
+              <w:t>,M.</w:t>
+            </w:r>
+            <w:proofErr w:type="gramEnd"/>
+            <w:r>
+              <w:rPr>
+                <w:rFonts w:ascii="Consolas" w:eastAsiaTheme="minorEastAsia" w:hAnsi="Consolas" w:cs="Consolas"/>
+                <w:kern w:val="0"/>
+                <w:sz w:val="20"/>
+                <w:szCs w:val="20"/>
+              </w:rPr>
+              <w:t>"</w:t>
+            </w:r>
+            <w:proofErr w:type="spellStart"/>
+            <w:r>
+              <w:rPr>
+                <w:rFonts w:ascii="Consolas" w:eastAsiaTheme="minorEastAsia" w:hAnsi="Consolas" w:cs="Consolas"/>
+                <w:kern w:val="0"/>
+                <w:sz w:val="20"/>
+                <w:szCs w:val="20"/>
+              </w:rPr>
+              <w:t>PrevPayIntDate</w:t>
+            </w:r>
+            <w:proofErr w:type="spellEnd"/>
+            <w:r>
+              <w:rPr>
+                <w:rFonts w:ascii="Consolas" w:eastAsiaTheme="minorEastAsia" w:hAnsi="Consolas" w:cs="Consolas"/>
+                <w:kern w:val="0"/>
+                <w:sz w:val="20"/>
+                <w:szCs w:val="20"/>
+              </w:rPr>
+              <w:t>" AS "</w:t>
+            </w:r>
+            <w:proofErr w:type="spellStart"/>
+            <w:r>
+              <w:rPr>
+                <w:rFonts w:ascii="Consolas" w:eastAsiaTheme="minorEastAsia" w:hAnsi="Consolas" w:cs="Consolas"/>
+                <w:kern w:val="0"/>
+                <w:sz w:val="20"/>
+                <w:szCs w:val="20"/>
+              </w:rPr>
+              <w:t>PrevPayIntDate</w:t>
+            </w:r>
+            <w:proofErr w:type="spellEnd"/>
+            <w:r>
+              <w:rPr>
+                <w:rFonts w:ascii="Consolas" w:eastAsiaTheme="minorEastAsia" w:hAnsi="Consolas" w:cs="Consolas"/>
+                <w:kern w:val="0"/>
+                <w:sz w:val="20"/>
+                <w:szCs w:val="20"/>
+              </w:rPr>
+              <w:t>"</w:t>
+            </w:r>
+          </w:p>
+          <w:p>
+            <w:pPr>
+              <w:autoSpaceDE w:val="0"/>
+              <w:autoSpaceDN w:val="0"/>
+              <w:adjustRightInd w:val="0"/>
+              <w:rPr>
+                <w:rFonts w:ascii="Consolas" w:eastAsiaTheme="minorEastAsia" w:hAnsi="Consolas" w:cs="Consolas"/>
+                <w:kern w:val="0"/>
+                <w:sz w:val="20"/>
+                <w:szCs w:val="20"/>
+              </w:rPr>
+            </w:pPr>
+            <w:r>
+              <w:rPr>
+                <w:rFonts w:ascii="Consolas" w:eastAsiaTheme="minorEastAsia" w:hAnsi="Consolas" w:cs="Consolas"/>
+                <w:kern w:val="0"/>
+                <w:sz w:val="20"/>
+                <w:szCs w:val="20"/>
+              </w:rPr>
+              <w:t xml:space="preserve">         </w:t>
+            </w:r>
+            <w:proofErr w:type="gramStart"/>
+            <w:r>
+              <w:rPr>
+                <w:rFonts w:ascii="Consolas" w:eastAsiaTheme="minorEastAsia" w:hAnsi="Consolas" w:cs="Consolas"/>
+                <w:kern w:val="0"/>
+                <w:sz w:val="20"/>
+                <w:szCs w:val="20"/>
+              </w:rPr>
+              <w:t>,E</w:t>
+            </w:r>
+            <w:proofErr w:type="gramEnd"/>
+            <w:r>
+              <w:rPr>
+                <w:rFonts w:ascii="Consolas" w:eastAsiaTheme="minorEastAsia" w:hAnsi="Consolas" w:cs="Consolas"/>
+                <w:kern w:val="0"/>
+                <w:sz w:val="20"/>
+                <w:szCs w:val="20"/>
+              </w:rPr>
+              <w:t>1."Fullname" AS "</w:t>
+            </w:r>
+            <w:proofErr w:type="spellStart"/>
+            <w:r>
+              <w:rPr>
+                <w:rFonts w:ascii="Consolas" w:eastAsiaTheme="minorEastAsia" w:hAnsi="Consolas" w:cs="Consolas"/>
+                <w:kern w:val="0"/>
+                <w:sz w:val="20"/>
+                <w:szCs w:val="20"/>
+              </w:rPr>
+              <w:t>Fullname</w:t>
+            </w:r>
+            <w:proofErr w:type="spellEnd"/>
+            <w:r>
+              <w:rPr>
+                <w:rFonts w:ascii="Consolas" w:eastAsiaTheme="minorEastAsia" w:hAnsi="Consolas" w:cs="Consolas"/>
+                <w:kern w:val="0"/>
+                <w:sz w:val="20"/>
+                <w:szCs w:val="20"/>
+              </w:rPr>
+              <w:t>"</w:t>
+            </w:r>
+          </w:p>
+          <w:p>
+            <w:pPr>
+              <w:autoSpaceDE w:val="0"/>
+              <w:autoSpaceDN w:val="0"/>
+              <w:adjustRightInd w:val="0"/>
+              <w:rPr>
+                <w:rFonts w:ascii="Consolas" w:eastAsiaTheme="minorEastAsia" w:hAnsi="Consolas" w:cs="Consolas"/>
+                <w:kern w:val="0"/>
+                <w:sz w:val="20"/>
+                <w:szCs w:val="20"/>
+              </w:rPr>
+            </w:pPr>
+            <w:r>
+              <w:rPr>
+                <w:rFonts w:ascii="Consolas" w:eastAsiaTheme="minorEastAsia" w:hAnsi="Consolas" w:cs="Consolas"/>
+                <w:kern w:val="0"/>
+                <w:sz w:val="20"/>
+                <w:szCs w:val="20"/>
+              </w:rPr>
+              <w:t xml:space="preserve">         </w:t>
+            </w:r>
+            <w:proofErr w:type="gramStart"/>
+            <w:r>
+              <w:rPr>
+                <w:rFonts w:ascii="Consolas" w:eastAsiaTheme="minorEastAsia" w:hAnsi="Consolas" w:cs="Consolas"/>
+                <w:kern w:val="0"/>
+                <w:sz w:val="20"/>
+                <w:szCs w:val="20"/>
+              </w:rPr>
+              <w:t>,</w:t>
+            </w:r>
+            <w:proofErr w:type="spellStart"/>
+            <w:r>
+              <w:rPr>
+                <w:rFonts w:ascii="Consolas" w:eastAsiaTheme="minorEastAsia" w:hAnsi="Consolas" w:cs="Consolas"/>
+                <w:kern w:val="0"/>
+                <w:sz w:val="20"/>
+                <w:szCs w:val="20"/>
+              </w:rPr>
+              <w:t>F.</w:t>
+            </w:r>
+            <w:proofErr w:type="gramEnd"/>
+            <w:r>
+              <w:rPr>
+                <w:rFonts w:ascii="Consolas" w:eastAsiaTheme="minorEastAsia" w:hAnsi="Consolas" w:cs="Consolas"/>
+                <w:kern w:val="0"/>
+                <w:sz w:val="20"/>
+                <w:szCs w:val="20"/>
+              </w:rPr>
+              <w:t>"Introducer</w:t>
+            </w:r>
+            <w:proofErr w:type="spellEnd"/>
+            <w:r>
+              <w:rPr>
+                <w:rFonts w:ascii="Consolas" w:eastAsiaTheme="minorEastAsia" w:hAnsi="Consolas" w:cs="Consolas"/>
+                <w:kern w:val="0"/>
+                <w:sz w:val="20"/>
+                <w:szCs w:val="20"/>
+              </w:rPr>
+              <w:t>" AS "Introducer"</w:t>
+            </w:r>
+          </w:p>
+          <w:p>
+            <w:pPr>
+              <w:autoSpaceDE w:val="0"/>
+              <w:autoSpaceDN w:val="0"/>
+              <w:adjustRightInd w:val="0"/>
+              <w:rPr>
+                <w:rFonts w:ascii="Consolas" w:eastAsiaTheme="minorEastAsia" w:hAnsi="Consolas" w:cs="Consolas"/>
+                <w:kern w:val="0"/>
+                <w:sz w:val="20"/>
+                <w:szCs w:val="20"/>
+              </w:rPr>
+            </w:pPr>
+            <w:r>
+              <w:rPr>
+                <w:rFonts w:ascii="Consolas" w:eastAsiaTheme="minorEastAsia" w:hAnsi="Consolas" w:cs="Consolas"/>
+                <w:kern w:val="0"/>
+                <w:sz w:val="20"/>
+                <w:szCs w:val="20"/>
+              </w:rPr>
+              <w:t xml:space="preserve">         </w:t>
+            </w:r>
+            <w:proofErr w:type="gramStart"/>
+            <w:r>
+              <w:rPr>
+                <w:rFonts w:ascii="Consolas" w:eastAsiaTheme="minorEastAsia" w:hAnsi="Consolas" w:cs="Consolas"/>
+                <w:kern w:val="0"/>
+                <w:sz w:val="20"/>
+                <w:szCs w:val="20"/>
+              </w:rPr>
+              <w:t>,E</w:t>
+            </w:r>
+            <w:proofErr w:type="gramEnd"/>
+            <w:r>
+              <w:rPr>
+                <w:rFonts w:ascii="Consolas" w:eastAsiaTheme="minorEastAsia" w:hAnsi="Consolas" w:cs="Consolas"/>
+                <w:kern w:val="0"/>
+                <w:sz w:val="20"/>
+                <w:szCs w:val="20"/>
+              </w:rPr>
+              <w:t>1."CenterCode2Short" AS "CenterCode2Short"</w:t>
+            </w:r>
+          </w:p>
+          <w:p>
+            <w:pPr>
+              <w:autoSpaceDE w:val="0"/>
+              <w:autoSpaceDN w:val="0"/>
+              <w:adjustRightInd w:val="0"/>
+              <w:rPr>
+                <w:rFonts w:ascii="Consolas" w:eastAsiaTheme="minorEastAsia" w:hAnsi="Consolas" w:cs="Consolas"/>
+                <w:kern w:val="0"/>
+                <w:sz w:val="20"/>
+                <w:szCs w:val="20"/>
+              </w:rPr>
+            </w:pPr>
+            <w:r>
+              <w:rPr>
+                <w:rFonts w:ascii="Consolas" w:eastAsiaTheme="minorEastAsia" w:hAnsi="Consolas" w:cs="Consolas"/>
+                <w:kern w:val="0"/>
+                <w:sz w:val="20"/>
+                <w:szCs w:val="20"/>
+              </w:rPr>
+              <w:t xml:space="preserve">         </w:t>
+            </w:r>
+            <w:proofErr w:type="gramStart"/>
+            <w:r>
+              <w:rPr>
+                <w:rFonts w:ascii="Consolas" w:eastAsiaTheme="minorEastAsia" w:hAnsi="Consolas" w:cs="Consolas"/>
+                <w:kern w:val="0"/>
+                <w:sz w:val="20"/>
+                <w:szCs w:val="20"/>
+              </w:rPr>
+              <w:t>,E</w:t>
+            </w:r>
+            <w:proofErr w:type="gramEnd"/>
+            <w:r>
+              <w:rPr>
+                <w:rFonts w:ascii="Consolas" w:eastAsiaTheme="minorEastAsia" w:hAnsi="Consolas" w:cs="Consolas"/>
+                <w:kern w:val="0"/>
+                <w:sz w:val="20"/>
+                <w:szCs w:val="20"/>
+              </w:rPr>
+              <w:t>1."CenterCode1Short" AS "CenterCode1Short"</w:t>
+            </w:r>
+          </w:p>
+          <w:p>
+            <w:pPr>
+              <w:autoSpaceDE w:val="0"/>
+              <w:autoSpaceDN w:val="0"/>
+              <w:adjustRightInd w:val="0"/>
+              <w:rPr>
+                <w:rFonts w:ascii="Consolas" w:eastAsiaTheme="minorEastAsia" w:hAnsi="Consolas" w:cs="Consolas"/>
+                <w:kern w:val="0"/>
+                <w:sz w:val="20"/>
+                <w:szCs w:val="20"/>
+              </w:rPr>
+            </w:pPr>
+            <w:r>
+              <w:rPr>
+                <w:rFonts w:ascii="Consolas" w:eastAsiaTheme="minorEastAsia" w:hAnsi="Consolas" w:cs="Consolas"/>
+                <w:kern w:val="0"/>
+                <w:sz w:val="20"/>
+                <w:szCs w:val="20"/>
+              </w:rPr>
+              <w:t xml:space="preserve">         </w:t>
+            </w:r>
+            <w:proofErr w:type="gramStart"/>
+            <w:r>
+              <w:rPr>
+                <w:rFonts w:ascii="Consolas" w:eastAsiaTheme="minorEastAsia" w:hAnsi="Consolas" w:cs="Consolas"/>
+                <w:kern w:val="0"/>
+                <w:sz w:val="20"/>
+                <w:szCs w:val="20"/>
+              </w:rPr>
+              <w:t>,E</w:t>
+            </w:r>
+            <w:proofErr w:type="gramEnd"/>
+            <w:r>
+              <w:rPr>
+                <w:rFonts w:ascii="Consolas" w:eastAsiaTheme="minorEastAsia" w:hAnsi="Consolas" w:cs="Consolas"/>
+                <w:kern w:val="0"/>
+                <w:sz w:val="20"/>
+                <w:szCs w:val="20"/>
+              </w:rPr>
+              <w:t>1."CenterShortName" AS "</w:t>
+            </w:r>
+            <w:proofErr w:type="spellStart"/>
+            <w:r>
+              <w:rPr>
+                <w:rFonts w:ascii="Consolas" w:eastAsiaTheme="minorEastAsia" w:hAnsi="Consolas" w:cs="Consolas"/>
+                <w:kern w:val="0"/>
+                <w:sz w:val="20"/>
+                <w:szCs w:val="20"/>
+              </w:rPr>
+              <w:t>CenterShortName</w:t>
+            </w:r>
+            <w:proofErr w:type="spellEnd"/>
+            <w:r>
+              <w:rPr>
+                <w:rFonts w:ascii="Consolas" w:eastAsiaTheme="minorEastAsia" w:hAnsi="Consolas" w:cs="Consolas"/>
+                <w:kern w:val="0"/>
+                <w:sz w:val="20"/>
+                <w:szCs w:val="20"/>
+              </w:rPr>
+              <w:t>"</w:t>
+            </w:r>
+          </w:p>
+          <w:p>
+            <w:pPr>
+              <w:autoSpaceDE w:val="0"/>
+              <w:autoSpaceDN w:val="0"/>
+              <w:adjustRightInd w:val="0"/>
+              <w:rPr>
+                <w:rFonts w:ascii="Consolas" w:eastAsiaTheme="minorEastAsia" w:hAnsi="Consolas" w:cs="Consolas"/>
+                <w:kern w:val="0"/>
+                <w:sz w:val="20"/>
+                <w:szCs w:val="20"/>
+              </w:rPr>
+            </w:pPr>
+            <w:r>
+              <w:rPr>
+                <w:rFonts w:ascii="Consolas" w:eastAsiaTheme="minorEastAsia" w:hAnsi="Consolas" w:cs="Consolas"/>
+                <w:kern w:val="0"/>
+                <w:sz w:val="20"/>
+                <w:szCs w:val="20"/>
+              </w:rPr>
+              <w:t xml:space="preserve">   FROM "</w:t>
+            </w:r>
+            <w:proofErr w:type="spellStart"/>
+            <w:r>
+              <w:rPr>
+                <w:rFonts w:ascii="Consolas" w:eastAsiaTheme="minorEastAsia" w:hAnsi="Consolas" w:cs="Consolas"/>
+                <w:kern w:val="0"/>
+                <w:sz w:val="20"/>
+                <w:szCs w:val="20"/>
+              </w:rPr>
+              <w:t>LoanBorMain</w:t>
+            </w:r>
+            <w:proofErr w:type="spellEnd"/>
+            <w:r>
+              <w:rPr>
+                <w:rFonts w:ascii="Consolas" w:eastAsiaTheme="minorEastAsia" w:hAnsi="Consolas" w:cs="Consolas"/>
+                <w:kern w:val="0"/>
+                <w:sz w:val="20"/>
+                <w:szCs w:val="20"/>
+              </w:rPr>
+              <w:t>" M</w:t>
+            </w:r>
+          </w:p>
+          <w:p>
+            <w:pPr>
+              <w:autoSpaceDE w:val="0"/>
+              <w:autoSpaceDN w:val="0"/>
+              <w:adjustRightInd w:val="0"/>
+              <w:rPr>
+                <w:rFonts w:ascii="Consolas" w:eastAsiaTheme="minorEastAsia" w:hAnsi="Consolas" w:cs="Consolas"/>
+                <w:kern w:val="0"/>
+                <w:sz w:val="20"/>
+                <w:szCs w:val="20"/>
+              </w:rPr>
+            </w:pPr>
+            <w:r>
+              <w:rPr>
+                <w:rFonts w:ascii="Consolas" w:eastAsiaTheme="minorEastAsia" w:hAnsi="Consolas" w:cs="Consolas"/>
+                <w:kern w:val="0"/>
+                <w:sz w:val="20"/>
+                <w:szCs w:val="20"/>
+              </w:rPr>
+              <w:t xml:space="preserve">   LEFT JOIN "</w:t>
+            </w:r>
+            <w:proofErr w:type="spellStart"/>
+            <w:r>
+              <w:rPr>
+                <w:rFonts w:ascii="Consolas" w:eastAsiaTheme="minorEastAsia" w:hAnsi="Consolas" w:cs="Consolas"/>
+                <w:kern w:val="0"/>
+                <w:sz w:val="20"/>
+                <w:szCs w:val="20"/>
+              </w:rPr>
+              <w:t>FacMain</w:t>
+            </w:r>
+            <w:proofErr w:type="spellEnd"/>
+            <w:r>
+              <w:rPr>
+                <w:rFonts w:ascii="Consolas" w:eastAsiaTheme="minorEastAsia" w:hAnsi="Consolas" w:cs="Consolas"/>
+                <w:kern w:val="0"/>
+                <w:sz w:val="20"/>
+                <w:szCs w:val="20"/>
+              </w:rPr>
+              <w:t>" F ON F."</w:t>
+            </w:r>
+            <w:proofErr w:type="spellStart"/>
+            <w:r>
+              <w:rPr>
+                <w:rFonts w:ascii="Consolas" w:eastAsiaTheme="minorEastAsia" w:hAnsi="Consolas" w:cs="Consolas"/>
+                <w:kern w:val="0"/>
+                <w:sz w:val="20"/>
+                <w:szCs w:val="20"/>
+              </w:rPr>
+              <w:t>CustNo</w:t>
+            </w:r>
+            <w:proofErr w:type="spellEnd"/>
+            <w:r>
+              <w:rPr>
+                <w:rFonts w:ascii="Consolas" w:eastAsiaTheme="minorEastAsia" w:hAnsi="Consolas" w:cs="Consolas"/>
+                <w:kern w:val="0"/>
+                <w:sz w:val="20"/>
+                <w:szCs w:val="20"/>
+              </w:rPr>
+              <w:t>" = M."</w:t>
+            </w:r>
+            <w:proofErr w:type="spellStart"/>
+            <w:r>
+              <w:rPr>
+                <w:rFonts w:ascii="Consolas" w:eastAsiaTheme="minorEastAsia" w:hAnsi="Consolas" w:cs="Consolas"/>
+                <w:kern w:val="0"/>
+                <w:sz w:val="20"/>
+                <w:szCs w:val="20"/>
+              </w:rPr>
+              <w:t>CustNo</w:t>
+            </w:r>
+            <w:proofErr w:type="spellEnd"/>
+            <w:r>
+              <w:rPr>
+                <w:rFonts w:ascii="Consolas" w:eastAsiaTheme="minorEastAsia" w:hAnsi="Consolas" w:cs="Consolas"/>
+                <w:kern w:val="0"/>
+                <w:sz w:val="20"/>
+                <w:szCs w:val="20"/>
+              </w:rPr>
+              <w:t>"</w:t>
+            </w:r>
+          </w:p>
+          <w:p>
+            <w:pPr>
+              <w:autoSpaceDE w:val="0"/>
+              <w:autoSpaceDN w:val="0"/>
+              <w:adjustRightInd w:val="0"/>
+              <w:rPr>
+                <w:rFonts w:ascii="Consolas" w:eastAsiaTheme="minorEastAsia" w:hAnsi="Consolas" w:cs="Consolas"/>
+                <w:kern w:val="0"/>
+                <w:sz w:val="20"/>
+                <w:szCs w:val="20"/>
+              </w:rPr>
+            </w:pPr>
+            <w:r>
+              <w:rPr>
+                <w:rFonts w:ascii="Consolas" w:eastAsiaTheme="minorEastAsia" w:hAnsi="Consolas" w:cs="Consolas"/>
+                <w:kern w:val="0"/>
+                <w:sz w:val="20"/>
+                <w:szCs w:val="20"/>
+              </w:rPr>
+              <w:t xml:space="preserve">                          AND F."</w:t>
+            </w:r>
+            <w:proofErr w:type="spellStart"/>
+            <w:r>
+              <w:rPr>
+                <w:rFonts w:ascii="Consolas" w:eastAsiaTheme="minorEastAsia" w:hAnsi="Consolas" w:cs="Consolas"/>
+                <w:kern w:val="0"/>
+                <w:sz w:val="20"/>
+                <w:szCs w:val="20"/>
+              </w:rPr>
+              <w:t>FacmNo</w:t>
+            </w:r>
+            <w:proofErr w:type="spellEnd"/>
+            <w:r>
+              <w:rPr>
+                <w:rFonts w:ascii="Consolas" w:eastAsiaTheme="minorEastAsia" w:hAnsi="Consolas" w:cs="Consolas"/>
+                <w:kern w:val="0"/>
+                <w:sz w:val="20"/>
+                <w:szCs w:val="20"/>
+              </w:rPr>
+              <w:t>" = M."</w:t>
+            </w:r>
+            <w:proofErr w:type="spellStart"/>
+            <w:r>
+              <w:rPr>
+                <w:rFonts w:ascii="Consolas" w:eastAsiaTheme="minorEastAsia" w:hAnsi="Consolas" w:cs="Consolas"/>
+                <w:kern w:val="0"/>
+                <w:sz w:val="20"/>
+                <w:szCs w:val="20"/>
+              </w:rPr>
+              <w:t>FacmNo</w:t>
+            </w:r>
+            <w:proofErr w:type="spellEnd"/>
+            <w:r>
+              <w:rPr>
+                <w:rFonts w:ascii="Consolas" w:eastAsiaTheme="minorEastAsia" w:hAnsi="Consolas" w:cs="Consolas"/>
+                <w:kern w:val="0"/>
+                <w:sz w:val="20"/>
+                <w:szCs w:val="20"/>
+              </w:rPr>
+              <w:t>"</w:t>
+            </w:r>
+          </w:p>
+          <w:p>
+            <w:pPr>
+              <w:autoSpaceDE w:val="0"/>
+              <w:autoSpaceDN w:val="0"/>
+              <w:adjustRightInd w:val="0"/>
+              <w:rPr>
+                <w:rFonts w:ascii="Consolas" w:eastAsiaTheme="minorEastAsia" w:hAnsi="Consolas" w:cs="Consolas"/>
+                <w:kern w:val="0"/>
+                <w:sz w:val="20"/>
+                <w:szCs w:val="20"/>
+              </w:rPr>
+            </w:pPr>
+            <w:r>
+              <w:rPr>
+                <w:rFonts w:ascii="Consolas" w:eastAsiaTheme="minorEastAsia" w:hAnsi="Consolas" w:cs="Consolas"/>
+                <w:kern w:val="0"/>
+                <w:sz w:val="20"/>
+                <w:szCs w:val="20"/>
+              </w:rPr>
+              <w:t xml:space="preserve">   LEFT JOIN "</w:t>
+            </w:r>
+            <w:proofErr w:type="spellStart"/>
+            <w:r>
+              <w:rPr>
+                <w:rFonts w:ascii="Consolas" w:eastAsiaTheme="minorEastAsia" w:hAnsi="Consolas" w:cs="Consolas"/>
+                <w:kern w:val="0"/>
+                <w:sz w:val="20"/>
+                <w:szCs w:val="20"/>
+              </w:rPr>
+              <w:t>CdEmp</w:t>
+            </w:r>
+            <w:proofErr w:type="spellEnd"/>
+            <w:r>
+              <w:rPr>
+                <w:rFonts w:ascii="Consolas" w:eastAsiaTheme="minorEastAsia" w:hAnsi="Consolas" w:cs="Consolas"/>
+                <w:kern w:val="0"/>
+                <w:sz w:val="20"/>
+                <w:szCs w:val="20"/>
+              </w:rPr>
+              <w:t>" E0 ON E0."EmployeeNo" = F."</w:t>
+            </w:r>
+            <w:proofErr w:type="spellStart"/>
+            <w:r>
+              <w:rPr>
+                <w:rFonts w:ascii="Consolas" w:eastAsiaTheme="minorEastAsia" w:hAnsi="Consolas" w:cs="Consolas"/>
+                <w:kern w:val="0"/>
+                <w:sz w:val="20"/>
+                <w:szCs w:val="20"/>
+              </w:rPr>
+              <w:t>BusinessOfficer</w:t>
+            </w:r>
+            <w:proofErr w:type="spellEnd"/>
+            <w:r>
+              <w:rPr>
+                <w:rFonts w:ascii="Consolas" w:eastAsiaTheme="minorEastAsia" w:hAnsi="Consolas" w:cs="Consolas"/>
+                <w:kern w:val="0"/>
+                <w:sz w:val="20"/>
+                <w:szCs w:val="20"/>
+              </w:rPr>
+              <w:t>"</w:t>
+            </w:r>
+          </w:p>
+          <w:p>
+            <w:pPr>
+              <w:autoSpaceDE w:val="0"/>
+              <w:autoSpaceDN w:val="0"/>
+              <w:adjustRightInd w:val="0"/>
+              <w:rPr>
+                <w:rFonts w:ascii="Consolas" w:eastAsiaTheme="minorEastAsia" w:hAnsi="Consolas" w:cs="Consolas"/>
+                <w:kern w:val="0"/>
+                <w:sz w:val="20"/>
+                <w:szCs w:val="20"/>
+              </w:rPr>
+            </w:pPr>
+            <w:r>
+              <w:rPr>
+                <w:rFonts w:ascii="Consolas" w:eastAsiaTheme="minorEastAsia" w:hAnsi="Consolas" w:cs="Consolas"/>
+                <w:kern w:val="0"/>
+                <w:sz w:val="20"/>
+                <w:szCs w:val="20"/>
+              </w:rPr>
+              <w:t xml:space="preserve">   LEFT JOIN "</w:t>
+            </w:r>
+            <w:proofErr w:type="spellStart"/>
+            <w:r>
+              <w:rPr>
+                <w:rFonts w:ascii="Consolas" w:eastAsiaTheme="minorEastAsia" w:hAnsi="Consolas" w:cs="Consolas"/>
+                <w:kern w:val="0"/>
+                <w:sz w:val="20"/>
+                <w:szCs w:val="20"/>
+              </w:rPr>
+              <w:t>CdEmp</w:t>
+            </w:r>
+            <w:proofErr w:type="spellEnd"/>
+            <w:r>
+              <w:rPr>
+                <w:rFonts w:ascii="Consolas" w:eastAsiaTheme="minorEastAsia" w:hAnsi="Consolas" w:cs="Consolas"/>
+                <w:kern w:val="0"/>
+                <w:sz w:val="20"/>
+                <w:szCs w:val="20"/>
+              </w:rPr>
+              <w:t xml:space="preserve">" E1 ON E1."EmployeeNo" = </w:t>
+            </w:r>
+            <w:proofErr w:type="spellStart"/>
+            <w:r>
+              <w:rPr>
+                <w:rFonts w:ascii="Consolas" w:eastAsiaTheme="minorEastAsia" w:hAnsi="Consolas" w:cs="Consolas"/>
+                <w:kern w:val="0"/>
+                <w:sz w:val="20"/>
+                <w:szCs w:val="20"/>
+              </w:rPr>
+              <w:t>F."Introducer</w:t>
+            </w:r>
+            <w:proofErr w:type="spellEnd"/>
+            <w:r>
+              <w:rPr>
+                <w:rFonts w:ascii="Consolas" w:eastAsiaTheme="minorEastAsia" w:hAnsi="Consolas" w:cs="Consolas"/>
+                <w:kern w:val="0"/>
+                <w:sz w:val="20"/>
+                <w:szCs w:val="20"/>
+              </w:rPr>
+              <w:t>"</w:t>
+            </w:r>
+          </w:p>
+          <w:p>
+            <w:pPr>
+              <w:autoSpaceDE w:val="0"/>
+              <w:autoSpaceDN w:val="0"/>
+              <w:adjustRightInd w:val="0"/>
+              <w:rPr>
+                <w:rFonts w:ascii="Consolas" w:eastAsiaTheme="minorEastAsia" w:hAnsi="Consolas" w:cs="Consolas"/>
+                <w:kern w:val="0"/>
+                <w:sz w:val="20"/>
+                <w:szCs w:val="20"/>
+              </w:rPr>
+            </w:pPr>
+            <w:r>
+              <w:rPr>
+                <w:rFonts w:ascii="Consolas" w:eastAsiaTheme="minorEastAsia" w:hAnsi="Consolas" w:cs="Consolas"/>
+                <w:kern w:val="0"/>
+                <w:sz w:val="20"/>
+                <w:szCs w:val="20"/>
+              </w:rPr>
+              <w:t xml:space="preserve">   LEFT JOIN "</w:t>
+            </w:r>
+            <w:proofErr w:type="spellStart"/>
+            <w:r>
+              <w:rPr>
+                <w:rFonts w:ascii="Consolas" w:eastAsiaTheme="minorEastAsia" w:hAnsi="Consolas" w:cs="Consolas"/>
+                <w:kern w:val="0"/>
+                <w:sz w:val="20"/>
+                <w:szCs w:val="20"/>
+              </w:rPr>
+              <w:t>CustMain</w:t>
+            </w:r>
+            <w:proofErr w:type="spellEnd"/>
+            <w:r>
+              <w:rPr>
+                <w:rFonts w:ascii="Consolas" w:eastAsiaTheme="minorEastAsia" w:hAnsi="Consolas" w:cs="Consolas"/>
+                <w:kern w:val="0"/>
+                <w:sz w:val="20"/>
+                <w:szCs w:val="20"/>
+              </w:rPr>
+              <w:t>" C ON C."</w:t>
+            </w:r>
+            <w:proofErr w:type="spellStart"/>
+            <w:r>
+              <w:rPr>
+                <w:rFonts w:ascii="Consolas" w:eastAsiaTheme="minorEastAsia" w:hAnsi="Consolas" w:cs="Consolas"/>
+                <w:kern w:val="0"/>
+                <w:sz w:val="20"/>
+                <w:szCs w:val="20"/>
+              </w:rPr>
+              <w:t>CustNo</w:t>
+            </w:r>
+            <w:proofErr w:type="spellEnd"/>
+            <w:r>
+              <w:rPr>
+                <w:rFonts w:ascii="Consolas" w:eastAsiaTheme="minorEastAsia" w:hAnsi="Consolas" w:cs="Consolas"/>
+                <w:kern w:val="0"/>
+                <w:sz w:val="20"/>
+                <w:szCs w:val="20"/>
+              </w:rPr>
+              <w:t>" = M."</w:t>
+            </w:r>
+            <w:proofErr w:type="spellStart"/>
+            <w:r>
+              <w:rPr>
+                <w:rFonts w:ascii="Consolas" w:eastAsiaTheme="minorEastAsia" w:hAnsi="Consolas" w:cs="Consolas"/>
+                <w:kern w:val="0"/>
+                <w:sz w:val="20"/>
+                <w:szCs w:val="20"/>
+              </w:rPr>
+              <w:t>CustNo</w:t>
+            </w:r>
+            <w:proofErr w:type="spellEnd"/>
+            <w:r>
+              <w:rPr>
+                <w:rFonts w:ascii="Consolas" w:eastAsiaTheme="minorEastAsia" w:hAnsi="Consolas" w:cs="Consolas"/>
+                <w:kern w:val="0"/>
+                <w:sz w:val="20"/>
+                <w:szCs w:val="20"/>
+              </w:rPr>
+              <w:t>"</w:t>
+            </w:r>
+          </w:p>
+          <w:p>
+            <w:pPr>
+              <w:autoSpaceDE w:val="0"/>
+              <w:autoSpaceDN w:val="0"/>
+              <w:adjustRightInd w:val="0"/>
+              <w:rPr>
+                <w:rFonts w:ascii="Consolas" w:eastAsiaTheme="minorEastAsia" w:hAnsi="Consolas" w:cs="Consolas"/>
+                <w:kern w:val="0"/>
+                <w:sz w:val="20"/>
+                <w:szCs w:val="20"/>
+              </w:rPr>
+            </w:pPr>
+            <w:r>
+              <w:rPr>
+                <w:rFonts w:ascii="Consolas" w:eastAsiaTheme="minorEastAsia" w:hAnsi="Consolas" w:cs="Consolas"/>
+                <w:kern w:val="0"/>
+                <w:sz w:val="20"/>
+                <w:szCs w:val="20"/>
+              </w:rPr>
+              <w:t xml:space="preserve">   LEFT JOIN "</w:t>
+            </w:r>
+            <w:proofErr w:type="spellStart"/>
+            <w:r>
+              <w:rPr>
+                <w:rFonts w:ascii="Consolas" w:eastAsiaTheme="minorEastAsia" w:hAnsi="Consolas" w:cs="Consolas"/>
+                <w:kern w:val="0"/>
+                <w:sz w:val="20"/>
+                <w:szCs w:val="20"/>
+              </w:rPr>
+              <w:t>ClFac</w:t>
+            </w:r>
+            <w:proofErr w:type="spellEnd"/>
+            <w:r>
+              <w:rPr>
+                <w:rFonts w:ascii="Consolas" w:eastAsiaTheme="minorEastAsia" w:hAnsi="Consolas" w:cs="Consolas"/>
+                <w:kern w:val="0"/>
+                <w:sz w:val="20"/>
+                <w:szCs w:val="20"/>
+              </w:rPr>
+              <w:t>" C0 ON C0."CustNo" = M."</w:t>
+            </w:r>
+            <w:proofErr w:type="spellStart"/>
+            <w:r>
+              <w:rPr>
+                <w:rFonts w:ascii="Consolas" w:eastAsiaTheme="minorEastAsia" w:hAnsi="Consolas" w:cs="Consolas"/>
+                <w:kern w:val="0"/>
+                <w:sz w:val="20"/>
+                <w:szCs w:val="20"/>
+              </w:rPr>
+              <w:t>CustNo</w:t>
+            </w:r>
+            <w:proofErr w:type="spellEnd"/>
+            <w:r>
+              <w:rPr>
+                <w:rFonts w:ascii="Consolas" w:eastAsiaTheme="minorEastAsia" w:hAnsi="Consolas" w:cs="Consolas"/>
+                <w:kern w:val="0"/>
+                <w:sz w:val="20"/>
+                <w:szCs w:val="20"/>
+              </w:rPr>
+              <w:t>"</w:t>
+            </w:r>
+          </w:p>
+          <w:p>
+            <w:pPr>
+              <w:autoSpaceDE w:val="0"/>
+              <w:autoSpaceDN w:val="0"/>
+              <w:adjustRightInd w:val="0"/>
+              <w:rPr>
+                <w:rFonts w:ascii="Consolas" w:eastAsiaTheme="minorEastAsia" w:hAnsi="Consolas" w:cs="Consolas"/>
+                <w:kern w:val="0"/>
+                <w:sz w:val="20"/>
+                <w:szCs w:val="20"/>
+              </w:rPr>
+            </w:pPr>
+            <w:r>
+              <w:rPr>
+                <w:rFonts w:ascii="Consolas" w:eastAsiaTheme="minorEastAsia" w:hAnsi="Consolas" w:cs="Consolas"/>
+                <w:kern w:val="0"/>
+                <w:sz w:val="20"/>
+                <w:szCs w:val="20"/>
+              </w:rPr>
+              <w:t xml:space="preserve">                         AND C0."FacmNo" = M."</w:t>
+            </w:r>
+            <w:proofErr w:type="spellStart"/>
+            <w:r>
+              <w:rPr>
+                <w:rFonts w:ascii="Consolas" w:eastAsiaTheme="minorEastAsia" w:hAnsi="Consolas" w:cs="Consolas"/>
+                <w:kern w:val="0"/>
+                <w:sz w:val="20"/>
+                <w:szCs w:val="20"/>
+              </w:rPr>
+              <w:t>FacmNo</w:t>
+            </w:r>
+            <w:proofErr w:type="spellEnd"/>
+            <w:r>
+              <w:rPr>
+                <w:rFonts w:ascii="Consolas" w:eastAsiaTheme="minorEastAsia" w:hAnsi="Consolas" w:cs="Consolas"/>
+                <w:kern w:val="0"/>
+                <w:sz w:val="20"/>
+                <w:szCs w:val="20"/>
+              </w:rPr>
+              <w:t>"</w:t>
+            </w:r>
+          </w:p>
+          <w:p>
+            <w:pPr>
+              <w:autoSpaceDE w:val="0"/>
+              <w:autoSpaceDN w:val="0"/>
+              <w:adjustRightInd w:val="0"/>
+              <w:rPr>
+                <w:rFonts w:ascii="Consolas" w:eastAsiaTheme="minorEastAsia" w:hAnsi="Consolas" w:cs="Consolas"/>
+                <w:kern w:val="0"/>
+                <w:sz w:val="20"/>
+                <w:szCs w:val="20"/>
+              </w:rPr>
+            </w:pPr>
+            <w:r>
+              <w:rPr>
+                <w:rFonts w:ascii="Consolas" w:eastAsiaTheme="minorEastAsia" w:hAnsi="Consolas" w:cs="Consolas"/>
+                <w:kern w:val="0"/>
+                <w:sz w:val="20"/>
+                <w:szCs w:val="20"/>
+              </w:rPr>
+              <w:t xml:space="preserve">                         AND C0."MainFlag" = 'Y'</w:t>
+            </w:r>
+          </w:p>
+          <w:p>
+            <w:pPr>
+              <w:autoSpaceDE w:val="0"/>
+              <w:autoSpaceDN w:val="0"/>
+              <w:adjustRightInd w:val="0"/>
+              <w:rPr>
+                <w:rFonts w:ascii="Consolas" w:eastAsiaTheme="minorEastAsia" w:hAnsi="Consolas" w:cs="Consolas"/>
+                <w:kern w:val="0"/>
+                <w:sz w:val="20"/>
+                <w:szCs w:val="20"/>
+              </w:rPr>
+            </w:pPr>
+            <w:r>
+              <w:rPr>
+                <w:rFonts w:ascii="Consolas" w:eastAsiaTheme="minorEastAsia" w:hAnsi="Consolas" w:cs="Consolas"/>
+                <w:kern w:val="0"/>
+                <w:sz w:val="20"/>
+                <w:szCs w:val="20"/>
+              </w:rPr>
+              <w:t xml:space="preserve">   LEFT JOIN "</w:t>
+            </w:r>
+            <w:proofErr w:type="spellStart"/>
+            <w:r>
+              <w:rPr>
+                <w:rFonts w:ascii="Consolas" w:eastAsiaTheme="minorEastAsia" w:hAnsi="Consolas" w:cs="Consolas"/>
+                <w:kern w:val="0"/>
+                <w:sz w:val="20"/>
+                <w:szCs w:val="20"/>
+              </w:rPr>
+              <w:t>ClMain</w:t>
+            </w:r>
+            <w:proofErr w:type="spellEnd"/>
+            <w:r>
+              <w:rPr>
+                <w:rFonts w:ascii="Consolas" w:eastAsiaTheme="minorEastAsia" w:hAnsi="Consolas" w:cs="Consolas"/>
+                <w:kern w:val="0"/>
+                <w:sz w:val="20"/>
+                <w:szCs w:val="20"/>
+              </w:rPr>
+              <w:t>" C1 ON C1."ClCode1" = C0."ClCode1"</w:t>
+            </w:r>
+          </w:p>
+          <w:p>
+            <w:pPr>
+              <w:autoSpaceDE w:val="0"/>
+              <w:autoSpaceDN w:val="0"/>
+              <w:adjustRightInd w:val="0"/>
+              <w:rPr>
+                <w:rFonts w:ascii="Consolas" w:eastAsiaTheme="minorEastAsia" w:hAnsi="Consolas" w:cs="Consolas"/>
+                <w:kern w:val="0"/>
+                <w:sz w:val="20"/>
+                <w:szCs w:val="20"/>
+              </w:rPr>
+            </w:pPr>
+            <w:r>
+              <w:rPr>
+                <w:rFonts w:ascii="Consolas" w:eastAsiaTheme="minorEastAsia" w:hAnsi="Consolas" w:cs="Consolas"/>
+                <w:kern w:val="0"/>
+                <w:sz w:val="20"/>
+                <w:szCs w:val="20"/>
+              </w:rPr>
+              <w:t xml:space="preserve">                          AND C1."ClCode2" = C0."ClCode2" </w:t>
+            </w:r>
+          </w:p>
+          <w:p>
+            <w:pPr>
+              <w:autoSpaceDE w:val="0"/>
+              <w:autoSpaceDN w:val="0"/>
+              <w:adjustRightInd w:val="0"/>
+              <w:rPr>
+                <w:rFonts w:ascii="Consolas" w:eastAsiaTheme="minorEastAsia" w:hAnsi="Consolas" w:cs="Consolas"/>
+                <w:kern w:val="0"/>
+                <w:sz w:val="20"/>
+                <w:szCs w:val="20"/>
+              </w:rPr>
+            </w:pPr>
+            <w:r>
+              <w:rPr>
+                <w:rFonts w:ascii="Consolas" w:eastAsiaTheme="minorEastAsia" w:hAnsi="Consolas" w:cs="Consolas"/>
+                <w:kern w:val="0"/>
+                <w:sz w:val="20"/>
+                <w:szCs w:val="20"/>
+              </w:rPr>
+              <w:t xml:space="preserve">                          AND C1."ClNo"    = C0."ClNo"</w:t>
+            </w:r>
+          </w:p>
+          <w:p>
+            <w:pPr>
+              <w:autoSpaceDE w:val="0"/>
+              <w:autoSpaceDN w:val="0"/>
+              <w:adjustRightInd w:val="0"/>
+              <w:rPr>
+                <w:rFonts w:ascii="Consolas" w:eastAsiaTheme="minorEastAsia" w:hAnsi="Consolas" w:cs="Consolas"/>
+                <w:kern w:val="0"/>
+                <w:sz w:val="20"/>
+                <w:szCs w:val="20"/>
+              </w:rPr>
+            </w:pPr>
+            <w:r>
+              <w:rPr>
+                <w:rFonts w:ascii="Consolas" w:eastAsiaTheme="minorEastAsia" w:hAnsi="Consolas" w:cs="Consolas"/>
+                <w:kern w:val="0"/>
+                <w:sz w:val="20"/>
+                <w:szCs w:val="20"/>
+              </w:rPr>
+              <w:t xml:space="preserve">   LEFT JOIN "</w:t>
+            </w:r>
+            <w:proofErr w:type="spellStart"/>
+            <w:r>
+              <w:rPr>
+                <w:rFonts w:ascii="Consolas" w:eastAsiaTheme="minorEastAsia" w:hAnsi="Consolas" w:cs="Consolas"/>
+                <w:kern w:val="0"/>
+                <w:sz w:val="20"/>
+                <w:szCs w:val="20"/>
+              </w:rPr>
+              <w:t>CdCity</w:t>
+            </w:r>
+            <w:proofErr w:type="spellEnd"/>
+            <w:r>
+              <w:rPr>
+                <w:rFonts w:ascii="Consolas" w:eastAsiaTheme="minorEastAsia" w:hAnsi="Consolas" w:cs="Consolas"/>
+                <w:kern w:val="0"/>
+                <w:sz w:val="20"/>
+                <w:szCs w:val="20"/>
+              </w:rPr>
+              <w:t>" C2 ON C2."CityCode" = C1."CityCode"</w:t>
+            </w:r>
+          </w:p>
+          <w:p>
+            <w:pPr>
+              <w:autoSpaceDE w:val="0"/>
+              <w:autoSpaceDN w:val="0"/>
+              <w:adjustRightInd w:val="0"/>
+              <w:rPr>
+                <w:rFonts w:ascii="Consolas" w:eastAsiaTheme="minorEastAsia" w:hAnsi="Consolas" w:cs="Consolas"/>
+                <w:kern w:val="0"/>
+                <w:sz w:val="20"/>
+                <w:szCs w:val="20"/>
+              </w:rPr>
+            </w:pPr>
+            <w:r>
+              <w:rPr>
+                <w:rFonts w:ascii="Consolas" w:eastAsiaTheme="minorEastAsia" w:hAnsi="Consolas" w:cs="Consolas"/>
+                <w:kern w:val="0"/>
+                <w:sz w:val="20"/>
+                <w:szCs w:val="20"/>
+              </w:rPr>
+              <w:t xml:space="preserve">   WHERE </w:t>
+            </w:r>
+            <w:proofErr w:type="spellStart"/>
+            <w:r>
+              <w:rPr>
+                <w:rFonts w:ascii="Consolas" w:eastAsiaTheme="minorEastAsia" w:hAnsi="Consolas" w:cs="Consolas"/>
+                <w:kern w:val="0"/>
+                <w:sz w:val="20"/>
+                <w:szCs w:val="20"/>
+              </w:rPr>
+              <w:t>M."Status</w:t>
+            </w:r>
+            <w:proofErr w:type="spellEnd"/>
+            <w:r>
+              <w:rPr>
+                <w:rFonts w:ascii="Consolas" w:eastAsiaTheme="minorEastAsia" w:hAnsi="Consolas" w:cs="Consolas"/>
+                <w:kern w:val="0"/>
+                <w:sz w:val="20"/>
+                <w:szCs w:val="20"/>
+              </w:rPr>
+              <w:t>" IN (0,4)</w:t>
+            </w:r>
+          </w:p>
+          <w:p>
+            <w:pPr>
+              <w:autoSpaceDE w:val="0"/>
+              <w:autoSpaceDN w:val="0"/>
+              <w:adjustRightInd w:val="0"/>
+              <w:rPr>
+                <w:rFonts w:ascii="Consolas" w:eastAsiaTheme="minorEastAsia" w:hAnsi="Consolas" w:cs="Consolas"/>
+                <w:color w:val="FF0000"/>
+                <w:kern w:val="0"/>
+                <w:sz w:val="20"/>
+                <w:szCs w:val="20"/>
+              </w:rPr>
+            </w:pPr>
+            <w:r>
+              <w:rPr>
+                <w:rFonts w:ascii="Consolas" w:eastAsiaTheme="minorEastAsia" w:hAnsi="Consolas" w:cs="Consolas" w:hint="eastAsia"/>
+                <w:color w:val="FF0000"/>
+                <w:kern w:val="0"/>
+                <w:sz w:val="20"/>
+                <w:szCs w:val="20"/>
+              </w:rPr>
+              <w:t xml:space="preserve">   </w:t>
+            </w:r>
+            <w:r>
+              <w:rPr>
+                <w:rFonts w:ascii="Consolas" w:eastAsiaTheme="minorEastAsia" w:hAnsi="Consolas" w:cs="Consolas" w:hint="eastAsia"/>
+                <w:color w:val="FF0000"/>
+                <w:kern w:val="0"/>
+                <w:sz w:val="20"/>
+                <w:szCs w:val="20"/>
+              </w:rPr>
+              <w:t>如果是</w:t>
+            </w:r>
+            <w:r>
+              <w:rPr>
+                <w:rFonts w:ascii="Consolas" w:eastAsiaTheme="minorEastAsia" w:hAnsi="Consolas" w:cs="Consolas" w:hint="eastAsia"/>
+                <w:color w:val="FF0000"/>
+                <w:kern w:val="0"/>
+                <w:sz w:val="20"/>
+                <w:szCs w:val="20"/>
+              </w:rPr>
+              <w:t>[</w:t>
+            </w:r>
+            <w:r>
+              <w:rPr>
+                <w:rFonts w:ascii="標楷體" w:hAnsi="標楷體" w:hint="eastAsia"/>
+                <w:color w:val="FF0000"/>
+              </w:rPr>
+              <w:t>長中短期放款到期追蹤表</w:t>
+            </w:r>
+            <w:r>
+              <w:rPr>
+                <w:rFonts w:ascii="Consolas" w:eastAsiaTheme="minorEastAsia" w:hAnsi="Consolas" w:cs="Consolas" w:hint="eastAsia"/>
+                <w:color w:val="FF0000"/>
+                <w:kern w:val="0"/>
+                <w:sz w:val="20"/>
+                <w:szCs w:val="20"/>
+              </w:rPr>
+              <w:t>]</w:t>
+            </w:r>
+            <w:r>
+              <w:rPr>
+                <w:rFonts w:ascii="Consolas" w:eastAsiaTheme="minorEastAsia" w:hAnsi="Consolas" w:cs="Consolas" w:hint="eastAsia"/>
+                <w:color w:val="FF0000"/>
+                <w:kern w:val="0"/>
+                <w:sz w:val="20"/>
+                <w:szCs w:val="20"/>
+              </w:rPr>
+              <w:t>使用</w:t>
+            </w:r>
+            <w:r>
+              <w:rPr>
+                <w:rFonts w:ascii="Consolas" w:eastAsiaTheme="minorEastAsia" w:hAnsi="Consolas" w:cs="Consolas" w:hint="eastAsia"/>
+                <w:color w:val="FF0000"/>
+                <w:kern w:val="0"/>
+                <w:sz w:val="20"/>
+                <w:szCs w:val="20"/>
+              </w:rPr>
+              <w:t>：</w:t>
+            </w:r>
+          </w:p>
+          <w:p>
+            <w:pPr>
+              <w:autoSpaceDE w:val="0"/>
+              <w:autoSpaceDN w:val="0"/>
+              <w:adjustRightInd w:val="0"/>
+              <w:rPr>
+                <w:rFonts w:ascii="Consolas" w:eastAsiaTheme="minorEastAsia" w:hAnsi="Consolas" w:cs="Consolas"/>
+                <w:color w:val="FF0000"/>
+                <w:kern w:val="0"/>
+                <w:sz w:val="20"/>
+                <w:szCs w:val="20"/>
+              </w:rPr>
+            </w:pPr>
+            <w:r>
+              <w:rPr>
+                <w:rFonts w:ascii="Consolas" w:eastAsiaTheme="minorEastAsia" w:hAnsi="Consolas" w:cs="Consolas"/>
+                <w:color w:val="FF0000"/>
+                <w:kern w:val="0"/>
+                <w:sz w:val="20"/>
+                <w:szCs w:val="20"/>
+              </w:rPr>
+              <w:t xml:space="preserve">    AND M."</w:t>
+            </w:r>
+            <w:proofErr w:type="spellStart"/>
+            <w:r>
+              <w:rPr>
+                <w:rFonts w:ascii="Consolas" w:eastAsiaTheme="minorEastAsia" w:hAnsi="Consolas" w:cs="Consolas"/>
+                <w:color w:val="FF0000"/>
+                <w:kern w:val="0"/>
+                <w:sz w:val="20"/>
+                <w:szCs w:val="20"/>
+              </w:rPr>
+              <w:t>MaturityDate</w:t>
+            </w:r>
+            <w:proofErr w:type="spellEnd"/>
+            <w:r>
+              <w:rPr>
+                <w:rFonts w:ascii="Consolas" w:eastAsiaTheme="minorEastAsia" w:hAnsi="Consolas" w:cs="Consolas"/>
+                <w:color w:val="FF0000"/>
+                <w:kern w:val="0"/>
+                <w:sz w:val="20"/>
+                <w:szCs w:val="20"/>
+              </w:rPr>
+              <w:t>"</w:t>
+            </w:r>
+            <w:r>
+              <w:rPr>
+                <w:rFonts w:ascii="Consolas" w:eastAsiaTheme="minorEastAsia" w:hAnsi="Consolas" w:cs="Consolas" w:hint="eastAsia"/>
+                <w:color w:val="FF0000"/>
+                <w:kern w:val="0"/>
+                <w:sz w:val="20"/>
+                <w:szCs w:val="20"/>
+              </w:rPr>
+              <w:t xml:space="preserve"> </w:t>
+            </w:r>
+            <w:r>
+              <w:rPr>
+                <w:rFonts w:ascii="Consolas" w:eastAsiaTheme="minorEastAsia" w:hAnsi="Consolas" w:cs="Consolas"/>
+                <w:color w:val="FF0000"/>
+                <w:kern w:val="0"/>
+                <w:sz w:val="20"/>
+                <w:szCs w:val="20"/>
+              </w:rPr>
+              <w:t>&lt;</w:t>
+            </w:r>
+            <w:proofErr w:type="gramStart"/>
+            <w:r>
+              <w:rPr>
+                <w:rFonts w:ascii="Consolas" w:eastAsiaTheme="minorEastAsia" w:hAnsi="Consolas" w:cs="Consolas"/>
+                <w:color w:val="FF0000"/>
+                <w:kern w:val="0"/>
+                <w:sz w:val="20"/>
+                <w:szCs w:val="20"/>
+              </w:rPr>
+              <w:t>= :</w:t>
+            </w:r>
+            <w:proofErr w:type="spellStart"/>
+            <w:r>
+              <w:rPr>
+                <w:rFonts w:ascii="Consolas" w:eastAsiaTheme="minorEastAsia" w:hAnsi="Consolas" w:cs="Consolas"/>
+                <w:color w:val="FF0000"/>
+                <w:kern w:val="0"/>
+                <w:sz w:val="20"/>
+                <w:szCs w:val="20"/>
+              </w:rPr>
+              <w:t>dueDate</w:t>
+            </w:r>
+            <w:proofErr w:type="spellEnd"/>
+            <w:proofErr w:type="gramEnd"/>
+          </w:p>
+          <w:p>
+            <w:pPr>
+              <w:autoSpaceDE w:val="0"/>
+              <w:autoSpaceDN w:val="0"/>
+              <w:adjustRightInd w:val="0"/>
+              <w:rPr>
+                <w:rFonts w:ascii="Consolas" w:eastAsiaTheme="minorEastAsia" w:hAnsi="Consolas" w:cs="Consolas" w:hint="eastAsia"/>
+                <w:color w:val="FF0000"/>
+                <w:kern w:val="0"/>
+                <w:sz w:val="20"/>
+                <w:szCs w:val="20"/>
+              </w:rPr>
+            </w:pPr>
+            <w:r>
+              <w:rPr>
+                <w:rFonts w:ascii="Consolas" w:eastAsiaTheme="minorEastAsia" w:hAnsi="Consolas" w:cs="Consolas" w:hint="eastAsia"/>
+                <w:color w:val="FF0000"/>
+                <w:kern w:val="0"/>
+                <w:sz w:val="20"/>
+                <w:szCs w:val="20"/>
+              </w:rPr>
+              <w:t xml:space="preserve">   </w:t>
+            </w:r>
+            <w:r>
+              <w:rPr>
+                <w:rFonts w:ascii="Consolas" w:eastAsiaTheme="minorEastAsia" w:hAnsi="Consolas" w:cs="Consolas" w:hint="eastAsia"/>
+                <w:color w:val="FF0000"/>
+                <w:kern w:val="0"/>
+                <w:sz w:val="20"/>
+                <w:szCs w:val="20"/>
+              </w:rPr>
+              <w:t>如果是</w:t>
+            </w:r>
+            <w:r>
+              <w:rPr>
+                <w:rFonts w:ascii="Consolas" w:eastAsiaTheme="minorEastAsia" w:hAnsi="Consolas" w:cs="Consolas" w:hint="eastAsia"/>
+                <w:color w:val="FF0000"/>
+                <w:kern w:val="0"/>
+                <w:sz w:val="20"/>
+                <w:szCs w:val="20"/>
+              </w:rPr>
+              <w:t>[</w:t>
+            </w:r>
+            <w:r>
+              <w:rPr>
+                <w:rFonts w:ascii="標楷體" w:hAnsi="標楷體" w:hint="eastAsia"/>
+                <w:color w:val="FF0000"/>
+              </w:rPr>
+              <w:t>長中短期放款到期追蹤表</w:t>
+            </w:r>
+            <w:r>
+              <w:rPr>
+                <w:rFonts w:ascii="Consolas" w:eastAsiaTheme="minorEastAsia" w:hAnsi="Consolas" w:cs="Consolas" w:hint="eastAsia"/>
+                <w:color w:val="FF0000"/>
+                <w:kern w:val="0"/>
+                <w:sz w:val="20"/>
+                <w:szCs w:val="20"/>
+              </w:rPr>
+              <w:t>]</w:t>
+            </w:r>
+            <w:r>
+              <w:rPr>
+                <w:rFonts w:ascii="Consolas" w:eastAsiaTheme="minorEastAsia" w:hAnsi="Consolas" w:cs="Consolas" w:hint="eastAsia"/>
+                <w:color w:val="FF0000"/>
+                <w:kern w:val="0"/>
+                <w:sz w:val="20"/>
+                <w:szCs w:val="20"/>
+              </w:rPr>
+              <w:t>使用</w:t>
+            </w:r>
+            <w:r>
+              <w:rPr>
+                <w:rFonts w:ascii="Consolas" w:eastAsiaTheme="minorEastAsia" w:hAnsi="Consolas" w:cs="Consolas" w:hint="eastAsia"/>
+                <w:color w:val="FF0000"/>
+                <w:kern w:val="0"/>
+                <w:sz w:val="20"/>
+                <w:szCs w:val="20"/>
+              </w:rPr>
+              <w:t>：</w:t>
+            </w:r>
+          </w:p>
+          <w:p>
+            <w:pPr>
+              <w:autoSpaceDE w:val="0"/>
+              <w:autoSpaceDN w:val="0"/>
+              <w:adjustRightInd w:val="0"/>
+              <w:rPr>
+                <w:rFonts w:ascii="Consolas" w:eastAsiaTheme="minorEastAsia" w:hAnsi="Consolas" w:cs="Consolas"/>
+                <w:color w:val="FF0000"/>
+                <w:kern w:val="0"/>
+                <w:sz w:val="20"/>
+                <w:szCs w:val="20"/>
+              </w:rPr>
+            </w:pPr>
+            <w:r>
+              <w:rPr>
+                <w:rFonts w:ascii="Consolas" w:eastAsiaTheme="minorEastAsia" w:hAnsi="Consolas" w:cs="Consolas"/>
+                <w:color w:val="FF0000"/>
+                <w:kern w:val="0"/>
+                <w:sz w:val="20"/>
+                <w:szCs w:val="20"/>
+              </w:rPr>
+              <w:t xml:space="preserve">     AND M."</w:t>
+            </w:r>
+            <w:proofErr w:type="spellStart"/>
+            <w:r>
+              <w:rPr>
+                <w:rFonts w:ascii="Consolas" w:eastAsiaTheme="minorEastAsia" w:hAnsi="Consolas" w:cs="Consolas"/>
+                <w:color w:val="FF0000"/>
+                <w:kern w:val="0"/>
+                <w:sz w:val="20"/>
+                <w:szCs w:val="20"/>
+              </w:rPr>
+              <w:t>MaturityDate</w:t>
+            </w:r>
+            <w:proofErr w:type="spellEnd"/>
+            <w:r>
+              <w:rPr>
+                <w:rFonts w:ascii="Consolas" w:eastAsiaTheme="minorEastAsia" w:hAnsi="Consolas" w:cs="Consolas"/>
+                <w:color w:val="FF0000"/>
+                <w:kern w:val="0"/>
+                <w:sz w:val="20"/>
+                <w:szCs w:val="20"/>
+              </w:rPr>
+              <w:t>"</w:t>
+            </w:r>
+            <w:r>
+              <w:rPr>
+                <w:rFonts w:ascii="Consolas" w:eastAsiaTheme="minorEastAsia" w:hAnsi="Consolas" w:cs="Consolas" w:hint="eastAsia"/>
+                <w:color w:val="FF0000"/>
+                <w:kern w:val="0"/>
+                <w:sz w:val="20"/>
+                <w:szCs w:val="20"/>
+              </w:rPr>
+              <w:t xml:space="preserve"> </w:t>
+            </w:r>
+            <w:proofErr w:type="gramStart"/>
+            <w:r>
+              <w:rPr>
+                <w:rFonts w:ascii="Consolas" w:eastAsiaTheme="minorEastAsia" w:hAnsi="Consolas" w:cs="Consolas"/>
+                <w:color w:val="FF0000"/>
+                <w:kern w:val="0"/>
+                <w:sz w:val="20"/>
+                <w:szCs w:val="20"/>
+              </w:rPr>
+              <w:t>= :</w:t>
+            </w:r>
+            <w:proofErr w:type="spellStart"/>
+            <w:r>
+              <w:rPr>
+                <w:rFonts w:ascii="Consolas" w:eastAsiaTheme="minorEastAsia" w:hAnsi="Consolas" w:cs="Consolas"/>
+                <w:color w:val="FF0000"/>
+                <w:kern w:val="0"/>
+                <w:sz w:val="20"/>
+                <w:szCs w:val="20"/>
+              </w:rPr>
+              <w:t>dueDate</w:t>
+            </w:r>
+            <w:proofErr w:type="spellEnd"/>
+            <w:proofErr w:type="gramEnd"/>
+          </w:p>
+          <w:p>
+            <w:pPr>
+              <w:autoSpaceDE w:val="0"/>
+              <w:autoSpaceDN w:val="0"/>
+              <w:adjustRightInd w:val="0"/>
+              <w:rPr>
+                <w:rFonts w:ascii="Consolas" w:eastAsiaTheme="minorEastAsia" w:hAnsi="Consolas" w:cs="Consolas"/>
+                <w:kern w:val="0"/>
+                <w:sz w:val="20"/>
+                <w:szCs w:val="20"/>
+              </w:rPr>
+            </w:pPr>
+            <w:r>
+              <w:rPr>
+                <w:rFonts w:ascii="Consolas" w:eastAsiaTheme="minorEastAsia" w:hAnsi="Consolas" w:cs="Consolas"/>
+                <w:kern w:val="0"/>
+                <w:sz w:val="20"/>
+                <w:szCs w:val="20"/>
+              </w:rPr>
+              <w:t xml:space="preserve">     AND M."</w:t>
+            </w:r>
+            <w:proofErr w:type="spellStart"/>
+            <w:r>
+              <w:rPr>
+                <w:rFonts w:ascii="Consolas" w:eastAsiaTheme="minorEastAsia" w:hAnsi="Consolas" w:cs="Consolas"/>
+                <w:kern w:val="0"/>
+                <w:sz w:val="20"/>
+                <w:szCs w:val="20"/>
+              </w:rPr>
+              <w:t>LoanBal</w:t>
+            </w:r>
+            <w:proofErr w:type="spellEnd"/>
+            <w:r>
+              <w:rPr>
+                <w:rFonts w:ascii="Consolas" w:eastAsiaTheme="minorEastAsia" w:hAnsi="Consolas" w:cs="Consolas"/>
+                <w:kern w:val="0"/>
+                <w:sz w:val="20"/>
+                <w:szCs w:val="20"/>
+              </w:rPr>
+              <w:t>" &gt;</w:t>
+            </w:r>
+            <w:proofErr w:type="gramStart"/>
+            <w:r>
+              <w:rPr>
+                <w:rFonts w:ascii="Consolas" w:eastAsiaTheme="minorEastAsia" w:hAnsi="Consolas" w:cs="Consolas"/>
+                <w:kern w:val="0"/>
+                <w:sz w:val="20"/>
+                <w:szCs w:val="20"/>
+              </w:rPr>
+              <w:t>= :</w:t>
+            </w:r>
+            <w:proofErr w:type="spellStart"/>
+            <w:r>
+              <w:rPr>
+                <w:rFonts w:ascii="Consolas" w:eastAsiaTheme="minorEastAsia" w:hAnsi="Consolas" w:cs="Consolas"/>
+                <w:kern w:val="0"/>
+                <w:sz w:val="20"/>
+                <w:szCs w:val="20"/>
+              </w:rPr>
+              <w:t>prinBal</w:t>
+            </w:r>
+            <w:proofErr w:type="spellEnd"/>
+            <w:proofErr w:type="gramEnd"/>
+          </w:p>
+          <w:p>
+            <w:pPr>
+              <w:autoSpaceDE w:val="0"/>
+              <w:autoSpaceDN w:val="0"/>
+              <w:adjustRightInd w:val="0"/>
+              <w:rPr>
+                <w:rFonts w:ascii="Consolas" w:eastAsiaTheme="minorEastAsia" w:hAnsi="Consolas" w:cs="Consolas"/>
+                <w:kern w:val="0"/>
+                <w:sz w:val="20"/>
+                <w:szCs w:val="20"/>
+              </w:rPr>
+            </w:pPr>
+            <w:r>
+              <w:rPr>
+                <w:rFonts w:ascii="Consolas" w:eastAsiaTheme="minorEastAsia" w:hAnsi="Consolas" w:cs="Consolas"/>
+                <w:kern w:val="0"/>
+                <w:sz w:val="20"/>
+                <w:szCs w:val="20"/>
+              </w:rPr>
+              <w:tab/>
+              <w:t>GROUP BY</w:t>
+            </w:r>
+          </w:p>
+          <w:p>
+            <w:pPr>
+              <w:autoSpaceDE w:val="0"/>
+              <w:autoSpaceDN w:val="0"/>
+              <w:adjustRightInd w:val="0"/>
+              <w:rPr>
+                <w:rFonts w:ascii="Consolas" w:eastAsiaTheme="minorEastAsia" w:hAnsi="Consolas" w:cs="Consolas" w:hint="eastAsia"/>
+                <w:kern w:val="0"/>
+                <w:sz w:val="20"/>
+                <w:szCs w:val="20"/>
+              </w:rPr>
+            </w:pPr>
+            <w:r>
+              <w:rPr>
+                <w:rFonts w:ascii="Consolas" w:eastAsiaTheme="minorEastAsia" w:hAnsi="Consolas" w:cs="Consolas" w:hint="eastAsia"/>
+                <w:kern w:val="0"/>
+                <w:sz w:val="20"/>
+                <w:szCs w:val="20"/>
+              </w:rPr>
+              <w:tab/>
+              <w:t xml:space="preserve">   DECODE</w:t>
+            </w:r>
+            <w:proofErr w:type="gramStart"/>
+            <w:r>
+              <w:rPr>
+                <w:rFonts w:ascii="Consolas" w:eastAsiaTheme="minorEastAsia" w:hAnsi="Consolas" w:cs="Consolas" w:hint="eastAsia"/>
+                <w:kern w:val="0"/>
+                <w:sz w:val="20"/>
+                <w:szCs w:val="20"/>
+              </w:rPr>
+              <w:t>（</w:t>
+            </w:r>
+            <w:proofErr w:type="gramEnd"/>
+            <w:r>
+              <w:rPr>
+                <w:rFonts w:ascii="Consolas" w:eastAsiaTheme="minorEastAsia" w:hAnsi="Consolas" w:cs="Consolas" w:hint="eastAsia"/>
+                <w:kern w:val="0"/>
+                <w:sz w:val="20"/>
+                <w:szCs w:val="20"/>
+              </w:rPr>
+              <w:t>M."</w:t>
+            </w:r>
+            <w:proofErr w:type="spellStart"/>
+            <w:r>
+              <w:rPr>
+                <w:rFonts w:ascii="Consolas" w:eastAsiaTheme="minorEastAsia" w:hAnsi="Consolas" w:cs="Consolas" w:hint="eastAsia"/>
+                <w:kern w:val="0"/>
+                <w:sz w:val="20"/>
+                <w:szCs w:val="20"/>
+              </w:rPr>
+              <w:t>AmortizedCode</w:t>
+            </w:r>
+            <w:proofErr w:type="spellEnd"/>
+            <w:r>
+              <w:rPr>
+                <w:rFonts w:ascii="Consolas" w:eastAsiaTheme="minorEastAsia" w:hAnsi="Consolas" w:cs="Consolas" w:hint="eastAsia"/>
+                <w:kern w:val="0"/>
+                <w:sz w:val="20"/>
+                <w:szCs w:val="20"/>
+              </w:rPr>
+              <w:t xml:space="preserve">", 3, 'Y', 'N') </w:t>
+            </w:r>
+          </w:p>
+          <w:p>
+            <w:pPr>
+              <w:autoSpaceDE w:val="0"/>
+              <w:autoSpaceDN w:val="0"/>
+              <w:adjustRightInd w:val="0"/>
+              <w:rPr>
+                <w:rFonts w:ascii="Consolas" w:eastAsiaTheme="minorEastAsia" w:hAnsi="Consolas" w:cs="Consolas"/>
+                <w:kern w:val="0"/>
+                <w:sz w:val="20"/>
+                <w:szCs w:val="20"/>
+              </w:rPr>
+            </w:pPr>
+            <w:r>
+              <w:rPr>
+                <w:rFonts w:ascii="Consolas" w:eastAsiaTheme="minorEastAsia" w:hAnsi="Consolas" w:cs="Consolas"/>
+                <w:kern w:val="0"/>
+                <w:sz w:val="20"/>
+                <w:szCs w:val="20"/>
+              </w:rPr>
+              <w:lastRenderedPageBreak/>
+              <w:t xml:space="preserve">         </w:t>
+            </w:r>
+            <w:proofErr w:type="gramStart"/>
+            <w:r>
+              <w:rPr>
+                <w:rFonts w:ascii="Consolas" w:eastAsiaTheme="minorEastAsia" w:hAnsi="Consolas" w:cs="Consolas"/>
+                <w:kern w:val="0"/>
+                <w:sz w:val="20"/>
+                <w:szCs w:val="20"/>
+              </w:rPr>
+              <w:t>,F.</w:t>
+            </w:r>
+            <w:proofErr w:type="gramEnd"/>
+            <w:r>
+              <w:rPr>
+                <w:rFonts w:ascii="Consolas" w:eastAsiaTheme="minorEastAsia" w:hAnsi="Consolas" w:cs="Consolas"/>
+                <w:kern w:val="0"/>
+                <w:sz w:val="20"/>
+                <w:szCs w:val="20"/>
+              </w:rPr>
+              <w:t>"</w:t>
+            </w:r>
+            <w:proofErr w:type="spellStart"/>
+            <w:r>
+              <w:rPr>
+                <w:rFonts w:ascii="Consolas" w:eastAsiaTheme="minorEastAsia" w:hAnsi="Consolas" w:cs="Consolas"/>
+                <w:kern w:val="0"/>
+                <w:sz w:val="20"/>
+                <w:szCs w:val="20"/>
+              </w:rPr>
+              <w:t>ProdNo</w:t>
+            </w:r>
+            <w:proofErr w:type="spellEnd"/>
+            <w:r>
+              <w:rPr>
+                <w:rFonts w:ascii="Consolas" w:eastAsiaTheme="minorEastAsia" w:hAnsi="Consolas" w:cs="Consolas"/>
+                <w:kern w:val="0"/>
+                <w:sz w:val="20"/>
+                <w:szCs w:val="20"/>
+              </w:rPr>
+              <w:t xml:space="preserve">" </w:t>
+            </w:r>
+          </w:p>
+          <w:p>
+            <w:pPr>
+              <w:autoSpaceDE w:val="0"/>
+              <w:autoSpaceDN w:val="0"/>
+              <w:adjustRightInd w:val="0"/>
+              <w:rPr>
+                <w:rFonts w:ascii="Consolas" w:eastAsiaTheme="minorEastAsia" w:hAnsi="Consolas" w:cs="Consolas"/>
+                <w:kern w:val="0"/>
+                <w:sz w:val="20"/>
+                <w:szCs w:val="20"/>
+              </w:rPr>
+            </w:pPr>
+            <w:r>
+              <w:rPr>
+                <w:rFonts w:ascii="Consolas" w:eastAsiaTheme="minorEastAsia" w:hAnsi="Consolas" w:cs="Consolas"/>
+                <w:kern w:val="0"/>
+                <w:sz w:val="20"/>
+                <w:szCs w:val="20"/>
+              </w:rPr>
+              <w:t xml:space="preserve">         </w:t>
+            </w:r>
+            <w:proofErr w:type="gramStart"/>
+            <w:r>
+              <w:rPr>
+                <w:rFonts w:ascii="Consolas" w:eastAsiaTheme="minorEastAsia" w:hAnsi="Consolas" w:cs="Consolas"/>
+                <w:kern w:val="0"/>
+                <w:sz w:val="20"/>
+                <w:szCs w:val="20"/>
+              </w:rPr>
+              <w:t>,C</w:t>
+            </w:r>
+            <w:proofErr w:type="gramEnd"/>
+            <w:r>
+              <w:rPr>
+                <w:rFonts w:ascii="Consolas" w:eastAsiaTheme="minorEastAsia" w:hAnsi="Consolas" w:cs="Consolas"/>
+                <w:kern w:val="0"/>
+                <w:sz w:val="20"/>
+                <w:szCs w:val="20"/>
+              </w:rPr>
+              <w:t xml:space="preserve">1."CityCode" </w:t>
+            </w:r>
+          </w:p>
+          <w:p>
+            <w:pPr>
+              <w:autoSpaceDE w:val="0"/>
+              <w:autoSpaceDN w:val="0"/>
+              <w:adjustRightInd w:val="0"/>
+              <w:rPr>
+                <w:rFonts w:ascii="Consolas" w:eastAsiaTheme="minorEastAsia" w:hAnsi="Consolas" w:cs="Consolas"/>
+                <w:kern w:val="0"/>
+                <w:sz w:val="20"/>
+                <w:szCs w:val="20"/>
+              </w:rPr>
+            </w:pPr>
+            <w:r>
+              <w:rPr>
+                <w:rFonts w:ascii="Consolas" w:eastAsiaTheme="minorEastAsia" w:hAnsi="Consolas" w:cs="Consolas"/>
+                <w:kern w:val="0"/>
+                <w:sz w:val="20"/>
+                <w:szCs w:val="20"/>
+              </w:rPr>
+              <w:t xml:space="preserve">         </w:t>
+            </w:r>
+            <w:proofErr w:type="gramStart"/>
+            <w:r>
+              <w:rPr>
+                <w:rFonts w:ascii="Consolas" w:eastAsiaTheme="minorEastAsia" w:hAnsi="Consolas" w:cs="Consolas"/>
+                <w:kern w:val="0"/>
+                <w:sz w:val="20"/>
+                <w:szCs w:val="20"/>
+              </w:rPr>
+              <w:t>,C</w:t>
+            </w:r>
+            <w:proofErr w:type="gramEnd"/>
+            <w:r>
+              <w:rPr>
+                <w:rFonts w:ascii="Consolas" w:eastAsiaTheme="minorEastAsia" w:hAnsi="Consolas" w:cs="Consolas"/>
+                <w:kern w:val="0"/>
+                <w:sz w:val="20"/>
+                <w:szCs w:val="20"/>
+              </w:rPr>
+              <w:t xml:space="preserve">2."CityItem" </w:t>
+            </w:r>
+          </w:p>
+          <w:p>
+            <w:pPr>
+              <w:autoSpaceDE w:val="0"/>
+              <w:autoSpaceDN w:val="0"/>
+              <w:adjustRightInd w:val="0"/>
+              <w:rPr>
+                <w:rFonts w:ascii="Consolas" w:eastAsiaTheme="minorEastAsia" w:hAnsi="Consolas" w:cs="Consolas"/>
+                <w:kern w:val="0"/>
+                <w:sz w:val="20"/>
+                <w:szCs w:val="20"/>
+              </w:rPr>
+            </w:pPr>
+            <w:r>
+              <w:rPr>
+                <w:rFonts w:ascii="Consolas" w:eastAsiaTheme="minorEastAsia" w:hAnsi="Consolas" w:cs="Consolas"/>
+                <w:kern w:val="0"/>
+                <w:sz w:val="20"/>
+                <w:szCs w:val="20"/>
+              </w:rPr>
+              <w:t xml:space="preserve">         </w:t>
+            </w:r>
+            <w:proofErr w:type="gramStart"/>
+            <w:r>
+              <w:rPr>
+                <w:rFonts w:ascii="Consolas" w:eastAsiaTheme="minorEastAsia" w:hAnsi="Consolas" w:cs="Consolas"/>
+                <w:kern w:val="0"/>
+                <w:sz w:val="20"/>
+                <w:szCs w:val="20"/>
+              </w:rPr>
+              <w:t>,E</w:t>
+            </w:r>
+            <w:proofErr w:type="gramEnd"/>
+            <w:r>
+              <w:rPr>
+                <w:rFonts w:ascii="Consolas" w:eastAsiaTheme="minorEastAsia" w:hAnsi="Consolas" w:cs="Consolas"/>
+                <w:kern w:val="0"/>
+                <w:sz w:val="20"/>
+                <w:szCs w:val="20"/>
+              </w:rPr>
+              <w:t xml:space="preserve">0."Fullname" </w:t>
+            </w:r>
+          </w:p>
+          <w:p>
+            <w:pPr>
+              <w:autoSpaceDE w:val="0"/>
+              <w:autoSpaceDN w:val="0"/>
+              <w:adjustRightInd w:val="0"/>
+              <w:rPr>
+                <w:rFonts w:ascii="Consolas" w:eastAsiaTheme="minorEastAsia" w:hAnsi="Consolas" w:cs="Consolas"/>
+                <w:kern w:val="0"/>
+                <w:sz w:val="20"/>
+                <w:szCs w:val="20"/>
+              </w:rPr>
+            </w:pPr>
+            <w:r>
+              <w:rPr>
+                <w:rFonts w:ascii="Consolas" w:eastAsiaTheme="minorEastAsia" w:hAnsi="Consolas" w:cs="Consolas"/>
+                <w:kern w:val="0"/>
+                <w:sz w:val="20"/>
+                <w:szCs w:val="20"/>
+              </w:rPr>
+              <w:t xml:space="preserve">         </w:t>
+            </w:r>
+            <w:proofErr w:type="gramStart"/>
+            <w:r>
+              <w:rPr>
+                <w:rFonts w:ascii="Consolas" w:eastAsiaTheme="minorEastAsia" w:hAnsi="Consolas" w:cs="Consolas"/>
+                <w:kern w:val="0"/>
+                <w:sz w:val="20"/>
+                <w:szCs w:val="20"/>
+              </w:rPr>
+              <w:t>,M.</w:t>
+            </w:r>
+            <w:proofErr w:type="gramEnd"/>
+            <w:r>
+              <w:rPr>
+                <w:rFonts w:ascii="Consolas" w:eastAsiaTheme="minorEastAsia" w:hAnsi="Consolas" w:cs="Consolas"/>
+                <w:kern w:val="0"/>
+                <w:sz w:val="20"/>
+                <w:szCs w:val="20"/>
+              </w:rPr>
+              <w:t>"</w:t>
+            </w:r>
+            <w:proofErr w:type="spellStart"/>
+            <w:r>
+              <w:rPr>
+                <w:rFonts w:ascii="Consolas" w:eastAsiaTheme="minorEastAsia" w:hAnsi="Consolas" w:cs="Consolas"/>
+                <w:kern w:val="0"/>
+                <w:sz w:val="20"/>
+                <w:szCs w:val="20"/>
+              </w:rPr>
+              <w:t>CustNo</w:t>
+            </w:r>
+            <w:proofErr w:type="spellEnd"/>
+            <w:r>
+              <w:rPr>
+                <w:rFonts w:ascii="Consolas" w:eastAsiaTheme="minorEastAsia" w:hAnsi="Consolas" w:cs="Consolas"/>
+                <w:kern w:val="0"/>
+                <w:sz w:val="20"/>
+                <w:szCs w:val="20"/>
+              </w:rPr>
+              <w:t xml:space="preserve">" </w:t>
+            </w:r>
+          </w:p>
+          <w:p>
+            <w:pPr>
+              <w:autoSpaceDE w:val="0"/>
+              <w:autoSpaceDN w:val="0"/>
+              <w:adjustRightInd w:val="0"/>
+              <w:rPr>
+                <w:rFonts w:ascii="Consolas" w:eastAsiaTheme="minorEastAsia" w:hAnsi="Consolas" w:cs="Consolas"/>
+                <w:kern w:val="0"/>
+                <w:sz w:val="20"/>
+                <w:szCs w:val="20"/>
+              </w:rPr>
+            </w:pPr>
+            <w:r>
+              <w:rPr>
+                <w:rFonts w:ascii="Consolas" w:eastAsiaTheme="minorEastAsia" w:hAnsi="Consolas" w:cs="Consolas"/>
+                <w:kern w:val="0"/>
+                <w:sz w:val="20"/>
+                <w:szCs w:val="20"/>
+              </w:rPr>
+              <w:t xml:space="preserve">         </w:t>
+            </w:r>
+            <w:proofErr w:type="gramStart"/>
+            <w:r>
+              <w:rPr>
+                <w:rFonts w:ascii="Consolas" w:eastAsiaTheme="minorEastAsia" w:hAnsi="Consolas" w:cs="Consolas"/>
+                <w:kern w:val="0"/>
+                <w:sz w:val="20"/>
+                <w:szCs w:val="20"/>
+              </w:rPr>
+              <w:t>,M.</w:t>
+            </w:r>
+            <w:proofErr w:type="gramEnd"/>
+            <w:r>
+              <w:rPr>
+                <w:rFonts w:ascii="Consolas" w:eastAsiaTheme="minorEastAsia" w:hAnsi="Consolas" w:cs="Consolas"/>
+                <w:kern w:val="0"/>
+                <w:sz w:val="20"/>
+                <w:szCs w:val="20"/>
+              </w:rPr>
+              <w:t>"</w:t>
+            </w:r>
+            <w:proofErr w:type="spellStart"/>
+            <w:r>
+              <w:rPr>
+                <w:rFonts w:ascii="Consolas" w:eastAsiaTheme="minorEastAsia" w:hAnsi="Consolas" w:cs="Consolas"/>
+                <w:kern w:val="0"/>
+                <w:sz w:val="20"/>
+                <w:szCs w:val="20"/>
+              </w:rPr>
+              <w:t>FacmNo</w:t>
+            </w:r>
+            <w:proofErr w:type="spellEnd"/>
+            <w:r>
+              <w:rPr>
+                <w:rFonts w:ascii="Consolas" w:eastAsiaTheme="minorEastAsia" w:hAnsi="Consolas" w:cs="Consolas"/>
+                <w:kern w:val="0"/>
+                <w:sz w:val="20"/>
+                <w:szCs w:val="20"/>
+              </w:rPr>
+              <w:t xml:space="preserve">" </w:t>
+            </w:r>
+          </w:p>
+          <w:p>
+            <w:pPr>
+              <w:autoSpaceDE w:val="0"/>
+              <w:autoSpaceDN w:val="0"/>
+              <w:adjustRightInd w:val="0"/>
+              <w:rPr>
+                <w:rFonts w:ascii="Consolas" w:eastAsiaTheme="minorEastAsia" w:hAnsi="Consolas" w:cs="Consolas"/>
+                <w:kern w:val="0"/>
+                <w:sz w:val="20"/>
+                <w:szCs w:val="20"/>
+              </w:rPr>
+            </w:pPr>
+            <w:r>
+              <w:rPr>
+                <w:rFonts w:ascii="Consolas" w:eastAsiaTheme="minorEastAsia" w:hAnsi="Consolas" w:cs="Consolas"/>
+                <w:kern w:val="0"/>
+                <w:sz w:val="20"/>
+                <w:szCs w:val="20"/>
+              </w:rPr>
+              <w:t xml:space="preserve">         ,"</w:t>
+            </w:r>
+            <w:proofErr w:type="spellStart"/>
+            <w:r>
+              <w:rPr>
+                <w:rFonts w:ascii="Consolas" w:eastAsiaTheme="minorEastAsia" w:hAnsi="Consolas" w:cs="Consolas"/>
+                <w:kern w:val="0"/>
+                <w:sz w:val="20"/>
+                <w:szCs w:val="20"/>
+              </w:rPr>
+              <w:t>Fn_ParseEOL</w:t>
+            </w:r>
+            <w:proofErr w:type="spellEnd"/>
+            <w:r>
+              <w:rPr>
+                <w:rFonts w:ascii="Consolas" w:eastAsiaTheme="minorEastAsia" w:hAnsi="Consolas" w:cs="Consolas"/>
+                <w:kern w:val="0"/>
+                <w:sz w:val="20"/>
+                <w:szCs w:val="20"/>
+              </w:rPr>
+              <w:t>"(C."CustName",0)</w:t>
+            </w:r>
+          </w:p>
+          <w:p>
+            <w:pPr>
+              <w:autoSpaceDE w:val="0"/>
+              <w:autoSpaceDN w:val="0"/>
+              <w:adjustRightInd w:val="0"/>
+              <w:rPr>
+                <w:rFonts w:ascii="Consolas" w:eastAsiaTheme="minorEastAsia" w:hAnsi="Consolas" w:cs="Consolas"/>
+                <w:kern w:val="0"/>
+                <w:sz w:val="20"/>
+                <w:szCs w:val="20"/>
+              </w:rPr>
+            </w:pPr>
+            <w:r>
+              <w:rPr>
+                <w:rFonts w:ascii="Consolas" w:eastAsiaTheme="minorEastAsia" w:hAnsi="Consolas" w:cs="Consolas"/>
+                <w:kern w:val="0"/>
+                <w:sz w:val="20"/>
+                <w:szCs w:val="20"/>
+              </w:rPr>
+              <w:t xml:space="preserve">         </w:t>
+            </w:r>
+            <w:proofErr w:type="gramStart"/>
+            <w:r>
+              <w:rPr>
+                <w:rFonts w:ascii="Consolas" w:eastAsiaTheme="minorEastAsia" w:hAnsi="Consolas" w:cs="Consolas"/>
+                <w:kern w:val="0"/>
+                <w:sz w:val="20"/>
+                <w:szCs w:val="20"/>
+              </w:rPr>
+              <w:t>,M.</w:t>
+            </w:r>
+            <w:proofErr w:type="gramEnd"/>
+            <w:r>
+              <w:rPr>
+                <w:rFonts w:ascii="Consolas" w:eastAsiaTheme="minorEastAsia" w:hAnsi="Consolas" w:cs="Consolas"/>
+                <w:kern w:val="0"/>
+                <w:sz w:val="20"/>
+                <w:szCs w:val="20"/>
+              </w:rPr>
+              <w:t>"</w:t>
+            </w:r>
+            <w:proofErr w:type="spellStart"/>
+            <w:r>
+              <w:rPr>
+                <w:rFonts w:ascii="Consolas" w:eastAsiaTheme="minorEastAsia" w:hAnsi="Consolas" w:cs="Consolas"/>
+                <w:kern w:val="0"/>
+                <w:sz w:val="20"/>
+                <w:szCs w:val="20"/>
+              </w:rPr>
+              <w:t>MaturityDate</w:t>
+            </w:r>
+            <w:proofErr w:type="spellEnd"/>
+            <w:r>
+              <w:rPr>
+                <w:rFonts w:ascii="Consolas" w:eastAsiaTheme="minorEastAsia" w:hAnsi="Consolas" w:cs="Consolas"/>
+                <w:kern w:val="0"/>
+                <w:sz w:val="20"/>
+                <w:szCs w:val="20"/>
+              </w:rPr>
+              <w:t xml:space="preserve">" </w:t>
+            </w:r>
+          </w:p>
+          <w:p>
+            <w:pPr>
+              <w:autoSpaceDE w:val="0"/>
+              <w:autoSpaceDN w:val="0"/>
+              <w:adjustRightInd w:val="0"/>
+              <w:rPr>
+                <w:rFonts w:ascii="Consolas" w:eastAsiaTheme="minorEastAsia" w:hAnsi="Consolas" w:cs="Consolas"/>
+                <w:kern w:val="0"/>
+                <w:sz w:val="20"/>
+                <w:szCs w:val="20"/>
+              </w:rPr>
+            </w:pPr>
+            <w:r>
+              <w:rPr>
+                <w:rFonts w:ascii="Consolas" w:eastAsiaTheme="minorEastAsia" w:hAnsi="Consolas" w:cs="Consolas"/>
+                <w:kern w:val="0"/>
+                <w:sz w:val="20"/>
+                <w:szCs w:val="20"/>
+              </w:rPr>
+              <w:t xml:space="preserve">         </w:t>
+            </w:r>
+            <w:proofErr w:type="gramStart"/>
+            <w:r>
+              <w:rPr>
+                <w:rFonts w:ascii="Consolas" w:eastAsiaTheme="minorEastAsia" w:hAnsi="Consolas" w:cs="Consolas"/>
+                <w:kern w:val="0"/>
+                <w:sz w:val="20"/>
+                <w:szCs w:val="20"/>
+              </w:rPr>
+              <w:t>,M.</w:t>
+            </w:r>
+            <w:proofErr w:type="gramEnd"/>
+            <w:r>
+              <w:rPr>
+                <w:rFonts w:ascii="Consolas" w:eastAsiaTheme="minorEastAsia" w:hAnsi="Consolas" w:cs="Consolas"/>
+                <w:kern w:val="0"/>
+                <w:sz w:val="20"/>
+                <w:szCs w:val="20"/>
+              </w:rPr>
+              <w:t>"</w:t>
+            </w:r>
+            <w:proofErr w:type="spellStart"/>
+            <w:r>
+              <w:rPr>
+                <w:rFonts w:ascii="Consolas" w:eastAsiaTheme="minorEastAsia" w:hAnsi="Consolas" w:cs="Consolas"/>
+                <w:kern w:val="0"/>
+                <w:sz w:val="20"/>
+                <w:szCs w:val="20"/>
+              </w:rPr>
+              <w:t>PrevPayIntDate</w:t>
+            </w:r>
+            <w:proofErr w:type="spellEnd"/>
+            <w:r>
+              <w:rPr>
+                <w:rFonts w:ascii="Consolas" w:eastAsiaTheme="minorEastAsia" w:hAnsi="Consolas" w:cs="Consolas"/>
+                <w:kern w:val="0"/>
+                <w:sz w:val="20"/>
+                <w:szCs w:val="20"/>
+              </w:rPr>
+              <w:t xml:space="preserve">" </w:t>
+            </w:r>
+          </w:p>
+          <w:p>
+            <w:pPr>
+              <w:autoSpaceDE w:val="0"/>
+              <w:autoSpaceDN w:val="0"/>
+              <w:adjustRightInd w:val="0"/>
+              <w:rPr>
+                <w:rFonts w:ascii="Consolas" w:eastAsiaTheme="minorEastAsia" w:hAnsi="Consolas" w:cs="Consolas"/>
+                <w:kern w:val="0"/>
+                <w:sz w:val="20"/>
+                <w:szCs w:val="20"/>
+              </w:rPr>
+            </w:pPr>
+            <w:r>
+              <w:rPr>
+                <w:rFonts w:ascii="Consolas" w:eastAsiaTheme="minorEastAsia" w:hAnsi="Consolas" w:cs="Consolas"/>
+                <w:kern w:val="0"/>
+                <w:sz w:val="20"/>
+                <w:szCs w:val="20"/>
+              </w:rPr>
+              <w:t xml:space="preserve">         </w:t>
+            </w:r>
+            <w:proofErr w:type="gramStart"/>
+            <w:r>
+              <w:rPr>
+                <w:rFonts w:ascii="Consolas" w:eastAsiaTheme="minorEastAsia" w:hAnsi="Consolas" w:cs="Consolas"/>
+                <w:kern w:val="0"/>
+                <w:sz w:val="20"/>
+                <w:szCs w:val="20"/>
+              </w:rPr>
+              <w:t>,E</w:t>
+            </w:r>
+            <w:proofErr w:type="gramEnd"/>
+            <w:r>
+              <w:rPr>
+                <w:rFonts w:ascii="Consolas" w:eastAsiaTheme="minorEastAsia" w:hAnsi="Consolas" w:cs="Consolas"/>
+                <w:kern w:val="0"/>
+                <w:sz w:val="20"/>
+                <w:szCs w:val="20"/>
+              </w:rPr>
+              <w:t xml:space="preserve">1."Fullname" </w:t>
+            </w:r>
+          </w:p>
+          <w:p>
+            <w:pPr>
+              <w:autoSpaceDE w:val="0"/>
+              <w:autoSpaceDN w:val="0"/>
+              <w:adjustRightInd w:val="0"/>
+              <w:rPr>
+                <w:rFonts w:ascii="Consolas" w:eastAsiaTheme="minorEastAsia" w:hAnsi="Consolas" w:cs="Consolas"/>
+                <w:kern w:val="0"/>
+                <w:sz w:val="20"/>
+                <w:szCs w:val="20"/>
+              </w:rPr>
+            </w:pPr>
+            <w:r>
+              <w:rPr>
+                <w:rFonts w:ascii="Consolas" w:eastAsiaTheme="minorEastAsia" w:hAnsi="Consolas" w:cs="Consolas"/>
+                <w:kern w:val="0"/>
+                <w:sz w:val="20"/>
+                <w:szCs w:val="20"/>
+              </w:rPr>
+              <w:t xml:space="preserve">         </w:t>
+            </w:r>
+            <w:proofErr w:type="gramStart"/>
+            <w:r>
+              <w:rPr>
+                <w:rFonts w:ascii="Consolas" w:eastAsiaTheme="minorEastAsia" w:hAnsi="Consolas" w:cs="Consolas"/>
+                <w:kern w:val="0"/>
+                <w:sz w:val="20"/>
+                <w:szCs w:val="20"/>
+              </w:rPr>
+              <w:t>,</w:t>
+            </w:r>
+            <w:proofErr w:type="spellStart"/>
+            <w:r>
+              <w:rPr>
+                <w:rFonts w:ascii="Consolas" w:eastAsiaTheme="minorEastAsia" w:hAnsi="Consolas" w:cs="Consolas"/>
+                <w:kern w:val="0"/>
+                <w:sz w:val="20"/>
+                <w:szCs w:val="20"/>
+              </w:rPr>
+              <w:t>F.</w:t>
+            </w:r>
+            <w:proofErr w:type="gramEnd"/>
+            <w:r>
+              <w:rPr>
+                <w:rFonts w:ascii="Consolas" w:eastAsiaTheme="minorEastAsia" w:hAnsi="Consolas" w:cs="Consolas"/>
+                <w:kern w:val="0"/>
+                <w:sz w:val="20"/>
+                <w:szCs w:val="20"/>
+              </w:rPr>
+              <w:t>"Introducer</w:t>
+            </w:r>
+            <w:proofErr w:type="spellEnd"/>
+            <w:r>
+              <w:rPr>
+                <w:rFonts w:ascii="Consolas" w:eastAsiaTheme="minorEastAsia" w:hAnsi="Consolas" w:cs="Consolas"/>
+                <w:kern w:val="0"/>
+                <w:sz w:val="20"/>
+                <w:szCs w:val="20"/>
+              </w:rPr>
+              <w:t xml:space="preserve">" </w:t>
+            </w:r>
+          </w:p>
+          <w:p>
+            <w:pPr>
+              <w:autoSpaceDE w:val="0"/>
+              <w:autoSpaceDN w:val="0"/>
+              <w:adjustRightInd w:val="0"/>
+              <w:rPr>
+                <w:rFonts w:ascii="Consolas" w:eastAsiaTheme="minorEastAsia" w:hAnsi="Consolas" w:cs="Consolas"/>
+                <w:kern w:val="0"/>
+                <w:sz w:val="20"/>
+                <w:szCs w:val="20"/>
+              </w:rPr>
+            </w:pPr>
+            <w:r>
+              <w:rPr>
+                <w:rFonts w:ascii="Consolas" w:eastAsiaTheme="minorEastAsia" w:hAnsi="Consolas" w:cs="Consolas"/>
+                <w:kern w:val="0"/>
+                <w:sz w:val="20"/>
+                <w:szCs w:val="20"/>
+              </w:rPr>
+              <w:t xml:space="preserve">         </w:t>
+            </w:r>
+            <w:proofErr w:type="gramStart"/>
+            <w:r>
+              <w:rPr>
+                <w:rFonts w:ascii="Consolas" w:eastAsiaTheme="minorEastAsia" w:hAnsi="Consolas" w:cs="Consolas"/>
+                <w:kern w:val="0"/>
+                <w:sz w:val="20"/>
+                <w:szCs w:val="20"/>
+              </w:rPr>
+              <w:t>,E</w:t>
+            </w:r>
+            <w:proofErr w:type="gramEnd"/>
+            <w:r>
+              <w:rPr>
+                <w:rFonts w:ascii="Consolas" w:eastAsiaTheme="minorEastAsia" w:hAnsi="Consolas" w:cs="Consolas"/>
+                <w:kern w:val="0"/>
+                <w:sz w:val="20"/>
+                <w:szCs w:val="20"/>
+              </w:rPr>
+              <w:t xml:space="preserve">1."CenterCode2Short" </w:t>
+            </w:r>
+          </w:p>
+          <w:p>
+            <w:pPr>
+              <w:autoSpaceDE w:val="0"/>
+              <w:autoSpaceDN w:val="0"/>
+              <w:adjustRightInd w:val="0"/>
+              <w:rPr>
+                <w:rFonts w:ascii="Consolas" w:eastAsiaTheme="minorEastAsia" w:hAnsi="Consolas" w:cs="Consolas"/>
+                <w:kern w:val="0"/>
+                <w:sz w:val="20"/>
+                <w:szCs w:val="20"/>
+              </w:rPr>
+            </w:pPr>
+            <w:r>
+              <w:rPr>
+                <w:rFonts w:ascii="Consolas" w:eastAsiaTheme="minorEastAsia" w:hAnsi="Consolas" w:cs="Consolas"/>
+                <w:kern w:val="0"/>
+                <w:sz w:val="20"/>
+                <w:szCs w:val="20"/>
+              </w:rPr>
+              <w:t xml:space="preserve">         </w:t>
+            </w:r>
+            <w:proofErr w:type="gramStart"/>
+            <w:r>
+              <w:rPr>
+                <w:rFonts w:ascii="Consolas" w:eastAsiaTheme="minorEastAsia" w:hAnsi="Consolas" w:cs="Consolas"/>
+                <w:kern w:val="0"/>
+                <w:sz w:val="20"/>
+                <w:szCs w:val="20"/>
+              </w:rPr>
+              <w:t>,E</w:t>
+            </w:r>
+            <w:proofErr w:type="gramEnd"/>
+            <w:r>
+              <w:rPr>
+                <w:rFonts w:ascii="Consolas" w:eastAsiaTheme="minorEastAsia" w:hAnsi="Consolas" w:cs="Consolas"/>
+                <w:kern w:val="0"/>
+                <w:sz w:val="20"/>
+                <w:szCs w:val="20"/>
+              </w:rPr>
+              <w:t xml:space="preserve">1."CenterCode1Short" </w:t>
+            </w:r>
+          </w:p>
+          <w:p>
+            <w:pPr>
+              <w:autoSpaceDE w:val="0"/>
+              <w:autoSpaceDN w:val="0"/>
+              <w:adjustRightInd w:val="0"/>
+              <w:rPr>
+                <w:rFonts w:ascii="Consolas" w:eastAsiaTheme="minorEastAsia" w:hAnsi="Consolas" w:cs="Consolas"/>
+                <w:kern w:val="0"/>
+                <w:sz w:val="20"/>
+                <w:szCs w:val="20"/>
+              </w:rPr>
+            </w:pPr>
+            <w:r>
+              <w:rPr>
+                <w:rFonts w:ascii="Consolas" w:eastAsiaTheme="minorEastAsia" w:hAnsi="Consolas" w:cs="Consolas"/>
+                <w:kern w:val="0"/>
+                <w:sz w:val="20"/>
+                <w:szCs w:val="20"/>
+              </w:rPr>
+              <w:t xml:space="preserve">         </w:t>
+            </w:r>
+            <w:proofErr w:type="gramStart"/>
+            <w:r>
+              <w:rPr>
+                <w:rFonts w:ascii="Consolas" w:eastAsiaTheme="minorEastAsia" w:hAnsi="Consolas" w:cs="Consolas"/>
+                <w:kern w:val="0"/>
+                <w:sz w:val="20"/>
+                <w:szCs w:val="20"/>
+              </w:rPr>
+              <w:t>,E</w:t>
+            </w:r>
+            <w:proofErr w:type="gramEnd"/>
+            <w:r>
+              <w:rPr>
+                <w:rFonts w:ascii="Consolas" w:eastAsiaTheme="minorEastAsia" w:hAnsi="Consolas" w:cs="Consolas"/>
+                <w:kern w:val="0"/>
+                <w:sz w:val="20"/>
+                <w:szCs w:val="20"/>
+              </w:rPr>
+              <w:t xml:space="preserve">1."CenterShortName" </w:t>
             </w:r>
           </w:p>
           <w:p>
@@ -6756,6 +8556,96 @@
                 <w:szCs w:val="20"/>
               </w:rPr>
             </w:pPr>
+            <w:r>
+              <w:rPr>
+                <w:rFonts w:ascii="Consolas" w:eastAsiaTheme="minorEastAsia" w:hAnsi="Consolas" w:cs="Consolas"/>
+                <w:kern w:val="0"/>
+                <w:sz w:val="20"/>
+                <w:szCs w:val="20"/>
+              </w:rPr>
+              <w:tab/>
+              <w:t>ORDER BY "</w:t>
+            </w:r>
+            <w:proofErr w:type="spellStart"/>
+            <w:r>
+              <w:rPr>
+                <w:rFonts w:ascii="Consolas" w:eastAsiaTheme="minorEastAsia" w:hAnsi="Consolas" w:cs="Consolas"/>
+                <w:kern w:val="0"/>
+                <w:sz w:val="20"/>
+                <w:szCs w:val="20"/>
+              </w:rPr>
+              <w:t>MaturityDate</w:t>
+            </w:r>
+            <w:proofErr w:type="spellEnd"/>
+            <w:r>
+              <w:rPr>
+                <w:rFonts w:ascii="Consolas" w:eastAsiaTheme="minorEastAsia" w:hAnsi="Consolas" w:cs="Consolas"/>
+                <w:kern w:val="0"/>
+                <w:sz w:val="20"/>
+                <w:szCs w:val="20"/>
+              </w:rPr>
+              <w:t xml:space="preserve">" </w:t>
+            </w:r>
+            <w:proofErr w:type="gramStart"/>
+            <w:r>
+              <w:rPr>
+                <w:rFonts w:ascii="Consolas" w:eastAsiaTheme="minorEastAsia" w:hAnsi="Consolas" w:cs="Consolas"/>
+                <w:kern w:val="0"/>
+                <w:sz w:val="20"/>
+                <w:szCs w:val="20"/>
+              </w:rPr>
+              <w:t>ASC ,</w:t>
+            </w:r>
+            <w:proofErr w:type="gramEnd"/>
+            <w:r>
+              <w:rPr>
+                <w:rFonts w:ascii="Consolas" w:eastAsiaTheme="minorEastAsia" w:hAnsi="Consolas" w:cs="Consolas"/>
+                <w:kern w:val="0"/>
+                <w:sz w:val="20"/>
+                <w:szCs w:val="20"/>
+              </w:rPr>
+              <w:t xml:space="preserve"> "</w:t>
+            </w:r>
+            <w:proofErr w:type="spellStart"/>
+            <w:r>
+              <w:rPr>
+                <w:rFonts w:ascii="Consolas" w:eastAsiaTheme="minorEastAsia" w:hAnsi="Consolas" w:cs="Consolas"/>
+                <w:kern w:val="0"/>
+                <w:sz w:val="20"/>
+                <w:szCs w:val="20"/>
+              </w:rPr>
+              <w:t>CustNo</w:t>
+            </w:r>
+            <w:proofErr w:type="spellEnd"/>
+            <w:r>
+              <w:rPr>
+                <w:rFonts w:ascii="Consolas" w:eastAsiaTheme="minorEastAsia" w:hAnsi="Consolas" w:cs="Consolas"/>
+                <w:kern w:val="0"/>
+                <w:sz w:val="20"/>
+                <w:szCs w:val="20"/>
+              </w:rPr>
+              <w:t>" ASC ,"</w:t>
+            </w:r>
+            <w:proofErr w:type="spellStart"/>
+            <w:r>
+              <w:rPr>
+                <w:rFonts w:ascii="Consolas" w:eastAsiaTheme="minorEastAsia" w:hAnsi="Consolas" w:cs="Consolas"/>
+                <w:kern w:val="0"/>
+                <w:sz w:val="20"/>
+                <w:szCs w:val="20"/>
+              </w:rPr>
+              <w:t>FacmNo</w:t>
+            </w:r>
+            <w:proofErr w:type="spellEnd"/>
+            <w:r>
+              <w:rPr>
+                <w:rFonts w:ascii="Consolas" w:eastAsiaTheme="minorEastAsia" w:hAnsi="Consolas" w:cs="Consolas"/>
+                <w:kern w:val="0"/>
+                <w:sz w:val="20"/>
+                <w:szCs w:val="20"/>
+              </w:rPr>
+              <w:t>" ASC</w:t>
+            </w:r>
           </w:p>
           <w:p>
             <w:pPr>
@@ -6781,1534 +8671,6 @@
                 <w:rFonts w:ascii="標楷體" w:hAnsi="標楷體"/>
               </w:rPr>
             </w:pPr>
-            <w:r>
-              <w:rPr>
-                <w:rFonts w:ascii="標楷體" w:hAnsi="標楷體" w:hint="eastAsia"/>
-              </w:rPr>
-              <w:t>長中短期放款到期追蹤表</w:t>
-            </w:r>
-            <w:r>
-              <w:rPr>
-                <w:rFonts w:ascii="標楷體" w:hAnsi="標楷體" w:hint="eastAsia"/>
-              </w:rPr>
-              <w:t>：</w:t>
-            </w:r>
-          </w:p>
-          <w:p>
-            <w:pPr>
-              <w:autoSpaceDE w:val="0"/>
-              <w:autoSpaceDN w:val="0"/>
-              <w:adjustRightInd w:val="0"/>
-              <w:rPr>
-                <w:rFonts w:ascii="Consolas" w:eastAsiaTheme="minorEastAsia" w:hAnsi="Consolas" w:cs="Consolas"/>
-                <w:kern w:val="0"/>
-                <w:sz w:val="20"/>
-                <w:szCs w:val="20"/>
-              </w:rPr>
-            </w:pPr>
-            <w:r>
-              <w:rPr>
-                <w:rFonts w:ascii="Consolas" w:eastAsiaTheme="minorEastAsia" w:hAnsi="Consolas" w:cs="Consolas"/>
-                <w:kern w:val="0"/>
-                <w:sz w:val="20"/>
-                <w:szCs w:val="20"/>
-              </w:rPr>
-              <w:t>SELECT DECODE</w:t>
-            </w:r>
-            <w:r>
-              <w:rPr>
-                <w:rFonts w:ascii="Consolas" w:eastAsiaTheme="minorEastAsia" w:hAnsi="Consolas" w:cs="Consolas"/>
-                <w:kern w:val="0"/>
-                <w:sz w:val="20"/>
-                <w:szCs w:val="20"/>
-              </w:rPr>
-              <w:t>（</w:t>
-            </w:r>
-            <w:r>
-              <w:rPr>
-                <w:rFonts w:ascii="Consolas" w:eastAsiaTheme="minorEastAsia" w:hAnsi="Consolas" w:cs="Consolas"/>
-                <w:kern w:val="0"/>
-                <w:sz w:val="20"/>
-                <w:szCs w:val="20"/>
-              </w:rPr>
-              <w:t>M.”AmortizedCode”, 3, 'Y', 'N') AS F0</w:t>
-            </w:r>
-          </w:p>
-          <w:p>
-            <w:pPr>
-              <w:autoSpaceDE w:val="0"/>
-              <w:autoSpaceDN w:val="0"/>
-              <w:adjustRightInd w:val="0"/>
-              <w:rPr>
-                <w:rFonts w:ascii="Consolas" w:eastAsiaTheme="minorEastAsia" w:hAnsi="Consolas" w:cs="Consolas"/>
-                <w:kern w:val="0"/>
-                <w:sz w:val="20"/>
-                <w:szCs w:val="20"/>
-              </w:rPr>
-            </w:pPr>
-            <w:r>
-              <w:rPr>
-                <w:rFonts w:ascii="Consolas" w:eastAsiaTheme="minorEastAsia" w:hAnsi="Consolas" w:cs="Consolas"/>
-                <w:kern w:val="0"/>
-                <w:sz w:val="20"/>
-                <w:szCs w:val="20"/>
-              </w:rPr>
-              <w:tab/>
-            </w:r>
-            <w:r>
-              <w:rPr>
-                <w:rFonts w:ascii="Consolas" w:eastAsiaTheme="minorEastAsia" w:hAnsi="Consolas" w:cs="Consolas" w:hint="eastAsia"/>
-                <w:kern w:val="0"/>
-                <w:sz w:val="20"/>
-                <w:szCs w:val="20"/>
-              </w:rPr>
-              <w:t xml:space="preserve"> </w:t>
-            </w:r>
-            <w:r>
-              <w:rPr>
-                <w:rFonts w:ascii="Consolas" w:eastAsiaTheme="minorEastAsia" w:hAnsi="Consolas" w:cs="Consolas"/>
-                <w:kern w:val="0"/>
-                <w:sz w:val="20"/>
-                <w:szCs w:val="20"/>
-              </w:rPr>
-              <w:t>,F.”ProdNo” AS F1</w:t>
-            </w:r>
-          </w:p>
-          <w:p>
-            <w:pPr>
-              <w:autoSpaceDE w:val="0"/>
-              <w:autoSpaceDN w:val="0"/>
-              <w:adjustRightInd w:val="0"/>
-              <w:rPr>
-                <w:rFonts w:ascii="Consolas" w:eastAsiaTheme="minorEastAsia" w:hAnsi="Consolas" w:cs="Consolas"/>
-                <w:kern w:val="0"/>
-                <w:sz w:val="20"/>
-                <w:szCs w:val="20"/>
-              </w:rPr>
-            </w:pPr>
-            <w:r>
-              <w:rPr>
-                <w:rFonts w:ascii="Consolas" w:eastAsiaTheme="minorEastAsia" w:hAnsi="Consolas" w:cs="Consolas"/>
-                <w:kern w:val="0"/>
-                <w:sz w:val="20"/>
-                <w:szCs w:val="20"/>
-              </w:rPr>
-              <w:tab/>
-              <w:t xml:space="preserve"> ,C1.”CityCode” AS F2</w:t>
-            </w:r>
-          </w:p>
-          <w:p>
-            <w:pPr>
-              <w:autoSpaceDE w:val="0"/>
-              <w:autoSpaceDN w:val="0"/>
-              <w:adjustRightInd w:val="0"/>
-              <w:rPr>
-                <w:rFonts w:ascii="Consolas" w:eastAsiaTheme="minorEastAsia" w:hAnsi="Consolas" w:cs="Consolas"/>
-                <w:kern w:val="0"/>
-                <w:sz w:val="20"/>
-                <w:szCs w:val="20"/>
-              </w:rPr>
-            </w:pPr>
-            <w:r>
-              <w:rPr>
-                <w:rFonts w:ascii="Consolas" w:eastAsiaTheme="minorEastAsia" w:hAnsi="Consolas" w:cs="Consolas"/>
-                <w:kern w:val="0"/>
-                <w:sz w:val="20"/>
-                <w:szCs w:val="20"/>
-              </w:rPr>
-              <w:tab/>
-              <w:t xml:space="preserve"> ,C2.”CityItem” AS F3</w:t>
-            </w:r>
-          </w:p>
-          <w:p>
-            <w:pPr>
-              <w:autoSpaceDE w:val="0"/>
-              <w:autoSpaceDN w:val="0"/>
-              <w:adjustRightInd w:val="0"/>
-              <w:rPr>
-                <w:rFonts w:ascii="Consolas" w:eastAsiaTheme="minorEastAsia" w:hAnsi="Consolas" w:cs="Consolas"/>
-                <w:kern w:val="0"/>
-                <w:sz w:val="20"/>
-                <w:szCs w:val="20"/>
-              </w:rPr>
-            </w:pPr>
-            <w:r>
-              <w:rPr>
-                <w:rFonts w:ascii="Consolas" w:eastAsiaTheme="minorEastAsia" w:hAnsi="Consolas" w:cs="Consolas"/>
-                <w:kern w:val="0"/>
-                <w:sz w:val="20"/>
-                <w:szCs w:val="20"/>
-              </w:rPr>
-              <w:tab/>
-            </w:r>
-            <w:r>
-              <w:rPr>
-                <w:rFonts w:ascii="Consolas" w:eastAsiaTheme="minorEastAsia" w:hAnsi="Consolas" w:cs="Consolas" w:hint="eastAsia"/>
-                <w:kern w:val="0"/>
-                <w:sz w:val="20"/>
-                <w:szCs w:val="20"/>
-              </w:rPr>
-              <w:t xml:space="preserve"> </w:t>
-            </w:r>
-            <w:r>
-              <w:rPr>
-                <w:rFonts w:ascii="Consolas" w:eastAsiaTheme="minorEastAsia" w:hAnsi="Consolas" w:cs="Consolas"/>
-                <w:kern w:val="0"/>
-                <w:sz w:val="20"/>
-                <w:szCs w:val="20"/>
-              </w:rPr>
-              <w:t>,E0.”Fullname” AS F4</w:t>
-            </w:r>
-          </w:p>
-          <w:p>
-            <w:pPr>
-              <w:autoSpaceDE w:val="0"/>
-              <w:autoSpaceDN w:val="0"/>
-              <w:adjustRightInd w:val="0"/>
-              <w:rPr>
-                <w:rFonts w:ascii="Consolas" w:eastAsiaTheme="minorEastAsia" w:hAnsi="Consolas" w:cs="Consolas"/>
-                <w:kern w:val="0"/>
-                <w:sz w:val="20"/>
-                <w:szCs w:val="20"/>
-              </w:rPr>
-            </w:pPr>
-            <w:r>
-              <w:rPr>
-                <w:rFonts w:ascii="Consolas" w:eastAsiaTheme="minorEastAsia" w:hAnsi="Consolas" w:cs="Consolas"/>
-                <w:kern w:val="0"/>
-                <w:sz w:val="20"/>
-                <w:szCs w:val="20"/>
-              </w:rPr>
-              <w:tab/>
-              <w:t xml:space="preserve"> ,M.”CustNo” AS F5</w:t>
-            </w:r>
-          </w:p>
-          <w:p>
-            <w:pPr>
-              <w:autoSpaceDE w:val="0"/>
-              <w:autoSpaceDN w:val="0"/>
-              <w:adjustRightInd w:val="0"/>
-              <w:rPr>
-                <w:rFonts w:ascii="Consolas" w:eastAsiaTheme="minorEastAsia" w:hAnsi="Consolas" w:cs="Consolas"/>
-                <w:kern w:val="0"/>
-                <w:sz w:val="20"/>
-                <w:szCs w:val="20"/>
-              </w:rPr>
-            </w:pPr>
-            <w:r>
-              <w:rPr>
-                <w:rFonts w:ascii="Consolas" w:eastAsiaTheme="minorEastAsia" w:hAnsi="Consolas" w:cs="Consolas"/>
-                <w:kern w:val="0"/>
-                <w:sz w:val="20"/>
-                <w:szCs w:val="20"/>
-              </w:rPr>
-              <w:tab/>
-              <w:t xml:space="preserve"> ,M.”FacmNo” AS F6</w:t>
-            </w:r>
-          </w:p>
-          <w:p>
-            <w:pPr>
-              <w:autoSpaceDE w:val="0"/>
-              <w:autoSpaceDN w:val="0"/>
-              <w:adjustRightInd w:val="0"/>
-              <w:rPr>
-                <w:rFonts w:ascii="Consolas" w:eastAsiaTheme="minorEastAsia" w:hAnsi="Consolas" w:cs="Consolas"/>
-                <w:kern w:val="0"/>
-                <w:sz w:val="20"/>
-                <w:szCs w:val="20"/>
-              </w:rPr>
-            </w:pPr>
-            <w:r>
-              <w:rPr>
-                <w:rFonts w:ascii="Consolas" w:eastAsiaTheme="minorEastAsia" w:hAnsi="Consolas" w:cs="Consolas"/>
-                <w:kern w:val="0"/>
-                <w:sz w:val="20"/>
-                <w:szCs w:val="20"/>
-              </w:rPr>
-              <w:tab/>
-              <w:t xml:space="preserve"> ,”Fn_ParseEOL”(C.”CustName”,0) AS F7</w:t>
-            </w:r>
-          </w:p>
-          <w:p>
-            <w:pPr>
-              <w:autoSpaceDE w:val="0"/>
-              <w:autoSpaceDN w:val="0"/>
-              <w:adjustRightInd w:val="0"/>
-              <w:rPr>
-                <w:rFonts w:ascii="Consolas" w:eastAsiaTheme="minorEastAsia" w:hAnsi="Consolas" w:cs="Consolas"/>
-                <w:kern w:val="0"/>
-                <w:sz w:val="20"/>
-                <w:szCs w:val="20"/>
-              </w:rPr>
-            </w:pPr>
-            <w:r>
-              <w:rPr>
-                <w:rFonts w:ascii="Consolas" w:eastAsiaTheme="minorEastAsia" w:hAnsi="Consolas" w:cs="Consolas"/>
-                <w:kern w:val="0"/>
-                <w:sz w:val="20"/>
-                <w:szCs w:val="20"/>
-              </w:rPr>
-              <w:tab/>
-            </w:r>
-            <w:r>
-              <w:rPr>
-                <w:rFonts w:ascii="Consolas" w:eastAsiaTheme="minorEastAsia" w:hAnsi="Consolas" w:cs="Consolas" w:hint="eastAsia"/>
-                <w:kern w:val="0"/>
-                <w:sz w:val="20"/>
-                <w:szCs w:val="20"/>
-              </w:rPr>
-              <w:t xml:space="preserve"> </w:t>
-            </w:r>
-            <w:r>
-              <w:rPr>
-                <w:rFonts w:ascii="Consolas" w:eastAsiaTheme="minorEastAsia" w:hAnsi="Consolas" w:cs="Consolas"/>
-                <w:kern w:val="0"/>
-                <w:sz w:val="20"/>
-                <w:szCs w:val="20"/>
-              </w:rPr>
-              <w:t>,M.”MaturityDate” AS F8</w:t>
-            </w:r>
-          </w:p>
-          <w:p>
-            <w:pPr>
-              <w:autoSpaceDE w:val="0"/>
-              <w:autoSpaceDN w:val="0"/>
-              <w:adjustRightInd w:val="0"/>
-              <w:rPr>
-                <w:rFonts w:ascii="Consolas" w:eastAsiaTheme="minorEastAsia" w:hAnsi="Consolas" w:cs="Consolas"/>
-                <w:kern w:val="0"/>
-                <w:sz w:val="20"/>
-                <w:szCs w:val="20"/>
-              </w:rPr>
-            </w:pPr>
-            <w:r>
-              <w:rPr>
-                <w:rFonts w:ascii="Consolas" w:eastAsiaTheme="minorEastAsia" w:hAnsi="Consolas" w:cs="Consolas"/>
-                <w:kern w:val="0"/>
-                <w:sz w:val="20"/>
-                <w:szCs w:val="20"/>
-              </w:rPr>
-              <w:tab/>
-            </w:r>
-            <w:r>
-              <w:rPr>
-                <w:rFonts w:ascii="Consolas" w:eastAsiaTheme="minorEastAsia" w:hAnsi="Consolas" w:cs="Consolas" w:hint="eastAsia"/>
-                <w:kern w:val="0"/>
-                <w:sz w:val="20"/>
-                <w:szCs w:val="20"/>
-              </w:rPr>
-              <w:t xml:space="preserve"> </w:t>
-            </w:r>
-            <w:r>
-              <w:rPr>
-                <w:rFonts w:ascii="Consolas" w:eastAsiaTheme="minorEastAsia" w:hAnsi="Consolas" w:cs="Consolas"/>
-                <w:kern w:val="0"/>
-                <w:sz w:val="20"/>
-                <w:szCs w:val="20"/>
-              </w:rPr>
-              <w:t>,TO_CHAR(TO_DATE(M.”MaturityDate”, 'YYYYMMDD') - 15, 'YYYYMMDD') AS F9</w:t>
-            </w:r>
-          </w:p>
-          <w:p>
-            <w:pPr>
-              <w:autoSpaceDE w:val="0"/>
-              <w:autoSpaceDN w:val="0"/>
-              <w:adjustRightInd w:val="0"/>
-              <w:rPr>
-                <w:rFonts w:ascii="Consolas" w:eastAsiaTheme="minorEastAsia" w:hAnsi="Consolas" w:cs="Consolas"/>
-                <w:kern w:val="0"/>
-                <w:sz w:val="20"/>
-                <w:szCs w:val="20"/>
-              </w:rPr>
-            </w:pPr>
-            <w:r>
-              <w:rPr>
-                <w:rFonts w:ascii="Consolas" w:eastAsiaTheme="minorEastAsia" w:hAnsi="Consolas" w:cs="Consolas"/>
-                <w:kern w:val="0"/>
-                <w:sz w:val="20"/>
-                <w:szCs w:val="20"/>
-              </w:rPr>
-              <w:tab/>
-              <w:t xml:space="preserve"> ,SUM(F.”UtilAmt”) / COUNT(F.”UtilAmt”) AS F10</w:t>
-            </w:r>
-          </w:p>
-          <w:p>
-            <w:pPr>
-              <w:autoSpaceDE w:val="0"/>
-              <w:autoSpaceDN w:val="0"/>
-              <w:adjustRightInd w:val="0"/>
-              <w:rPr>
-                <w:rFonts w:ascii="Consolas" w:eastAsiaTheme="minorEastAsia" w:hAnsi="Consolas" w:cs="Consolas"/>
-                <w:kern w:val="0"/>
-                <w:sz w:val="20"/>
-                <w:szCs w:val="20"/>
-              </w:rPr>
-            </w:pPr>
-            <w:r>
-              <w:rPr>
-                <w:rFonts w:ascii="Consolas" w:eastAsiaTheme="minorEastAsia" w:hAnsi="Consolas" w:cs="Consolas"/>
-                <w:kern w:val="0"/>
-                <w:sz w:val="20"/>
-                <w:szCs w:val="20"/>
-              </w:rPr>
-              <w:tab/>
-              <w:t xml:space="preserve"> ,M.”PrevPayIntDate” AS F11</w:t>
-            </w:r>
-          </w:p>
-          <w:p>
-            <w:pPr>
-              <w:autoSpaceDE w:val="0"/>
-              <w:autoSpaceDN w:val="0"/>
-              <w:adjustRightInd w:val="0"/>
-              <w:rPr>
-                <w:rFonts w:ascii="Consolas" w:eastAsiaTheme="minorEastAsia" w:hAnsi="Consolas" w:cs="Consolas"/>
-                <w:kern w:val="0"/>
-                <w:sz w:val="20"/>
-                <w:szCs w:val="20"/>
-              </w:rPr>
-            </w:pPr>
-            <w:r>
-              <w:rPr>
-                <w:rFonts w:ascii="Consolas" w:eastAsiaTheme="minorEastAsia" w:hAnsi="Consolas" w:cs="Consolas"/>
-                <w:kern w:val="0"/>
-                <w:sz w:val="20"/>
-                <w:szCs w:val="20"/>
-              </w:rPr>
-              <w:tab/>
-            </w:r>
-            <w:r>
-              <w:rPr>
-                <w:rFonts w:ascii="Consolas" w:eastAsiaTheme="minorEastAsia" w:hAnsi="Consolas" w:cs="Consolas" w:hint="eastAsia"/>
-                <w:kern w:val="0"/>
-                <w:sz w:val="20"/>
-                <w:szCs w:val="20"/>
-              </w:rPr>
-              <w:t xml:space="preserve"> </w:t>
-            </w:r>
-            <w:r>
-              <w:rPr>
-                <w:rFonts w:ascii="Consolas" w:eastAsiaTheme="minorEastAsia" w:hAnsi="Consolas" w:cs="Consolas"/>
-                <w:kern w:val="0"/>
-                <w:sz w:val="20"/>
-                <w:szCs w:val="20"/>
-              </w:rPr>
-              <w:t>,E1.”Fullname” AS F12</w:t>
-            </w:r>
-          </w:p>
-          <w:p>
-            <w:pPr>
-              <w:autoSpaceDE w:val="0"/>
-              <w:autoSpaceDN w:val="0"/>
-              <w:adjustRightInd w:val="0"/>
-              <w:rPr>
-                <w:rFonts w:ascii="Consolas" w:eastAsiaTheme="minorEastAsia" w:hAnsi="Consolas" w:cs="Consolas"/>
-                <w:kern w:val="0"/>
-                <w:sz w:val="20"/>
-                <w:szCs w:val="20"/>
-              </w:rPr>
-            </w:pPr>
-            <w:r>
-              <w:rPr>
-                <w:rFonts w:ascii="Consolas" w:eastAsiaTheme="minorEastAsia" w:hAnsi="Consolas" w:cs="Consolas"/>
-                <w:kern w:val="0"/>
-                <w:sz w:val="20"/>
-                <w:szCs w:val="20"/>
-              </w:rPr>
-              <w:tab/>
-              <w:t xml:space="preserve"> ,F.”Introducer” AS F13</w:t>
-            </w:r>
-          </w:p>
-          <w:p>
-            <w:pPr>
-              <w:autoSpaceDE w:val="0"/>
-              <w:autoSpaceDN w:val="0"/>
-              <w:adjustRightInd w:val="0"/>
-              <w:rPr>
-                <w:rFonts w:ascii="Consolas" w:eastAsiaTheme="minorEastAsia" w:hAnsi="Consolas" w:cs="Consolas"/>
-                <w:kern w:val="0"/>
-                <w:sz w:val="20"/>
-                <w:szCs w:val="20"/>
-              </w:rPr>
-            </w:pPr>
-            <w:r>
-              <w:rPr>
-                <w:rFonts w:ascii="Consolas" w:eastAsiaTheme="minorEastAsia" w:hAnsi="Consolas" w:cs="Consolas"/>
-                <w:kern w:val="0"/>
-                <w:sz w:val="20"/>
-                <w:szCs w:val="20"/>
-              </w:rPr>
-              <w:tab/>
-              <w:t xml:space="preserve"> ,E1.”CenterCode2Short” AS F14</w:t>
-            </w:r>
-          </w:p>
-          <w:p>
-            <w:pPr>
-              <w:autoSpaceDE w:val="0"/>
-              <w:autoSpaceDN w:val="0"/>
-              <w:adjustRightInd w:val="0"/>
-              <w:rPr>
-                <w:rFonts w:ascii="Consolas" w:eastAsiaTheme="minorEastAsia" w:hAnsi="Consolas" w:cs="Consolas"/>
-                <w:kern w:val="0"/>
-                <w:sz w:val="20"/>
-                <w:szCs w:val="20"/>
-              </w:rPr>
-            </w:pPr>
-            <w:r>
-              <w:rPr>
-                <w:rFonts w:ascii="Consolas" w:eastAsiaTheme="minorEastAsia" w:hAnsi="Consolas" w:cs="Consolas"/>
-                <w:kern w:val="0"/>
-                <w:sz w:val="20"/>
-                <w:szCs w:val="20"/>
-              </w:rPr>
-              <w:tab/>
-              <w:t xml:space="preserve"> ,E1.”CenterCode1Short” AS F15</w:t>
-            </w:r>
-          </w:p>
-          <w:p>
-            <w:pPr>
-              <w:autoSpaceDE w:val="0"/>
-              <w:autoSpaceDN w:val="0"/>
-              <w:adjustRightInd w:val="0"/>
-              <w:rPr>
-                <w:rFonts w:ascii="Consolas" w:eastAsiaTheme="minorEastAsia" w:hAnsi="Consolas" w:cs="Consolas"/>
-                <w:kern w:val="0"/>
-                <w:sz w:val="20"/>
-                <w:szCs w:val="20"/>
-              </w:rPr>
-            </w:pPr>
-            <w:r>
-              <w:rPr>
-                <w:rFonts w:ascii="Consolas" w:eastAsiaTheme="minorEastAsia" w:hAnsi="Consolas" w:cs="Consolas"/>
-                <w:kern w:val="0"/>
-                <w:sz w:val="20"/>
-                <w:szCs w:val="20"/>
-              </w:rPr>
-              <w:tab/>
-              <w:t xml:space="preserve"> ,E1.”CenterShortName” AS F16</w:t>
-            </w:r>
-          </w:p>
-          <w:p>
-            <w:pPr>
-              <w:autoSpaceDE w:val="0"/>
-              <w:autoSpaceDN w:val="0"/>
-              <w:adjustRightInd w:val="0"/>
-              <w:rPr>
-                <w:rFonts w:ascii="Consolas" w:eastAsiaTheme="minorEastAsia" w:hAnsi="Consolas" w:cs="Consolas"/>
-                <w:kern w:val="0"/>
-                <w:sz w:val="20"/>
-                <w:szCs w:val="20"/>
-              </w:rPr>
-            </w:pPr>
-            <w:r>
-              <w:rPr>
-                <w:rFonts w:ascii="Consolas" w:eastAsiaTheme="minorEastAsia" w:hAnsi="Consolas" w:cs="Consolas"/>
-                <w:kern w:val="0"/>
-                <w:sz w:val="20"/>
-                <w:szCs w:val="20"/>
-              </w:rPr>
-              <w:t>FROM “LoanBorMain” M</w:t>
-            </w:r>
-          </w:p>
-          <w:p>
-            <w:pPr>
-              <w:autoSpaceDE w:val="0"/>
-              <w:autoSpaceDN w:val="0"/>
-              <w:adjustRightInd w:val="0"/>
-              <w:rPr>
-                <w:rFonts w:ascii="Consolas" w:eastAsiaTheme="minorEastAsia" w:hAnsi="Consolas" w:cs="Consolas"/>
-                <w:kern w:val="0"/>
-                <w:sz w:val="20"/>
-                <w:szCs w:val="20"/>
-              </w:rPr>
-            </w:pPr>
-            <w:r>
-              <w:rPr>
-                <w:rFonts w:ascii="Consolas" w:eastAsiaTheme="minorEastAsia" w:hAnsi="Consolas" w:cs="Consolas"/>
-                <w:kern w:val="0"/>
-                <w:sz w:val="20"/>
-                <w:szCs w:val="20"/>
-              </w:rPr>
-              <w:t>LEFT JOIN “FacMain” F ON F.”CustNo” = M.”CustNo”</w:t>
-            </w:r>
-          </w:p>
-          <w:p>
-            <w:pPr>
-              <w:autoSpaceDE w:val="0"/>
-              <w:autoSpaceDN w:val="0"/>
-              <w:adjustRightInd w:val="0"/>
-              <w:rPr>
-                <w:rFonts w:ascii="Consolas" w:eastAsiaTheme="minorEastAsia" w:hAnsi="Consolas" w:cs="Consolas"/>
-                <w:kern w:val="0"/>
-                <w:sz w:val="20"/>
-                <w:szCs w:val="20"/>
-              </w:rPr>
-            </w:pPr>
-            <w:r>
-              <w:rPr>
-                <w:rFonts w:ascii="Consolas" w:eastAsiaTheme="minorEastAsia" w:hAnsi="Consolas" w:cs="Consolas"/>
-                <w:kern w:val="0"/>
-                <w:sz w:val="20"/>
-                <w:szCs w:val="20"/>
-              </w:rPr>
-              <w:t xml:space="preserve">                         AND F.”FacmNo” = M.”FacmNo”</w:t>
-            </w:r>
-          </w:p>
-          <w:p>
-            <w:pPr>
-              <w:autoSpaceDE w:val="0"/>
-              <w:autoSpaceDN w:val="0"/>
-              <w:adjustRightInd w:val="0"/>
-              <w:rPr>
-                <w:rFonts w:ascii="Consolas" w:eastAsiaTheme="minorEastAsia" w:hAnsi="Consolas" w:cs="Consolas"/>
-                <w:kern w:val="0"/>
-                <w:sz w:val="20"/>
-                <w:szCs w:val="20"/>
-              </w:rPr>
-            </w:pPr>
-            <w:r>
-              <w:rPr>
-                <w:rFonts w:ascii="Consolas" w:eastAsiaTheme="minorEastAsia" w:hAnsi="Consolas" w:cs="Consolas"/>
-                <w:kern w:val="0"/>
-                <w:sz w:val="20"/>
-                <w:szCs w:val="20"/>
-              </w:rPr>
-              <w:t>LEFT JOIN “CdEmp” E0 ON E0.”EmployeeNo” = F.”BusinessOfficer”</w:t>
-            </w:r>
-          </w:p>
-          <w:p>
-            <w:pPr>
-              <w:autoSpaceDE w:val="0"/>
-              <w:autoSpaceDN w:val="0"/>
-              <w:adjustRightInd w:val="0"/>
-              <w:rPr>
-                <w:rFonts w:ascii="Consolas" w:eastAsiaTheme="minorEastAsia" w:hAnsi="Consolas" w:cs="Consolas"/>
-                <w:kern w:val="0"/>
-                <w:sz w:val="20"/>
-                <w:szCs w:val="20"/>
-              </w:rPr>
-            </w:pPr>
-            <w:r>
-              <w:rPr>
-                <w:rFonts w:ascii="Consolas" w:eastAsiaTheme="minorEastAsia" w:hAnsi="Consolas" w:cs="Consolas"/>
-                <w:kern w:val="0"/>
-                <w:sz w:val="20"/>
-                <w:szCs w:val="20"/>
-              </w:rPr>
-              <w:t>LEFT JOIN “CdEmp” E1 ON E1.”EmployeeNo” = F.”Introducer”</w:t>
-            </w:r>
-          </w:p>
-          <w:p>
-            <w:pPr>
-              <w:autoSpaceDE w:val="0"/>
-              <w:autoSpaceDN w:val="0"/>
-              <w:adjustRightInd w:val="0"/>
-              <w:rPr>
-                <w:rFonts w:ascii="Consolas" w:eastAsiaTheme="minorEastAsia" w:hAnsi="Consolas" w:cs="Consolas"/>
-                <w:kern w:val="0"/>
-                <w:sz w:val="20"/>
-                <w:szCs w:val="20"/>
-              </w:rPr>
-            </w:pPr>
-            <w:r>
-              <w:rPr>
-                <w:rFonts w:ascii="Consolas" w:eastAsiaTheme="minorEastAsia" w:hAnsi="Consolas" w:cs="Consolas"/>
-                <w:kern w:val="0"/>
-                <w:sz w:val="20"/>
-                <w:szCs w:val="20"/>
-              </w:rPr>
-              <w:t>LEFT JOIN “CustMain” C ON C.”CustNo” = M.”CustNo”</w:t>
-            </w:r>
-          </w:p>
-          <w:p>
-            <w:pPr>
-              <w:autoSpaceDE w:val="0"/>
-              <w:autoSpaceDN w:val="0"/>
-              <w:adjustRightInd w:val="0"/>
-              <w:rPr>
-                <w:rFonts w:ascii="Consolas" w:eastAsiaTheme="minorEastAsia" w:hAnsi="Consolas" w:cs="Consolas"/>
-                <w:kern w:val="0"/>
-                <w:sz w:val="20"/>
-                <w:szCs w:val="20"/>
-              </w:rPr>
-            </w:pPr>
-            <w:r>
-              <w:rPr>
-                <w:rFonts w:ascii="Consolas" w:eastAsiaTheme="minorEastAsia" w:hAnsi="Consolas" w:cs="Consolas"/>
-                <w:kern w:val="0"/>
-                <w:sz w:val="20"/>
-                <w:szCs w:val="20"/>
-              </w:rPr>
-              <w:t>LEFT JOIN “ClFac” C0 ON C0.”CustNo” = M.”CustNo”</w:t>
-            </w:r>
-          </w:p>
-          <w:p>
-            <w:pPr>
-              <w:autoSpaceDE w:val="0"/>
-              <w:autoSpaceDN w:val="0"/>
-              <w:adjustRightInd w:val="0"/>
-              <w:rPr>
-                <w:rFonts w:ascii="Consolas" w:eastAsiaTheme="minorEastAsia" w:hAnsi="Consolas" w:cs="Consolas"/>
-                <w:kern w:val="0"/>
-                <w:sz w:val="20"/>
-                <w:szCs w:val="20"/>
-              </w:rPr>
-            </w:pPr>
-            <w:r>
-              <w:rPr>
-                <w:rFonts w:ascii="Consolas" w:eastAsiaTheme="minorEastAsia" w:hAnsi="Consolas" w:cs="Consolas"/>
-                <w:kern w:val="0"/>
-                <w:sz w:val="20"/>
-                <w:szCs w:val="20"/>
-              </w:rPr>
-              <w:tab/>
-            </w:r>
-            <w:r>
-              <w:rPr>
-                <w:rFonts w:ascii="Consolas" w:eastAsiaTheme="minorEastAsia" w:hAnsi="Consolas" w:cs="Consolas"/>
-                <w:kern w:val="0"/>
-                <w:sz w:val="20"/>
-                <w:szCs w:val="20"/>
-              </w:rPr>
-              <w:tab/>
-              <w:t xml:space="preserve">               AND C0.”FacmNo” = M.”FacmNo”</w:t>
-            </w:r>
-          </w:p>
-          <w:p>
-            <w:pPr>
-              <w:autoSpaceDE w:val="0"/>
-              <w:autoSpaceDN w:val="0"/>
-              <w:adjustRightInd w:val="0"/>
-              <w:rPr>
-                <w:rFonts w:ascii="Consolas" w:eastAsiaTheme="minorEastAsia" w:hAnsi="Consolas" w:cs="Consolas"/>
-                <w:kern w:val="0"/>
-                <w:sz w:val="20"/>
-                <w:szCs w:val="20"/>
-              </w:rPr>
-            </w:pPr>
-            <w:r>
-              <w:rPr>
-                <w:rFonts w:ascii="Consolas" w:eastAsiaTheme="minorEastAsia" w:hAnsi="Consolas" w:cs="Consolas"/>
-                <w:kern w:val="0"/>
-                <w:sz w:val="20"/>
-                <w:szCs w:val="20"/>
-              </w:rPr>
-              <w:tab/>
-            </w:r>
-            <w:r>
-              <w:rPr>
-                <w:rFonts w:ascii="Consolas" w:eastAsiaTheme="minorEastAsia" w:hAnsi="Consolas" w:cs="Consolas"/>
-                <w:kern w:val="0"/>
-                <w:sz w:val="20"/>
-                <w:szCs w:val="20"/>
-              </w:rPr>
-              <w:tab/>
-              <w:t xml:space="preserve">           </w:t>
-            </w:r>
-            <w:r>
-              <w:rPr>
-                <w:rFonts w:ascii="Consolas" w:eastAsiaTheme="minorEastAsia" w:hAnsi="Consolas" w:cs="Consolas" w:hint="eastAsia"/>
-                <w:kern w:val="0"/>
-                <w:sz w:val="20"/>
-                <w:szCs w:val="20"/>
-              </w:rPr>
-              <w:t xml:space="preserve">    </w:t>
-            </w:r>
-            <w:r>
-              <w:rPr>
-                <w:rFonts w:ascii="Consolas" w:eastAsiaTheme="minorEastAsia" w:hAnsi="Consolas" w:cs="Consolas"/>
-                <w:kern w:val="0"/>
-                <w:sz w:val="20"/>
-                <w:szCs w:val="20"/>
-              </w:rPr>
-              <w:t>AND C0.”MainFlag” = 'Y'</w:t>
-            </w:r>
-          </w:p>
-          <w:p>
-            <w:pPr>
-              <w:autoSpaceDE w:val="0"/>
-              <w:autoSpaceDN w:val="0"/>
-              <w:adjustRightInd w:val="0"/>
-              <w:rPr>
-                <w:rFonts w:ascii="Consolas" w:eastAsiaTheme="minorEastAsia" w:hAnsi="Consolas" w:cs="Consolas"/>
-                <w:kern w:val="0"/>
-                <w:sz w:val="20"/>
-                <w:szCs w:val="20"/>
-              </w:rPr>
-            </w:pPr>
-            <w:r>
-              <w:rPr>
-                <w:rFonts w:ascii="Consolas" w:eastAsiaTheme="minorEastAsia" w:hAnsi="Consolas" w:cs="Consolas"/>
-                <w:kern w:val="0"/>
-                <w:sz w:val="20"/>
-                <w:szCs w:val="20"/>
-              </w:rPr>
-              <w:t>LEFT JOIN “ClMain” C1 ON C1.”ClCode1” = C0.”ClCode1”</w:t>
-            </w:r>
-          </w:p>
-          <w:p>
-            <w:pPr>
-              <w:autoSpaceDE w:val="0"/>
-              <w:autoSpaceDN w:val="0"/>
-              <w:adjustRightInd w:val="0"/>
-              <w:rPr>
-                <w:rFonts w:ascii="Consolas" w:eastAsiaTheme="minorEastAsia" w:hAnsi="Consolas" w:cs="Consolas"/>
-                <w:kern w:val="0"/>
-                <w:sz w:val="20"/>
-                <w:szCs w:val="20"/>
-              </w:rPr>
-            </w:pPr>
-            <w:r>
-              <w:rPr>
-                <w:rFonts w:ascii="Consolas" w:eastAsiaTheme="minorEastAsia" w:hAnsi="Consolas" w:cs="Consolas"/>
-                <w:kern w:val="0"/>
-                <w:sz w:val="20"/>
-                <w:szCs w:val="20"/>
-              </w:rPr>
-              <w:tab/>
-            </w:r>
-            <w:r>
-              <w:rPr>
-                <w:rFonts w:ascii="Consolas" w:eastAsiaTheme="minorEastAsia" w:hAnsi="Consolas" w:cs="Consolas"/>
-                <w:kern w:val="0"/>
-                <w:sz w:val="20"/>
-                <w:szCs w:val="20"/>
-              </w:rPr>
-              <w:tab/>
-              <w:t xml:space="preserve">                AND C1.”ClCode2” = C0.”ClCode2” </w:t>
-            </w:r>
-          </w:p>
-          <w:p>
-            <w:pPr>
-              <w:autoSpaceDE w:val="0"/>
-              <w:autoSpaceDN w:val="0"/>
-              <w:adjustRightInd w:val="0"/>
-              <w:rPr>
-                <w:rFonts w:ascii="Consolas" w:eastAsiaTheme="minorEastAsia" w:hAnsi="Consolas" w:cs="Consolas"/>
-                <w:kern w:val="0"/>
-                <w:sz w:val="20"/>
-                <w:szCs w:val="20"/>
-              </w:rPr>
-            </w:pPr>
-            <w:r>
-              <w:rPr>
-                <w:rFonts w:ascii="Consolas" w:eastAsiaTheme="minorEastAsia" w:hAnsi="Consolas" w:cs="Consolas"/>
-                <w:kern w:val="0"/>
-                <w:sz w:val="20"/>
-                <w:szCs w:val="20"/>
-              </w:rPr>
-              <w:tab/>
-            </w:r>
-            <w:r>
-              <w:rPr>
-                <w:rFonts w:ascii="Consolas" w:eastAsiaTheme="minorEastAsia" w:hAnsi="Consolas" w:cs="Consolas"/>
-                <w:kern w:val="0"/>
-                <w:sz w:val="20"/>
-                <w:szCs w:val="20"/>
-              </w:rPr>
-              <w:tab/>
-              <w:t xml:space="preserve">               </w:t>
-            </w:r>
-            <w:r>
-              <w:rPr>
-                <w:rFonts w:ascii="Consolas" w:eastAsiaTheme="minorEastAsia" w:hAnsi="Consolas" w:cs="Consolas" w:hint="eastAsia"/>
-                <w:kern w:val="0"/>
-                <w:sz w:val="20"/>
-                <w:szCs w:val="20"/>
-              </w:rPr>
-              <w:t xml:space="preserve"> </w:t>
-            </w:r>
-            <w:r>
-              <w:rPr>
-                <w:rFonts w:ascii="Consolas" w:eastAsiaTheme="minorEastAsia" w:hAnsi="Consolas" w:cs="Consolas"/>
-                <w:kern w:val="0"/>
-                <w:sz w:val="20"/>
-                <w:szCs w:val="20"/>
-              </w:rPr>
-              <w:t>AND C1.”ClNo”    = C0.”ClNo”</w:t>
-            </w:r>
-          </w:p>
-          <w:p>
-            <w:pPr>
-              <w:autoSpaceDE w:val="0"/>
-              <w:autoSpaceDN w:val="0"/>
-              <w:adjustRightInd w:val="0"/>
-              <w:rPr>
-                <w:rFonts w:ascii="Consolas" w:eastAsiaTheme="minorEastAsia" w:hAnsi="Consolas" w:cs="Consolas"/>
-                <w:kern w:val="0"/>
-                <w:sz w:val="20"/>
-                <w:szCs w:val="20"/>
-              </w:rPr>
-            </w:pPr>
-            <w:r>
-              <w:rPr>
-                <w:rFonts w:ascii="Consolas" w:eastAsiaTheme="minorEastAsia" w:hAnsi="Consolas" w:cs="Consolas"/>
-                <w:kern w:val="0"/>
-                <w:sz w:val="20"/>
-                <w:szCs w:val="20"/>
-              </w:rPr>
-              <w:t>LEFT JOIN “CdCity” C2 ON C2.”CityCode” = C1.”CityCode”</w:t>
-            </w:r>
-          </w:p>
-          <w:p>
-            <w:pPr>
-              <w:autoSpaceDE w:val="0"/>
-              <w:autoSpaceDN w:val="0"/>
-              <w:adjustRightInd w:val="0"/>
-              <w:rPr>
-                <w:rFonts w:ascii="Consolas" w:eastAsiaTheme="minorEastAsia" w:hAnsi="Consolas" w:cs="Consolas"/>
-                <w:kern w:val="0"/>
-                <w:sz w:val="20"/>
-                <w:szCs w:val="20"/>
-              </w:rPr>
-            </w:pPr>
-            <w:r>
-              <w:rPr>
-                <w:rFonts w:ascii="Consolas" w:eastAsiaTheme="minorEastAsia" w:hAnsi="Consolas" w:cs="Consolas"/>
-                <w:kern w:val="0"/>
-                <w:sz w:val="20"/>
-                <w:szCs w:val="20"/>
-              </w:rPr>
-              <w:t>WHERE M.”Status” IN (0,4)</w:t>
-            </w:r>
-          </w:p>
-          <w:p>
-            <w:pPr>
-              <w:autoSpaceDE w:val="0"/>
-              <w:autoSpaceDN w:val="0"/>
-              <w:adjustRightInd w:val="0"/>
-              <w:rPr>
-                <w:rFonts w:ascii="Consolas" w:eastAsiaTheme="minorEastAsia" w:hAnsi="Consolas" w:cs="Consolas"/>
-                <w:kern w:val="0"/>
-                <w:sz w:val="20"/>
-                <w:szCs w:val="20"/>
-              </w:rPr>
-            </w:pPr>
-            <w:r>
-              <w:rPr>
-                <w:rFonts w:ascii="Consolas" w:eastAsiaTheme="minorEastAsia" w:hAnsi="Consolas" w:cs="Consolas" w:hint="eastAsia"/>
-                <w:kern w:val="0"/>
-                <w:sz w:val="20"/>
-                <w:szCs w:val="20"/>
-              </w:rPr>
-              <w:lastRenderedPageBreak/>
-              <w:t xml:space="preserve">  </w:t>
-            </w:r>
-            <w:r>
-              <w:rPr>
-                <w:rFonts w:ascii="Consolas" w:eastAsiaTheme="minorEastAsia" w:hAnsi="Consolas" w:cs="Consolas"/>
-                <w:kern w:val="0"/>
-                <w:sz w:val="20"/>
-                <w:szCs w:val="20"/>
-              </w:rPr>
-              <w:t xml:space="preserve">AND M.”MaturityDate” </w:t>
-            </w:r>
-            <w:r>
-              <w:rPr>
-                <w:rFonts w:ascii="Consolas" w:eastAsiaTheme="minorEastAsia" w:hAnsi="Consolas" w:cs="Consolas"/>
-                <w:kern w:val="0"/>
-                <w:sz w:val="20"/>
-                <w:szCs w:val="20"/>
-              </w:rPr>
-              <w:t>&lt;</w:t>
-            </w:r>
-            <w:r>
-              <w:rPr>
-                <w:rFonts w:ascii="Consolas" w:eastAsiaTheme="minorEastAsia" w:hAnsi="Consolas" w:cs="Consolas"/>
-                <w:kern w:val="0"/>
-                <w:sz w:val="20"/>
-                <w:szCs w:val="20"/>
-              </w:rPr>
-              <w:t>= :</w:t>
-            </w:r>
-            <w:r>
-              <w:rPr>
-                <w:rFonts w:ascii="Consolas" w:eastAsiaTheme="minorEastAsia" w:hAnsi="Consolas" w:cs="Consolas" w:hint="eastAsia"/>
-                <w:kern w:val="0"/>
-                <w:sz w:val="20"/>
-                <w:szCs w:val="20"/>
-              </w:rPr>
-              <w:t>d</w:t>
-            </w:r>
-            <w:r>
-              <w:rPr>
-                <w:rFonts w:ascii="Consolas" w:eastAsiaTheme="minorEastAsia" w:hAnsi="Consolas" w:cs="Consolas"/>
-                <w:kern w:val="0"/>
-                <w:sz w:val="20"/>
-                <w:szCs w:val="20"/>
-              </w:rPr>
-              <w:t>ate</w:t>
-            </w:r>
-          </w:p>
-          <w:p>
-            <w:pPr>
-              <w:autoSpaceDE w:val="0"/>
-              <w:autoSpaceDN w:val="0"/>
-              <w:adjustRightInd w:val="0"/>
-              <w:rPr>
-                <w:rFonts w:ascii="Consolas" w:eastAsiaTheme="minorEastAsia" w:hAnsi="Consolas" w:cs="Consolas"/>
-                <w:kern w:val="0"/>
-                <w:sz w:val="20"/>
-                <w:szCs w:val="20"/>
-              </w:rPr>
-            </w:pPr>
-            <w:r>
-              <w:rPr>
-                <w:rFonts w:ascii="Consolas" w:eastAsiaTheme="minorEastAsia" w:hAnsi="Consolas" w:cs="Consolas" w:hint="eastAsia"/>
-                <w:kern w:val="0"/>
-                <w:sz w:val="20"/>
-                <w:szCs w:val="20"/>
-              </w:rPr>
-              <w:t xml:space="preserve">  </w:t>
-            </w:r>
-            <w:r>
-              <w:rPr>
-                <w:rFonts w:ascii="Consolas" w:eastAsiaTheme="minorEastAsia" w:hAnsi="Consolas" w:cs="Consolas"/>
-                <w:kern w:val="0"/>
-                <w:sz w:val="20"/>
-                <w:szCs w:val="20"/>
-              </w:rPr>
-              <w:t>AND M.”LoanBal” &gt;= :prinBal</w:t>
-            </w:r>
-          </w:p>
-          <w:p>
-            <w:pPr>
-              <w:autoSpaceDE w:val="0"/>
-              <w:autoSpaceDN w:val="0"/>
-              <w:adjustRightInd w:val="0"/>
-              <w:rPr>
-                <w:rFonts w:ascii="Consolas" w:eastAsiaTheme="minorEastAsia" w:hAnsi="Consolas" w:cs="Consolas"/>
-                <w:kern w:val="0"/>
-                <w:sz w:val="20"/>
-                <w:szCs w:val="20"/>
-              </w:rPr>
-            </w:pPr>
-            <w:r>
-              <w:rPr>
-                <w:rFonts w:ascii="Consolas" w:eastAsiaTheme="minorEastAsia" w:hAnsi="Consolas" w:cs="Consolas"/>
-                <w:kern w:val="0"/>
-                <w:sz w:val="20"/>
-                <w:szCs w:val="20"/>
-              </w:rPr>
-              <w:t>GROUP BY"</w:t>
-            </w:r>
-            <w:r>
-              <w:rPr>
-                <w:rFonts w:ascii="Consolas" w:eastAsiaTheme="minorEastAsia" w:hAnsi="Consolas" w:cs="Consolas" w:hint="eastAsia"/>
-                <w:kern w:val="0"/>
-                <w:sz w:val="20"/>
-                <w:szCs w:val="20"/>
-              </w:rPr>
-              <w:t xml:space="preserve"> </w:t>
-            </w:r>
-            <w:r>
-              <w:rPr>
-                <w:rFonts w:ascii="Consolas" w:eastAsiaTheme="minorEastAsia" w:hAnsi="Consolas" w:cs="Consolas"/>
-                <w:kern w:val="0"/>
-                <w:sz w:val="20"/>
-                <w:szCs w:val="20"/>
-              </w:rPr>
-              <w:t>DECODE</w:t>
-            </w:r>
-            <w:r>
-              <w:rPr>
-                <w:rFonts w:ascii="Consolas" w:eastAsiaTheme="minorEastAsia" w:hAnsi="Consolas" w:cs="Consolas"/>
-                <w:kern w:val="0"/>
-                <w:sz w:val="20"/>
-                <w:szCs w:val="20"/>
-              </w:rPr>
-              <w:t>（</w:t>
-            </w:r>
-            <w:r>
-              <w:rPr>
-                <w:rFonts w:ascii="Consolas" w:eastAsiaTheme="minorEastAsia" w:hAnsi="Consolas" w:cs="Consolas"/>
-                <w:kern w:val="0"/>
-                <w:sz w:val="20"/>
-                <w:szCs w:val="20"/>
-              </w:rPr>
-              <w:t xml:space="preserve">M.”AmortizedCode”, 3, 'Y', 'N') </w:t>
-            </w:r>
-          </w:p>
-          <w:p>
-            <w:pPr>
-              <w:autoSpaceDE w:val="0"/>
-              <w:autoSpaceDN w:val="0"/>
-              <w:adjustRightInd w:val="0"/>
-              <w:rPr>
-                <w:rFonts w:ascii="Consolas" w:eastAsiaTheme="minorEastAsia" w:hAnsi="Consolas" w:cs="Consolas"/>
-                <w:kern w:val="0"/>
-                <w:sz w:val="20"/>
-                <w:szCs w:val="20"/>
-              </w:rPr>
-            </w:pPr>
-            <w:r>
-              <w:rPr>
-                <w:rFonts w:ascii="Consolas" w:eastAsiaTheme="minorEastAsia" w:hAnsi="Consolas" w:cs="Consolas"/>
-                <w:kern w:val="0"/>
-                <w:sz w:val="20"/>
-                <w:szCs w:val="20"/>
-              </w:rPr>
-              <w:tab/>
-            </w:r>
-            <w:r>
-              <w:rPr>
-                <w:rFonts w:ascii="Consolas" w:eastAsiaTheme="minorEastAsia" w:hAnsi="Consolas" w:cs="Consolas"/>
-                <w:kern w:val="0"/>
-                <w:sz w:val="20"/>
-                <w:szCs w:val="20"/>
-              </w:rPr>
-              <w:tab/>
-            </w:r>
-            <w:r>
-              <w:rPr>
-                <w:rFonts w:ascii="Consolas" w:eastAsiaTheme="minorEastAsia" w:hAnsi="Consolas" w:cs="Consolas" w:hint="eastAsia"/>
-                <w:kern w:val="0"/>
-                <w:sz w:val="20"/>
-                <w:szCs w:val="20"/>
-              </w:rPr>
-              <w:t xml:space="preserve"> </w:t>
-            </w:r>
-            <w:r>
-              <w:rPr>
-                <w:rFonts w:ascii="Consolas" w:eastAsiaTheme="minorEastAsia" w:hAnsi="Consolas" w:cs="Consolas"/>
-                <w:kern w:val="0"/>
-                <w:sz w:val="20"/>
-                <w:szCs w:val="20"/>
-              </w:rPr>
-              <w:t xml:space="preserve">,F.”ProdNo” </w:t>
-            </w:r>
-          </w:p>
-          <w:p>
-            <w:pPr>
-              <w:autoSpaceDE w:val="0"/>
-              <w:autoSpaceDN w:val="0"/>
-              <w:adjustRightInd w:val="0"/>
-              <w:rPr>
-                <w:rFonts w:ascii="Consolas" w:eastAsiaTheme="minorEastAsia" w:hAnsi="Consolas" w:cs="Consolas"/>
-                <w:kern w:val="0"/>
-                <w:sz w:val="20"/>
-                <w:szCs w:val="20"/>
-              </w:rPr>
-            </w:pPr>
-            <w:r>
-              <w:rPr>
-                <w:rFonts w:ascii="Consolas" w:eastAsiaTheme="minorEastAsia" w:hAnsi="Consolas" w:cs="Consolas"/>
-                <w:kern w:val="0"/>
-                <w:sz w:val="20"/>
-                <w:szCs w:val="20"/>
-              </w:rPr>
-              <w:tab/>
-            </w:r>
-            <w:r>
-              <w:rPr>
-                <w:rFonts w:ascii="Consolas" w:eastAsiaTheme="minorEastAsia" w:hAnsi="Consolas" w:cs="Consolas"/>
-                <w:kern w:val="0"/>
-                <w:sz w:val="20"/>
-                <w:szCs w:val="20"/>
-              </w:rPr>
-              <w:tab/>
-            </w:r>
-            <w:r>
-              <w:rPr>
-                <w:rFonts w:ascii="Consolas" w:eastAsiaTheme="minorEastAsia" w:hAnsi="Consolas" w:cs="Consolas" w:hint="eastAsia"/>
-                <w:kern w:val="0"/>
-                <w:sz w:val="20"/>
-                <w:szCs w:val="20"/>
-              </w:rPr>
-              <w:t xml:space="preserve"> </w:t>
-            </w:r>
-            <w:r>
-              <w:rPr>
-                <w:rFonts w:ascii="Consolas" w:eastAsiaTheme="minorEastAsia" w:hAnsi="Consolas" w:cs="Consolas"/>
-                <w:kern w:val="0"/>
-                <w:sz w:val="20"/>
-                <w:szCs w:val="20"/>
-              </w:rPr>
-              <w:t xml:space="preserve">,C1.”CityCode” </w:t>
-            </w:r>
-          </w:p>
-          <w:p>
-            <w:pPr>
-              <w:autoSpaceDE w:val="0"/>
-              <w:autoSpaceDN w:val="0"/>
-              <w:adjustRightInd w:val="0"/>
-              <w:rPr>
-                <w:rFonts w:ascii="Consolas" w:eastAsiaTheme="minorEastAsia" w:hAnsi="Consolas" w:cs="Consolas"/>
-                <w:kern w:val="0"/>
-                <w:sz w:val="20"/>
-                <w:szCs w:val="20"/>
-              </w:rPr>
-            </w:pPr>
-            <w:r>
-              <w:rPr>
-                <w:rFonts w:ascii="Consolas" w:eastAsiaTheme="minorEastAsia" w:hAnsi="Consolas" w:cs="Consolas"/>
-                <w:kern w:val="0"/>
-                <w:sz w:val="20"/>
-                <w:szCs w:val="20"/>
-              </w:rPr>
-              <w:tab/>
-            </w:r>
-            <w:r>
-              <w:rPr>
-                <w:rFonts w:ascii="Consolas" w:eastAsiaTheme="minorEastAsia" w:hAnsi="Consolas" w:cs="Consolas"/>
-                <w:kern w:val="0"/>
-                <w:sz w:val="20"/>
-                <w:szCs w:val="20"/>
-              </w:rPr>
-              <w:tab/>
-              <w:t xml:space="preserve"> ,C2.”CityItem” </w:t>
-            </w:r>
-          </w:p>
-          <w:p>
-            <w:pPr>
-              <w:autoSpaceDE w:val="0"/>
-              <w:autoSpaceDN w:val="0"/>
-              <w:adjustRightInd w:val="0"/>
-              <w:rPr>
-                <w:rFonts w:ascii="Consolas" w:eastAsiaTheme="minorEastAsia" w:hAnsi="Consolas" w:cs="Consolas"/>
-                <w:kern w:val="0"/>
-                <w:sz w:val="20"/>
-                <w:szCs w:val="20"/>
-              </w:rPr>
-            </w:pPr>
-            <w:r>
-              <w:rPr>
-                <w:rFonts w:ascii="Consolas" w:eastAsiaTheme="minorEastAsia" w:hAnsi="Consolas" w:cs="Consolas"/>
-                <w:kern w:val="0"/>
-                <w:sz w:val="20"/>
-                <w:szCs w:val="20"/>
-              </w:rPr>
-              <w:tab/>
-            </w:r>
-            <w:r>
-              <w:rPr>
-                <w:rFonts w:ascii="Consolas" w:eastAsiaTheme="minorEastAsia" w:hAnsi="Consolas" w:cs="Consolas"/>
-                <w:kern w:val="0"/>
-                <w:sz w:val="20"/>
-                <w:szCs w:val="20"/>
-              </w:rPr>
-              <w:tab/>
-              <w:t xml:space="preserve"> ,E0.”Fullname” </w:t>
-            </w:r>
-          </w:p>
-          <w:p>
-            <w:pPr>
-              <w:autoSpaceDE w:val="0"/>
-              <w:autoSpaceDN w:val="0"/>
-              <w:adjustRightInd w:val="0"/>
-              <w:rPr>
-                <w:rFonts w:ascii="Consolas" w:eastAsiaTheme="minorEastAsia" w:hAnsi="Consolas" w:cs="Consolas"/>
-                <w:kern w:val="0"/>
-                <w:sz w:val="20"/>
-                <w:szCs w:val="20"/>
-              </w:rPr>
-            </w:pPr>
-            <w:r>
-              <w:rPr>
-                <w:rFonts w:ascii="Consolas" w:eastAsiaTheme="minorEastAsia" w:hAnsi="Consolas" w:cs="Consolas"/>
-                <w:kern w:val="0"/>
-                <w:sz w:val="20"/>
-                <w:szCs w:val="20"/>
-              </w:rPr>
-              <w:tab/>
-            </w:r>
-            <w:r>
-              <w:rPr>
-                <w:rFonts w:ascii="Consolas" w:eastAsiaTheme="minorEastAsia" w:hAnsi="Consolas" w:cs="Consolas"/>
-                <w:kern w:val="0"/>
-                <w:sz w:val="20"/>
-                <w:szCs w:val="20"/>
-              </w:rPr>
-              <w:tab/>
-              <w:t xml:space="preserve"> ,M.”CustNo” </w:t>
-            </w:r>
-          </w:p>
-          <w:p>
-            <w:pPr>
-              <w:autoSpaceDE w:val="0"/>
-              <w:autoSpaceDN w:val="0"/>
-              <w:adjustRightInd w:val="0"/>
-              <w:rPr>
-                <w:rFonts w:ascii="Consolas" w:eastAsiaTheme="minorEastAsia" w:hAnsi="Consolas" w:cs="Consolas"/>
-                <w:kern w:val="0"/>
-                <w:sz w:val="20"/>
-                <w:szCs w:val="20"/>
-              </w:rPr>
-            </w:pPr>
-            <w:r>
-              <w:rPr>
-                <w:rFonts w:ascii="Consolas" w:eastAsiaTheme="minorEastAsia" w:hAnsi="Consolas" w:cs="Consolas"/>
-                <w:kern w:val="0"/>
-                <w:sz w:val="20"/>
-                <w:szCs w:val="20"/>
-              </w:rPr>
-              <w:tab/>
-            </w:r>
-            <w:r>
-              <w:rPr>
-                <w:rFonts w:ascii="Consolas" w:eastAsiaTheme="minorEastAsia" w:hAnsi="Consolas" w:cs="Consolas"/>
-                <w:kern w:val="0"/>
-                <w:sz w:val="20"/>
-                <w:szCs w:val="20"/>
-              </w:rPr>
-              <w:tab/>
-              <w:t xml:space="preserve"> ,M.”FacmNo” </w:t>
-            </w:r>
-          </w:p>
-          <w:p>
-            <w:pPr>
-              <w:autoSpaceDE w:val="0"/>
-              <w:autoSpaceDN w:val="0"/>
-              <w:adjustRightInd w:val="0"/>
-              <w:rPr>
-                <w:rFonts w:ascii="Consolas" w:eastAsiaTheme="minorEastAsia" w:hAnsi="Consolas" w:cs="Consolas"/>
-                <w:kern w:val="0"/>
-                <w:sz w:val="20"/>
-                <w:szCs w:val="20"/>
-              </w:rPr>
-            </w:pPr>
-            <w:r>
-              <w:rPr>
-                <w:rFonts w:ascii="Consolas" w:eastAsiaTheme="minorEastAsia" w:hAnsi="Consolas" w:cs="Consolas"/>
-                <w:kern w:val="0"/>
-                <w:sz w:val="20"/>
-                <w:szCs w:val="20"/>
-              </w:rPr>
-              <w:tab/>
-            </w:r>
-            <w:r>
-              <w:rPr>
-                <w:rFonts w:ascii="Consolas" w:eastAsiaTheme="minorEastAsia" w:hAnsi="Consolas" w:cs="Consolas"/>
-                <w:kern w:val="0"/>
-                <w:sz w:val="20"/>
-                <w:szCs w:val="20"/>
-              </w:rPr>
-              <w:tab/>
-              <w:t xml:space="preserve"> ,”Fn_ParseEOL”(C.”CustName”,0)</w:t>
-            </w:r>
-          </w:p>
-          <w:p>
-            <w:pPr>
-              <w:autoSpaceDE w:val="0"/>
-              <w:autoSpaceDN w:val="0"/>
-              <w:adjustRightInd w:val="0"/>
-              <w:rPr>
-                <w:rFonts w:ascii="Consolas" w:eastAsiaTheme="minorEastAsia" w:hAnsi="Consolas" w:cs="Consolas"/>
-                <w:kern w:val="0"/>
-                <w:sz w:val="20"/>
-                <w:szCs w:val="20"/>
-              </w:rPr>
-            </w:pPr>
-            <w:r>
-              <w:rPr>
-                <w:rFonts w:ascii="Consolas" w:eastAsiaTheme="minorEastAsia" w:hAnsi="Consolas" w:cs="Consolas"/>
-                <w:kern w:val="0"/>
-                <w:sz w:val="20"/>
-                <w:szCs w:val="20"/>
-              </w:rPr>
-              <w:tab/>
-            </w:r>
-            <w:r>
-              <w:rPr>
-                <w:rFonts w:ascii="Consolas" w:eastAsiaTheme="minorEastAsia" w:hAnsi="Consolas" w:cs="Consolas"/>
-                <w:kern w:val="0"/>
-                <w:sz w:val="20"/>
-                <w:szCs w:val="20"/>
-              </w:rPr>
-              <w:tab/>
-              <w:t xml:space="preserve"> ,M.”MaturityDate” </w:t>
-            </w:r>
-          </w:p>
-          <w:p>
-            <w:pPr>
-              <w:autoSpaceDE w:val="0"/>
-              <w:autoSpaceDN w:val="0"/>
-              <w:adjustRightInd w:val="0"/>
-              <w:rPr>
-                <w:rFonts w:ascii="Consolas" w:eastAsiaTheme="minorEastAsia" w:hAnsi="Consolas" w:cs="Consolas"/>
-                <w:kern w:val="0"/>
-                <w:sz w:val="20"/>
-                <w:szCs w:val="20"/>
-              </w:rPr>
-            </w:pPr>
-            <w:r>
-              <w:rPr>
-                <w:rFonts w:ascii="Consolas" w:eastAsiaTheme="minorEastAsia" w:hAnsi="Consolas" w:cs="Consolas"/>
-                <w:kern w:val="0"/>
-                <w:sz w:val="20"/>
-                <w:szCs w:val="20"/>
-              </w:rPr>
-              <w:tab/>
-            </w:r>
-            <w:r>
-              <w:rPr>
-                <w:rFonts w:ascii="Consolas" w:eastAsiaTheme="minorEastAsia" w:hAnsi="Consolas" w:cs="Consolas"/>
-                <w:kern w:val="0"/>
-                <w:sz w:val="20"/>
-                <w:szCs w:val="20"/>
-              </w:rPr>
-              <w:tab/>
-              <w:t xml:space="preserve"> ,M.”PrevPayIntDate” </w:t>
-            </w:r>
-          </w:p>
-          <w:p>
-            <w:pPr>
-              <w:autoSpaceDE w:val="0"/>
-              <w:autoSpaceDN w:val="0"/>
-              <w:adjustRightInd w:val="0"/>
-              <w:rPr>
-                <w:rFonts w:ascii="Consolas" w:eastAsiaTheme="minorEastAsia" w:hAnsi="Consolas" w:cs="Consolas"/>
-                <w:kern w:val="0"/>
-                <w:sz w:val="20"/>
-                <w:szCs w:val="20"/>
-              </w:rPr>
-            </w:pPr>
-            <w:r>
-              <w:rPr>
-                <w:rFonts w:ascii="Consolas" w:eastAsiaTheme="minorEastAsia" w:hAnsi="Consolas" w:cs="Consolas"/>
-                <w:kern w:val="0"/>
-                <w:sz w:val="20"/>
-                <w:szCs w:val="20"/>
-              </w:rPr>
-              <w:tab/>
-            </w:r>
-            <w:r>
-              <w:rPr>
-                <w:rFonts w:ascii="Consolas" w:eastAsiaTheme="minorEastAsia" w:hAnsi="Consolas" w:cs="Consolas"/>
-                <w:kern w:val="0"/>
-                <w:sz w:val="20"/>
-                <w:szCs w:val="20"/>
-              </w:rPr>
-              <w:tab/>
-              <w:t xml:space="preserve"> ,E1.”Fullname” </w:t>
-            </w:r>
-          </w:p>
-          <w:p>
-            <w:pPr>
-              <w:autoSpaceDE w:val="0"/>
-              <w:autoSpaceDN w:val="0"/>
-              <w:adjustRightInd w:val="0"/>
-              <w:rPr>
-                <w:rFonts w:ascii="Consolas" w:eastAsiaTheme="minorEastAsia" w:hAnsi="Consolas" w:cs="Consolas"/>
-                <w:kern w:val="0"/>
-                <w:sz w:val="20"/>
-                <w:szCs w:val="20"/>
-              </w:rPr>
-            </w:pPr>
-            <w:r>
-              <w:rPr>
-                <w:rFonts w:ascii="Consolas" w:eastAsiaTheme="minorEastAsia" w:hAnsi="Consolas" w:cs="Consolas"/>
-                <w:kern w:val="0"/>
-                <w:sz w:val="20"/>
-                <w:szCs w:val="20"/>
-              </w:rPr>
-              <w:tab/>
-            </w:r>
-            <w:r>
-              <w:rPr>
-                <w:rFonts w:ascii="Consolas" w:eastAsiaTheme="minorEastAsia" w:hAnsi="Consolas" w:cs="Consolas"/>
-                <w:kern w:val="0"/>
-                <w:sz w:val="20"/>
-                <w:szCs w:val="20"/>
-              </w:rPr>
-              <w:tab/>
-              <w:t xml:space="preserve">,F.”Introducer” </w:t>
-            </w:r>
-          </w:p>
-          <w:p>
-            <w:pPr>
-              <w:autoSpaceDE w:val="0"/>
-              <w:autoSpaceDN w:val="0"/>
-              <w:adjustRightInd w:val="0"/>
-              <w:rPr>
-                <w:rFonts w:ascii="Consolas" w:eastAsiaTheme="minorEastAsia" w:hAnsi="Consolas" w:cs="Consolas"/>
-                <w:kern w:val="0"/>
-                <w:sz w:val="20"/>
-                <w:szCs w:val="20"/>
-              </w:rPr>
-            </w:pPr>
-            <w:r>
-              <w:rPr>
-                <w:rFonts w:ascii="Consolas" w:eastAsiaTheme="minorEastAsia" w:hAnsi="Consolas" w:cs="Consolas"/>
-                <w:kern w:val="0"/>
-                <w:sz w:val="20"/>
-                <w:szCs w:val="20"/>
-              </w:rPr>
-              <w:tab/>
-            </w:r>
-            <w:r>
-              <w:rPr>
-                <w:rFonts w:ascii="Consolas" w:eastAsiaTheme="minorEastAsia" w:hAnsi="Consolas" w:cs="Consolas"/>
-                <w:kern w:val="0"/>
-                <w:sz w:val="20"/>
-                <w:szCs w:val="20"/>
-              </w:rPr>
-              <w:tab/>
-              <w:t xml:space="preserve">,E1.”CenterCode2Short” </w:t>
-            </w:r>
-          </w:p>
-          <w:p>
-            <w:pPr>
-              <w:autoSpaceDE w:val="0"/>
-              <w:autoSpaceDN w:val="0"/>
-              <w:adjustRightInd w:val="0"/>
-              <w:rPr>
-                <w:rFonts w:ascii="Consolas" w:eastAsiaTheme="minorEastAsia" w:hAnsi="Consolas" w:cs="Consolas"/>
-                <w:kern w:val="0"/>
-                <w:sz w:val="20"/>
-                <w:szCs w:val="20"/>
-              </w:rPr>
-            </w:pPr>
-            <w:r>
-              <w:rPr>
-                <w:rFonts w:ascii="Consolas" w:eastAsiaTheme="minorEastAsia" w:hAnsi="Consolas" w:cs="Consolas"/>
-                <w:kern w:val="0"/>
-                <w:sz w:val="20"/>
-                <w:szCs w:val="20"/>
-              </w:rPr>
-              <w:tab/>
-            </w:r>
-            <w:r>
-              <w:rPr>
-                <w:rFonts w:ascii="Consolas" w:eastAsiaTheme="minorEastAsia" w:hAnsi="Consolas" w:cs="Consolas"/>
-                <w:kern w:val="0"/>
-                <w:sz w:val="20"/>
-                <w:szCs w:val="20"/>
-              </w:rPr>
-              <w:tab/>
-              <w:t xml:space="preserve">,E1.”CenterCode1Short” </w:t>
-            </w:r>
-          </w:p>
-          <w:p>
-            <w:pPr>
-              <w:autoSpaceDE w:val="0"/>
-              <w:autoSpaceDN w:val="0"/>
-              <w:adjustRightInd w:val="0"/>
-              <w:rPr>
-                <w:rFonts w:ascii="Consolas" w:eastAsiaTheme="minorEastAsia" w:hAnsi="Consolas" w:cs="Consolas"/>
-                <w:kern w:val="0"/>
-                <w:sz w:val="20"/>
-                <w:szCs w:val="20"/>
-              </w:rPr>
-            </w:pPr>
-            <w:r>
-              <w:rPr>
-                <w:rFonts w:ascii="Consolas" w:eastAsiaTheme="minorEastAsia" w:hAnsi="Consolas" w:cs="Consolas"/>
-                <w:kern w:val="0"/>
-                <w:sz w:val="20"/>
-                <w:szCs w:val="20"/>
-              </w:rPr>
-              <w:tab/>
-            </w:r>
-            <w:r>
-              <w:rPr>
-                <w:rFonts w:ascii="Consolas" w:eastAsiaTheme="minorEastAsia" w:hAnsi="Consolas" w:cs="Consolas"/>
-                <w:kern w:val="0"/>
-                <w:sz w:val="20"/>
-                <w:szCs w:val="20"/>
-              </w:rPr>
-              <w:tab/>
-              <w:t xml:space="preserve">,E1.”CenterShortName” </w:t>
-            </w:r>
           </w:p>
           <w:p>
             <w:pPr>
@@ -8317,44 +8679,6 @@
               </w:tabs>
               <w:spacing w:line="300" w:lineRule="exact"/>
               <w:rPr>
-                <w:rFonts w:ascii="Consolas" w:eastAsiaTheme="minorEastAsia" w:hAnsi="Consolas" w:cs="Consolas"/>
-                <w:kern w:val="0"/>
-                <w:sz w:val="20"/>
-                <w:szCs w:val="20"/>
-              </w:rPr>
-            </w:pPr>
-            <w:r>
-              <w:rPr>
-                <w:rFonts w:ascii="Consolas" w:eastAsiaTheme="minorEastAsia" w:hAnsi="Consolas" w:cs="Consolas"/>
-                <w:kern w:val="0"/>
-                <w:sz w:val="20"/>
-                <w:szCs w:val="20"/>
-              </w:rPr>
-              <w:t>ORDER BY F8</w:t>
-            </w:r>
-            <w:r>
-              <w:rPr>
-                <w:rFonts w:ascii="Consolas" w:eastAsiaTheme="minorEastAsia" w:hAnsi="Consolas" w:cs="Consolas" w:hint="eastAsia"/>
-                <w:kern w:val="0"/>
-                <w:sz w:val="20"/>
-                <w:szCs w:val="20"/>
-              </w:rPr>
-              <w:t>,</w:t>
-            </w:r>
-            <w:r>
-              <w:rPr>
-                <w:rFonts w:ascii="Consolas" w:eastAsiaTheme="minorEastAsia" w:hAnsi="Consolas" w:cs="Consolas"/>
-                <w:kern w:val="0"/>
-                <w:sz w:val="20"/>
-                <w:szCs w:val="20"/>
-              </w:rPr>
-              <w:t>F5</w:t>
-            </w:r>
-          </w:p>
-          <w:p>
-            <w:pPr>
-              <w:spacing w:line="0" w:lineRule="atLeast"/>
-              <w:rPr>
                 <w:rFonts w:ascii="標楷體" w:hAnsi="標楷體"/>
               </w:rPr>
             </w:pPr>
@@ -8365,14 +8689,7 @@
     <w:p>
       <w:pPr>
         <w:rPr>
-          <w:rFonts w:ascii="標楷體" w:hAnsi="標楷體"/>
-        </w:rPr>
-      </w:pPr>
-    </w:p>
-    <w:p>
-      <w:pPr>
-        <w:rPr>
-          <w:rFonts w:ascii="標楷體" w:hAnsi="標楷體"/>
+          <w:rFonts w:ascii="標楷體" w:hAnsi="標楷體" w:hint="eastAsia"/>
         </w:rPr>
       </w:pPr>
     </w:p>
@@ -8435,7 +8752,7 @@
           <v:shape id="_x0000_i1027" type="#_x0000_t75" style="width:76pt;height:51.5pt" o:ole="">
             <v:imagedata r:id="rId16" o:title=""/>
           </v:shape>
-          <o:OLEObject Type="Embed" ProgID="Acrobat.Document.DC" ShapeID="_x0000_i1027" DrawAspect="Icon" ObjectID="_1750577432" r:id="rId17"/>
+          <o:OLEObject Type="Embed" ProgID="Acrobat.Document.DC" ShapeID="_x0000_i1027" DrawAspect="Icon" ObjectID="_1750766107" r:id="rId17"/>
         </w:object>
       </w:r>
       <w:bookmarkStart w:id="4" w:name="_MON_1750577370"/>
@@ -8446,10 +8763,10 @@
           <w:color w:val="0070C0"/>
         </w:rPr>
         <w:object w:dxaOrig="1267" w:dyaOrig="861" w14:anchorId="24DA9621">
-          <v:shape id="_x0000_i1030" type="#_x0000_t75" style="width:63.5pt;height:43pt" o:ole="">
+          <v:shape id="_x0000_i1028" type="#_x0000_t75" style="width:63.5pt;height:43pt" o:ole="">
             <v:imagedata r:id="rId18" o:title=""/>
           </v:shape>
-          <o:OLEObject Type="Embed" ProgID="Excel.Sheet.8" ShapeID="_x0000_i1030" DrawAspect="Icon" ObjectID="_1750577433" r:id="rId19"/>
+          <o:OLEObject Type="Embed" ProgID="Excel.Sheet.8" ShapeID="_x0000_i1028" DrawAspect="Icon" ObjectID="_1750766108" r:id="rId19"/>
         </w:object>
       </w:r>
     </w:p>
@@ -12569,21 +12886,6 @@
 </file>
 
 <file path=customXml/item1.xml><?xml version="1.0" encoding="utf-8"?>
-<?mso-contentType ?>
-<FormTemplates xmlns="http://schemas.microsoft.com/sharepoint/v3/contenttype/forms">
-  <Display>DocumentLibraryForm</Display>
-  <Edit>DocumentLibraryForm</Edit>
-  <New>DocumentLibraryForm</New>
-</FormTemplates>
-</file>
-
-<file path=customXml/item2.xml><?xml version="1.0" encoding="utf-8"?>
-<p:properties xmlns:p="http://schemas.microsoft.com/office/2006/metadata/properties" xmlns:xsi="http://www.w3.org/2001/XMLSchema-instance" xmlns:pc="http://schemas.microsoft.com/office/infopath/2007/PartnerControls">
-  <documentManagement/>
-</p:properties>
-</file>
-
-<file path=customXml/item3.xml><?xml version="1.0" encoding="utf-8"?>
 <ct:contentTypeSchema xmlns:ct="http://schemas.microsoft.com/office/2006/metadata/contentType" xmlns:ma="http://schemas.microsoft.com/office/2006/metadata/properties/metaAttributes" ct:_="" ma:_="" ma:contentTypeName="文件" ma:contentTypeID="0x0101007E84E6706262364AA67D0AA15F968FA4" ma:contentTypeVersion="" ma:contentTypeDescription="建立新的文件。" ma:contentTypeScope="" ma:versionID="4cc551570c09ecc1543d28b075129615">
   <xsd:schema xmlns:xsd="http://www.w3.org/2001/XMLSchema" xmlns:xs="http://www.w3.org/2001/XMLSchema" xmlns:p="http://schemas.microsoft.com/office/2006/metadata/properties" targetNamespace="http://schemas.microsoft.com/office/2006/metadata/properties" ma:root="true" ma:fieldsID="d02a0c37e3e6f72aa1a25fa502656a20">
     <xsd:element name="properties">
@@ -12697,10 +12999,33 @@
 </ct:contentTypeSchema>
 </file>
 
+<file path=customXml/item2.xml><?xml version="1.0" encoding="utf-8"?>
+<p:properties xmlns:p="http://schemas.microsoft.com/office/2006/metadata/properties" xmlns:xsi="http://www.w3.org/2001/XMLSchema-instance" xmlns:pc="http://schemas.microsoft.com/office/infopath/2007/PartnerControls">
+  <documentManagement/>
+</p:properties>
+</file>
+
+<file path=customXml/item3.xml><?xml version="1.0" encoding="utf-8"?>
+<?mso-contentType ?>
+<FormTemplates xmlns="http://schemas.microsoft.com/sharepoint/v3/contenttype/forms">
+  <Display>DocumentLibraryForm</Display>
+  <Edit>DocumentLibraryForm</Edit>
+  <New>DocumentLibraryForm</New>
+</FormTemplates>
+</file>
+
 <file path=customXml/itemProps1.xml><?xml version="1.0" encoding="utf-8"?>
-<ds:datastoreItem xmlns:ds="http://schemas.openxmlformats.org/officeDocument/2006/customXml" ds:itemID="{F0CB2FB3-06AD-44F2-9D60-F898455CDAF0}">
+<ds:datastoreItem xmlns:ds="http://schemas.openxmlformats.org/officeDocument/2006/customXml" ds:itemID="{098BA62C-B091-4B54-90D9-A29166683E78}">
   <ds:schemaRefs>
-    <ds:schemaRef ds:uri="http://schemas.microsoft.com/sharepoint/v3/contenttype/forms"/>
+    <ds:schemaRef ds:uri="http://schemas.microsoft.com/office/2006/metadata/contentType"/>
+    <ds:schemaRef ds:uri="http://schemas.microsoft.com/office/2006/metadata/properties/metaAttributes"/>
+    <ds:schemaRef ds:uri="http://www.w3.org/2001/XMLSchema"/>
+    <ds:schemaRef ds:uri="http://schemas.microsoft.com/office/2006/metadata/properties"/>
+    <ds:schemaRef ds:uri="http://schemas.openxmlformats.org/package/2006/metadata/core-properties"/>
+    <ds:schemaRef ds:uri="http://purl.org/dc/elements/1.1/"/>
+    <ds:schemaRef ds:uri="http://purl.org/dc/terms/"/>
+    <ds:schemaRef ds:uri="http://schemas.microsoft.com/internal/obd"/>
+    <ds:schemaRef ds:uri="http://schemas.microsoft.com/office/infopath/2007/PartnerControls"/>
   </ds:schemaRefs>
 </ds:datastoreItem>
 </file>
@@ -12715,17 +13040,9 @@
 </file>
 
 <file path=customXml/itemProps3.xml><?xml version="1.0" encoding="utf-8"?>
-<ds:datastoreItem xmlns:ds="http://schemas.openxmlformats.org/officeDocument/2006/customXml" ds:itemID="{098BA62C-B091-4B54-90D9-A29166683E78}">
+<ds:datastoreItem xmlns:ds="http://schemas.openxmlformats.org/officeDocument/2006/customXml" ds:itemID="{F0CB2FB3-06AD-44F2-9D60-F898455CDAF0}">
   <ds:schemaRefs>
-    <ds:schemaRef ds:uri="http://schemas.microsoft.com/office/2006/metadata/contentType"/>
-    <ds:schemaRef ds:uri="http://schemas.microsoft.com/office/2006/metadata/properties/metaAttributes"/>
-    <ds:schemaRef ds:uri="http://www.w3.org/2001/XMLSchema"/>
-    <ds:schemaRef ds:uri="http://schemas.microsoft.com/office/2006/metadata/properties"/>
-    <ds:schemaRef ds:uri="http://schemas.openxmlformats.org/package/2006/metadata/core-properties"/>
-    <ds:schemaRef ds:uri="http://purl.org/dc/elements/1.1/"/>
-    <ds:schemaRef ds:uri="http://purl.org/dc/terms/"/>
-    <ds:schemaRef ds:uri="http://schemas.microsoft.com/internal/obd"/>
-    <ds:schemaRef ds:uri="http://schemas.microsoft.com/office/infopath/2007/PartnerControls"/>
+    <ds:schemaRef ds:uri="http://schemas.microsoft.com/sharepoint/v3/contenttype/forms"/>
   </ds:schemaRefs>
 </ds:datastoreItem>
 </file>